--- a/_._/OLD/2021-2/SIS/YuriTrierveiler/YuriTrierveiler_PreProjeto.docx
+++ b/_._/OLD/2021-2/SIS/YuriTrierveiler/YuriTrierveiler_PreProjeto.docx
@@ -1,20 +1,148 @@
 
 <file path=word/document.xml><?xml version="1.0" encoding="utf-8"?>
-<w:document xmlns:wpc="http://schemas.microsoft.com/office/word/2010/wordprocessingCanvas" xmlns:cx="http://schemas.microsoft.com/office/drawing/2014/chartex" xmlns:cx1="http://schemas.microsoft.com/office/drawing/2015/9/8/chartex" xmlns:cx2="http://schemas.microsoft.com/office/drawing/2015/10/21/chartex" xmlns:cx3="http://schemas.microsoft.com/office/drawing/2016/5/9/chartex" xmlns:cx4="http://schemas.microsoft.com/office/drawing/2016/5/10/chartex" xmlns:cx5="http://schemas.microsoft.com/office/drawing/2016/5/11/chartex" xmlns:cx6="http://schemas.microsoft.com/office/drawing/2016/5/12/chartex" xmlns:cx7="http://schemas.microsoft.com/office/drawing/2016/5/13/chartex" xmlns:cx8="http://schemas.microsoft.com/office/drawing/2016/5/14/chartex" xmlns:mc="http://schemas.openxmlformats.org/markup-compatibility/2006" xmlns:aink="http://schemas.microsoft.com/office/drawing/2016/ink" xmlns:am3d="http://schemas.microsoft.com/office/drawing/2017/model3d" xmlns:o="urn:schemas-microsoft-com:office:office" xmlns:r="http://schemas.openxmlformats.org/officeDocument/2006/relationships" xmlns:m="http://schemas.openxmlformats.org/officeDocument/2006/math" xmlns:v="urn:schemas-microsoft-com:vml" xmlns:wp14="http://schemas.microsoft.com/office/word/2010/wordprocessingDrawing" xmlns:wp="http://schemas.openxmlformats.org/drawingml/2006/wordprocessingDrawing" xmlns:w10="urn:schemas-microsoft-com:office:word" xmlns:w="http://schemas.openxmlformats.org/wordprocessingml/2006/main" xmlns:w14="http://schemas.microsoft.com/office/word/2010/wordml" xmlns:w15="http://schemas.microsoft.com/office/word/2012/wordml" xmlns:w16cex="http://schemas.microsoft.com/office/word/2018/wordml/cex" xmlns:w16cid="http://schemas.microsoft.com/office/word/2016/wordml/cid" xmlns:w16="http://schemas.microsoft.com/office/word/2018/wordml" xmlns:w16se="http://schemas.microsoft.com/office/word/2015/wordml/symex" xmlns:wpg="http://schemas.microsoft.com/office/word/2010/wordprocessingGroup" xmlns:wpi="http://schemas.microsoft.com/office/word/2010/wordprocessingInk" xmlns:wne="http://schemas.microsoft.com/office/word/2006/wordml" xmlns:wps="http://schemas.microsoft.com/office/word/2010/wordprocessingShape" mc:Ignorable="w14 w15 w16se w16cid w16 w16cex wp14">
+<w:document xmlns:wpc="http://schemas.microsoft.com/office/word/2010/wordprocessingCanvas" xmlns:cx="http://schemas.microsoft.com/office/drawing/2014/chartex" xmlns:cx1="http://schemas.microsoft.com/office/drawing/2015/9/8/chartex" xmlns:cx2="http://schemas.microsoft.com/office/drawing/2015/10/21/chartex" xmlns:cx3="http://schemas.microsoft.com/office/drawing/2016/5/9/chartex" xmlns:cx4="http://schemas.microsoft.com/office/drawing/2016/5/10/chartex" xmlns:cx5="http://schemas.microsoft.com/office/drawing/2016/5/11/chartex" xmlns:cx6="http://schemas.microsoft.com/office/drawing/2016/5/12/chartex" xmlns:cx7="http://schemas.microsoft.com/office/drawing/2016/5/13/chartex" xmlns:cx8="http://schemas.microsoft.com/office/drawing/2016/5/14/chartex" xmlns:mc="http://schemas.openxmlformats.org/markup-compatibility/2006" xmlns:aink="http://schemas.microsoft.com/office/drawing/2016/ink" xmlns:am3d="http://schemas.microsoft.com/office/drawing/2017/model3d" xmlns:o="urn:schemas-microsoft-com:office:office" xmlns:r="http://schemas.openxmlformats.org/officeDocument/2006/relationships" xmlns:m="http://schemas.openxmlformats.org/officeDocument/2006/math" xmlns:v="urn:schemas-microsoft-com:vml" xmlns:wp14="http://schemas.microsoft.com/office/word/2010/wordprocessingDrawing" xmlns:wp="http://schemas.openxmlformats.org/drawingml/2006/wordprocessingDrawing" xmlns:w10="urn:schemas-microsoft-com:office:word" xmlns:w="http://schemas.openxmlformats.org/wordprocessingml/2006/main" xmlns:w14="http://schemas.microsoft.com/office/word/2010/wordml" xmlns:w15="http://schemas.microsoft.com/office/word/2012/wordml" xmlns:w16cex="http://schemas.microsoft.com/office/word/2018/wordml/cex" xmlns:w16cid="http://schemas.microsoft.com/office/word/2016/wordml/cid" xmlns:w16="http://schemas.microsoft.com/office/word/2018/wordml" xmlns:w16sdtdh="http://schemas.microsoft.com/office/word/2020/wordml/sdtdatahash" xmlns:w16se="http://schemas.microsoft.com/office/word/2015/wordml/symex" xmlns:wpg="http://schemas.microsoft.com/office/word/2010/wordprocessingGroup" xmlns:wpi="http://schemas.microsoft.com/office/word/2010/wordprocessingInk" xmlns:wne="http://schemas.microsoft.com/office/word/2006/wordml" xmlns:wps="http://schemas.microsoft.com/office/word/2010/wordprocessingShape" mc:Ignorable="w14 w15 w16se w16cid w16 w16cex w16sdtdh wp14">
   <w:body>
+    <w:tbl>
+      <w:tblPr>
+        <w:tblW w:w="0" w:type="auto"/>
+        <w:tblBorders>
+          <w:top w:val="single" w:sz="4" w:space="0" w:color="000000"/>
+          <w:left w:val="single" w:sz="4" w:space="0" w:color="000000"/>
+          <w:bottom w:val="single" w:sz="4" w:space="0" w:color="000000"/>
+          <w:right w:val="single" w:sz="4" w:space="0" w:color="000000"/>
+          <w:insideH w:val="single" w:sz="4" w:space="0" w:color="000000"/>
+          <w:insideV w:val="single" w:sz="4" w:space="0" w:color="000000"/>
+        </w:tblBorders>
+        <w:tblLook w:val="04A0" w:firstRow="1" w:lastRow="0" w:firstColumn="1" w:lastColumn="0" w:noHBand="0" w:noVBand="1"/>
+      </w:tblPr>
+      <w:tblGrid>
+        <w:gridCol w:w="5391"/>
+        <w:gridCol w:w="3671"/>
+      </w:tblGrid>
+      <w:tr>
+        <w:tc>
+          <w:tcPr>
+            <w:tcW w:w="9212" w:type="dxa"/>
+            <w:gridSpan w:val="2"/>
+            <w:shd w:val="clear" w:color="auto" w:fill="auto"/>
+          </w:tcPr>
+          <w:p>
+            <w:pPr>
+              <w:pStyle w:val="Cabealho"/>
+              <w:tabs>
+                <w:tab w:val="clear" w:pos="8640"/>
+                <w:tab w:val="right" w:pos="8931"/>
+              </w:tabs>
+              <w:ind w:right="141"/>
+              <w:jc w:val="center"/>
+              <w:rPr>
+                <w:rStyle w:val="Nmerodepgina"/>
+              </w:rPr>
+            </w:pPr>
+            <w:bookmarkStart w:id="0" w:name="_Toc420723208"/>
+            <w:bookmarkStart w:id="1" w:name="_Toc482682369"/>
+            <w:bookmarkStart w:id="2" w:name="_Toc54164903"/>
+            <w:bookmarkStart w:id="3" w:name="_Toc54165663"/>
+            <w:bookmarkStart w:id="4" w:name="_Toc54169315"/>
+            <w:bookmarkStart w:id="5" w:name="_Toc96347419"/>
+            <w:bookmarkStart w:id="6" w:name="_Toc96357709"/>
+            <w:bookmarkStart w:id="7" w:name="_Toc96491849"/>
+            <w:bookmarkStart w:id="8" w:name="_Toc411603089"/>
+            <w:r>
+              <w:rPr>
+                <w:rStyle w:val="Nmerodepgina"/>
+              </w:rPr>
+              <w:t xml:space="preserve">CURSO DE </w:t>
+            </w:r>
+            <w:r>
+              <w:rPr>
+                <w:rStyle w:val="Nmerodepgina"/>
+              </w:rPr>
+              <w:t>SISTEMAS DE INFORMAÇÃO</w:t>
+            </w:r>
+            <w:r>
+              <w:rPr>
+                <w:rStyle w:val="Nmerodepgina"/>
+              </w:rPr>
+              <w:t xml:space="preserve"> – TCC</w:t>
+            </w:r>
+            <w:r>
+              <w:rPr>
+                <w:rStyle w:val="Nmerodepgina"/>
+              </w:rPr>
+              <w:t xml:space="preserve"> ACADÊMICO</w:t>
+            </w:r>
+          </w:p>
+        </w:tc>
+      </w:tr>
+      <w:tr>
+        <w:tc>
+          <w:tcPr>
+            <w:tcW w:w="5495" w:type="dxa"/>
+            <w:shd w:val="clear" w:color="auto" w:fill="auto"/>
+          </w:tcPr>
+          <w:p>
+            <w:pPr>
+              <w:pStyle w:val="Cabealho"/>
+              <w:tabs>
+                <w:tab w:val="clear" w:pos="8640"/>
+                <w:tab w:val="right" w:pos="8931"/>
+              </w:tabs>
+              <w:ind w:right="141"/>
+            </w:pPr>
+            <w:r>
+              <w:rPr>
+                <w:rStyle w:val="Nmerodepgina"/>
+              </w:rPr>
+              <w:t>( X ) PRÉ-PROJETO     (</w:t>
+            </w:r>
+            <w:r>
+              <w:t xml:space="preserve">     ) </w:t>
+            </w:r>
+            <w:r>
+              <w:rPr>
+                <w:rStyle w:val="Nmerodepgina"/>
+              </w:rPr>
+              <w:t xml:space="preserve">PROJETO </w:t>
+            </w:r>
+          </w:p>
+        </w:tc>
+        <w:tc>
+          <w:tcPr>
+            <w:tcW w:w="3717" w:type="dxa"/>
+            <w:shd w:val="clear" w:color="auto" w:fill="auto"/>
+          </w:tcPr>
+          <w:p>
+            <w:pPr>
+              <w:pStyle w:val="Cabealho"/>
+              <w:tabs>
+                <w:tab w:val="clear" w:pos="8640"/>
+                <w:tab w:val="right" w:pos="8931"/>
+              </w:tabs>
+              <w:ind w:right="141"/>
+              <w:rPr>
+                <w:rStyle w:val="Nmerodepgina"/>
+              </w:rPr>
+            </w:pPr>
+            <w:r>
+              <w:rPr>
+                <w:rStyle w:val="Nmerodepgina"/>
+              </w:rPr>
+              <w:t>ANO/SEMESTRE: 2021/2</w:t>
+            </w:r>
+          </w:p>
+        </w:tc>
+      </w:tr>
+    </w:tbl>
     <w:p>
       <w:pPr>
         <w:pStyle w:val="TF-TTULO"/>
       </w:pPr>
-      <w:bookmarkStart w:id="0" w:name="_Toc420723208"/>
-      <w:bookmarkStart w:id="1" w:name="_Toc482682369"/>
-      <w:bookmarkStart w:id="2" w:name="_Toc54164903"/>
-      <w:bookmarkStart w:id="3" w:name="_Toc54165663"/>
-      <w:bookmarkStart w:id="4" w:name="_Toc54169315"/>
-      <w:bookmarkStart w:id="5" w:name="_Toc96347419"/>
-      <w:bookmarkStart w:id="6" w:name="_Toc96357709"/>
-      <w:bookmarkStart w:id="7" w:name="_Toc96491849"/>
-      <w:bookmarkStart w:id="8" w:name="_Toc411603089"/>
+    </w:p>
+    <w:p>
+      <w:pPr>
+        <w:pStyle w:val="TF-TTULO"/>
+      </w:pPr>
       <w:r>
         <w:t>AGENDA INTERATIVA PARA AUXÍLIO EM TAREFAS DOMÉSTICAS BÁSICAS</w:t>
       </w:r>
@@ -25,8 +153,13 @@
         <w:jc w:val="right"/>
       </w:pPr>
       <w:r>
-        <w:t>Yuri Trierveiler</w:t>
-      </w:r>
+        <w:t xml:space="preserve">Yuri </w:t>
+      </w:r>
+      <w:proofErr w:type="spellStart"/>
+      <w:r>
+        <w:t>Trierveiler</w:t>
+      </w:r>
+      <w:proofErr w:type="spellEnd"/>
     </w:p>
     <w:p>
       <w:pPr>
@@ -37,8 +170,13 @@
         <w:t xml:space="preserve">Prof. </w:t>
       </w:r>
       <w:r>
-        <w:t>Luciana Pereira de Araújo Kohler</w:t>
-      </w:r>
+        <w:t xml:space="preserve">Luciana Pereira de Araújo </w:t>
+      </w:r>
+      <w:proofErr w:type="spellStart"/>
+      <w:r>
+        <w:t>Kohler</w:t>
+      </w:r>
+      <w:proofErr w:type="spellEnd"/>
       <w:r>
         <w:t xml:space="preserve"> – Orientador</w:t>
       </w:r>
@@ -157,7 +295,15 @@
         <w:t xml:space="preserve">Conforme </w:t>
       </w:r>
       <w:r>
-        <w:t>afirma Toscan (2019</w:t>
+        <w:t xml:space="preserve">afirma </w:t>
+      </w:r>
+      <w:proofErr w:type="spellStart"/>
+      <w:r>
+        <w:t>Toscan</w:t>
+      </w:r>
+      <w:proofErr w:type="spellEnd"/>
+      <w:r>
+        <w:t xml:space="preserve"> (2019</w:t>
       </w:r>
       <w:r>
         <w:t xml:space="preserve">, p. </w:t>
@@ -298,17 +444,17 @@
         <w:t xml:space="preserve">Por conta deste cenário, este trabalho tem o intuito de desenvolver um aplicativo móvel que servirá como uma agenda interativa. Sua aplicabilidade será focada em atividades do cotidiano, podendo oferecer lembretes em atividades </w:t>
       </w:r>
       <w:r>
-        <w:t xml:space="preserve">frequentes, como por exemplo, a troca do gás. O aplicativo utilizará as atividades como meio para moldar um perfil e prever futuras necessidades, podendo advertir o usuário caso identifique alguma rotina que poderá a vir se repetir em breve. Sua apresentação se dará por um calendário </w:t>
+        <w:t xml:space="preserve">frequentes, como por exemplo, a troca do </w:t>
+      </w:r>
+      <w:r>
+        <w:lastRenderedPageBreak/>
+        <w:t xml:space="preserve">gás. O aplicativo utilizará as atividades como meio para moldar um perfil e prever futuras necessidades, podendo advertir o usuário caso identifique alguma rotina que poderá a vir se repetir em breve. Sua apresentação se dará por um calendário </w:t>
       </w:r>
       <w:r>
         <w:t xml:space="preserve">no qual </w:t>
       </w:r>
       <w:r>
-        <w:t xml:space="preserve">o usuário poderá consultar </w:t>
-      </w:r>
-      <w:r>
-        <w:lastRenderedPageBreak/>
-        <w:t>e/ou cadastrar suas atividades e lembretes, facilitando a consulta e permitindo a visualização do resultado obtido pelo aplicativo ao estudar a rotina do usuário.</w:t>
+        <w:t>o usuário poderá consultar e/ou cadastrar suas atividades e lembretes, facilitando a consulta e permitindo a visualização do resultado obtido pelo aplicativo ao estudar a rotina do usuário.</w:t>
       </w:r>
     </w:p>
     <w:p>
@@ -482,13 +628,38 @@
           <w:i/>
           <w:iCs/>
         </w:rPr>
-        <w:t>Artificial Intelligence Mark-up Language</w:t>
-      </w:r>
+        <w:t xml:space="preserve">Artificial </w:t>
+      </w:r>
+      <w:proofErr w:type="spellStart"/>
       <w:r>
         <w:rPr>
           <w:i/>
           <w:iCs/>
         </w:rPr>
+        <w:t>Intelligence</w:t>
+      </w:r>
+      <w:proofErr w:type="spellEnd"/>
+      <w:r>
+        <w:rPr>
+          <w:i/>
+          <w:iCs/>
+        </w:rPr>
+        <w:t xml:space="preserve"> Mark-up </w:t>
+      </w:r>
+      <w:proofErr w:type="spellStart"/>
+      <w:r>
+        <w:rPr>
+          <w:i/>
+          <w:iCs/>
+        </w:rPr>
+        <w:t>Language</w:t>
+      </w:r>
+      <w:proofErr w:type="spellEnd"/>
+      <w:r>
+        <w:rPr>
+          <w:i/>
+          <w:iCs/>
+        </w:rPr>
         <w:t xml:space="preserve"> </w:t>
       </w:r>
       <w:r>
@@ -503,7 +674,11 @@
         <w:pStyle w:val="TF-TEXTO"/>
       </w:pPr>
       <w:r>
-        <w:t xml:space="preserve">Para repassar alguma informação para o protótipo, é preciso pressionar um botão específico no aparelho e então segurá-lo pelo período informado anteriormente e passar assim a instrução desejada. Com isso, o protótipo possui algumas funcionalidades que podem ser vistas </w:t>
+        <w:t xml:space="preserve">Para repassar alguma informação para o protótipo, é preciso pressionar um botão específico no aparelho e então segurá-lo pelo período informado anteriormente e passar assim </w:t>
+      </w:r>
+      <w:r>
+        <w:lastRenderedPageBreak/>
+        <w:t xml:space="preserve">a instrução desejada. Com isso, o protótipo possui algumas funcionalidades que podem ser vistas </w:t>
       </w:r>
       <w:r>
         <w:t>no</w:t>
@@ -548,30 +723,16 @@
       <w:bookmarkStart w:id="24" w:name="_Ref84351124"/>
       <w:bookmarkStart w:id="25" w:name="_Ref84351121"/>
       <w:r>
-        <w:lastRenderedPageBreak/>
         <w:t xml:space="preserve">Quadro </w:t>
       </w:r>
-      <w:r>
-        <w:fldChar w:fldCharType="begin"/>
-      </w:r>
-      <w:r>
-        <w:instrText xml:space="preserve"> SEQ Quadro \* ARABIC </w:instrText>
-      </w:r>
-      <w:r>
-        <w:fldChar w:fldCharType="separate"/>
-      </w:r>
-      <w:r>
-        <w:rPr>
-          <w:noProof/>
-        </w:rPr>
-        <w:t>1</w:t>
-      </w:r>
-      <w:r>
-        <w:rPr>
-          <w:noProof/>
-        </w:rPr>
-        <w:fldChar w:fldCharType="end"/>
-      </w:r>
+      <w:fldSimple w:instr=" SEQ Quadro \* ARABIC ">
+        <w:r>
+          <w:rPr>
+            <w:noProof/>
+          </w:rPr>
+          <w:t>1</w:t>
+        </w:r>
+      </w:fldSimple>
       <w:bookmarkEnd w:id="24"/>
       <w:r>
         <w:t xml:space="preserve"> - Funcionalidades do protótipo</w:t>
@@ -628,7 +789,15 @@
         <w:pStyle w:val="TF-FONTE"/>
       </w:pPr>
       <w:r>
-        <w:t>Fonte: Toscan (2019)</w:t>
+        <w:t xml:space="preserve">Fonte: </w:t>
+      </w:r>
+      <w:proofErr w:type="spellStart"/>
+      <w:r>
+        <w:t>Toscan</w:t>
+      </w:r>
+      <w:proofErr w:type="spellEnd"/>
+      <w:r>
+        <w:t xml:space="preserve"> (2019)</w:t>
       </w:r>
     </w:p>
     <w:p>
@@ -695,27 +864,14 @@
       <w:r>
         <w:t xml:space="preserve">Quadro </w:t>
       </w:r>
-      <w:r>
-        <w:fldChar w:fldCharType="begin"/>
-      </w:r>
-      <w:r>
-        <w:instrText xml:space="preserve"> SEQ Quadro \* ARABIC </w:instrText>
-      </w:r>
-      <w:r>
-        <w:fldChar w:fldCharType="separate"/>
-      </w:r>
-      <w:r>
-        <w:rPr>
-          <w:noProof/>
-        </w:rPr>
-        <w:t>2</w:t>
-      </w:r>
-      <w:r>
-        <w:rPr>
-          <w:noProof/>
-        </w:rPr>
-        <w:fldChar w:fldCharType="end"/>
-      </w:r>
+      <w:fldSimple w:instr=" SEQ Quadro \* ARABIC ">
+        <w:r>
+          <w:rPr>
+            <w:noProof/>
+          </w:rPr>
+          <w:t>2</w:t>
+        </w:r>
+      </w:fldSimple>
       <w:bookmarkEnd w:id="26"/>
       <w:r>
         <w:t xml:space="preserve"> - Exemplo de relatório</w:t>
@@ -772,7 +928,15 @@
         <w:pStyle w:val="TF-FONTE"/>
       </w:pPr>
       <w:r>
-        <w:t>Fonte: Toscan (2019)</w:t>
+        <w:t xml:space="preserve">Fonte: </w:t>
+      </w:r>
+      <w:proofErr w:type="spellStart"/>
+      <w:r>
+        <w:t>Toscan</w:t>
+      </w:r>
+      <w:proofErr w:type="spellEnd"/>
+      <w:r>
+        <w:t xml:space="preserve"> (2019)</w:t>
       </w:r>
     </w:p>
     <w:p>
@@ -799,6 +963,7 @@
       <w:r>
         <w:t xml:space="preserve"> utilizando a base padrão do </w:t>
       </w:r>
+      <w:proofErr w:type="spellStart"/>
       <w:r>
         <w:rPr>
           <w:i/>
@@ -806,6 +971,7 @@
         </w:rPr>
         <w:t>chattertbot</w:t>
       </w:r>
+      <w:proofErr w:type="spellEnd"/>
       <w:r>
         <w:t xml:space="preserve"> A.L.I.C.E e a linguagem AIML</w:t>
       </w:r>
@@ -828,7 +994,11 @@
         <w:t xml:space="preserve">é necessário </w:t>
       </w:r>
       <w:r>
-        <w:t xml:space="preserve">definir alguns comandos como padrão para iniciar certos processos, quando não </w:t>
+        <w:t xml:space="preserve">definir </w:t>
+      </w:r>
+      <w:r>
+        <w:lastRenderedPageBreak/>
+        <w:t xml:space="preserve">alguns comandos como padrão para iniciar certos processos, quando não </w:t>
       </w:r>
       <w:r>
         <w:t>se consegue</w:t>
@@ -837,8 +1007,13 @@
         <w:t xml:space="preserve"> </w:t>
       </w:r>
       <w:r>
-        <w:t>alcançar esses padrões, o dispositivo irá se perder e não conseguirá se comunicar com o usuário. Toscan</w:t>
-      </w:r>
+        <w:t xml:space="preserve">alcançar esses padrões, o dispositivo irá se perder e não conseguirá se comunicar com o usuário. </w:t>
+      </w:r>
+      <w:proofErr w:type="spellStart"/>
+      <w:r>
+        <w:t>Toscan</w:t>
+      </w:r>
+      <w:proofErr w:type="spellEnd"/>
       <w:r>
         <w:t xml:space="preserve"> (2019)</w:t>
       </w:r>
@@ -852,11 +1027,7 @@
         <w:t xml:space="preserve">a limitação poderia ser superada </w:t>
       </w:r>
       <w:r>
-        <w:t xml:space="preserve">implementando ao dispositivo </w:t>
-      </w:r>
-      <w:r>
-        <w:lastRenderedPageBreak/>
-        <w:t>algoritmos de aprendizagem de máquina, fornecendo a ele um banco de conhecimento expansível e com o tempo ele se adaptaria a mais expressões.</w:t>
+        <w:t>implementando ao dispositivo algoritmos de aprendizagem de máquina, fornecendo a ele um banco de conhecimento expansível e com o tempo ele se adaptaria a mais expressões.</w:t>
       </w:r>
     </w:p>
     <w:p>
@@ -924,96 +1095,157 @@
       <w:r>
         <w:t xml:space="preserve">Apoiando-se na popularização de </w:t>
       </w:r>
+      <w:proofErr w:type="spellStart"/>
       <w:r>
         <w:rPr>
           <w:i/>
           <w:iCs/>
         </w:rPr>
-        <w:t xml:space="preserve">smart phones </w:t>
-      </w:r>
-      <w:r>
-        <w:t xml:space="preserve">e </w:t>
-      </w:r>
+        <w:t>smart</w:t>
+      </w:r>
+      <w:proofErr w:type="spellEnd"/>
       <w:r>
         <w:rPr>
           <w:i/>
           <w:iCs/>
         </w:rPr>
-        <w:t>weareable devices</w:t>
-      </w:r>
-      <w:r>
-        <w:t xml:space="preserve">, como </w:t>
-      </w:r>
+        <w:t xml:space="preserve"> </w:t>
+      </w:r>
+      <w:proofErr w:type="spellStart"/>
       <w:r>
         <w:rPr>
           <w:i/>
           <w:iCs/>
         </w:rPr>
-        <w:t>smart watches</w:t>
-      </w:r>
-      <w:r>
-        <w:t xml:space="preserve">, Gomes (2017) sugere a utilização dos sensores já existentes nestes dispositivos para captar as atividades de comer e beber separadamente, utilizando estas informações para gerar alertas e notificações para os idosos ou seus cuidadores. </w:t>
-      </w:r>
-      <w:r>
-        <w:t xml:space="preserve">Gomes (2017) </w:t>
-      </w:r>
-      <w:r>
-        <w:t xml:space="preserve">informa que </w:t>
-      </w:r>
-      <w:r>
-        <w:t xml:space="preserve">é possível </w:t>
-      </w:r>
-      <w:r>
-        <w:t xml:space="preserve">encontrar bastante conteúdo sobre algoritmos que captam estas atividades, porém sem isolá-las, tratando o ato de comer e de beber como se fosse o mesmo. </w:t>
-      </w:r>
-    </w:p>
-    <w:p>
-      <w:pPr>
-        <w:pStyle w:val="TF-TEXTO"/>
-      </w:pPr>
-      <w:r>
-        <w:t xml:space="preserve">A primeira dificuldade encontrada foi conseguir captar e diferenciar estas atividades, utilizando os gestos das pessoas como informações de entrada para tentar diferenciar uma atividade da outra. </w:t>
-      </w:r>
-      <w:r>
-        <w:t>P</w:t>
-      </w:r>
-      <w:r>
-        <w:t>or padrão</w:t>
-      </w:r>
-      <w:r>
-        <w:t>,</w:t>
-      </w:r>
-      <w:r>
-        <w:t xml:space="preserve"> alguns gestos precisam ser feitos para realizar a atividade de ingestão de alimento, como por exemplo, levar a comida para a boca ou manter um copo próximo da boca, como no ato de beber.</w:t>
-      </w:r>
-    </w:p>
-    <w:p>
-      <w:pPr>
-        <w:pStyle w:val="TF-TEXTO"/>
-      </w:pPr>
-      <w:r>
-        <w:t>Contudo</w:t>
-      </w:r>
-      <w:r>
-        <w:t xml:space="preserve">, estes gestos podem ser interrompidos por outros gestos esporádicos, por exemplo, quando </w:t>
-      </w:r>
-      <w:r>
-        <w:t xml:space="preserve">alguém está </w:t>
-      </w:r>
-      <w:r>
-        <w:t xml:space="preserve">sentado na mesa comendo, </w:t>
-      </w:r>
-      <w:r>
-        <w:t xml:space="preserve">pode </w:t>
-      </w:r>
-      <w:r>
-        <w:t xml:space="preserve">estar realizando outras atividades paralelamente, impactando na captação desta ação. Por conta disso, Gomes (2017) testou alguns </w:t>
-      </w:r>
+        <w:t>phones</w:t>
+      </w:r>
+      <w:proofErr w:type="spellEnd"/>
       <w:r>
         <w:rPr>
           <w:i/>
           <w:iCs/>
         </w:rPr>
+        <w:t xml:space="preserve"> </w:t>
+      </w:r>
+      <w:r>
+        <w:t xml:space="preserve">e </w:t>
+      </w:r>
+      <w:proofErr w:type="spellStart"/>
+      <w:r>
+        <w:rPr>
+          <w:i/>
+          <w:iCs/>
+        </w:rPr>
+        <w:t>weareable</w:t>
+      </w:r>
+      <w:proofErr w:type="spellEnd"/>
+      <w:r>
+        <w:rPr>
+          <w:i/>
+          <w:iCs/>
+        </w:rPr>
+        <w:t xml:space="preserve"> </w:t>
+      </w:r>
+      <w:proofErr w:type="spellStart"/>
+      <w:r>
+        <w:rPr>
+          <w:i/>
+          <w:iCs/>
+        </w:rPr>
+        <w:t>devices</w:t>
+      </w:r>
+      <w:proofErr w:type="spellEnd"/>
+      <w:r>
+        <w:t xml:space="preserve">, como </w:t>
+      </w:r>
+      <w:proofErr w:type="spellStart"/>
+      <w:r>
+        <w:rPr>
+          <w:i/>
+          <w:iCs/>
+        </w:rPr>
+        <w:t>smart</w:t>
+      </w:r>
+      <w:proofErr w:type="spellEnd"/>
+      <w:r>
+        <w:rPr>
+          <w:i/>
+          <w:iCs/>
+        </w:rPr>
+        <w:t xml:space="preserve"> </w:t>
+      </w:r>
+      <w:proofErr w:type="spellStart"/>
+      <w:r>
+        <w:rPr>
+          <w:i/>
+          <w:iCs/>
+        </w:rPr>
+        <w:t>watches</w:t>
+      </w:r>
+      <w:proofErr w:type="spellEnd"/>
+      <w:r>
+        <w:t xml:space="preserve">, Gomes (2017) sugere a utilização dos sensores já existentes nestes dispositivos para captar as atividades de comer e beber separadamente, utilizando estas informações para gerar alertas e notificações para os idosos ou seus cuidadores. </w:t>
+      </w:r>
+      <w:r>
+        <w:t xml:space="preserve">Gomes (2017) </w:t>
+      </w:r>
+      <w:r>
+        <w:t xml:space="preserve">informa que </w:t>
+      </w:r>
+      <w:r>
+        <w:t xml:space="preserve">é possível </w:t>
+      </w:r>
+      <w:r>
+        <w:t xml:space="preserve">encontrar bastante conteúdo sobre algoritmos que captam estas atividades, porém sem isolá-las, tratando o ato de comer e de beber como se fosse o mesmo. </w:t>
+      </w:r>
+    </w:p>
+    <w:p>
+      <w:pPr>
+        <w:pStyle w:val="TF-TEXTO"/>
+      </w:pPr>
+      <w:r>
+        <w:t xml:space="preserve">A primeira dificuldade encontrada foi conseguir captar e diferenciar estas atividades, utilizando os gestos das pessoas como informações de entrada para tentar diferenciar uma atividade da outra. </w:t>
+      </w:r>
+      <w:r>
+        <w:t>P</w:t>
+      </w:r>
+      <w:r>
+        <w:t>or padrão</w:t>
+      </w:r>
+      <w:r>
+        <w:t>,</w:t>
+      </w:r>
+      <w:r>
+        <w:t xml:space="preserve"> alguns gestos precisam ser feitos para realizar a atividade de ingestão de alimento, como por exemplo, levar a comida para a boca ou manter um copo próximo da boca, como no ato de beber.</w:t>
+      </w:r>
+    </w:p>
+    <w:p>
+      <w:pPr>
+        <w:pStyle w:val="TF-TEXTO"/>
+      </w:pPr>
+      <w:r>
+        <w:t>Contudo</w:t>
+      </w:r>
+      <w:r>
+        <w:t xml:space="preserve">, estes gestos podem ser interrompidos por outros gestos esporádicos, por exemplo, quando </w:t>
+      </w:r>
+      <w:r>
+        <w:t xml:space="preserve">alguém está </w:t>
+      </w:r>
+      <w:r>
+        <w:t xml:space="preserve">sentado na mesa comendo, </w:t>
+      </w:r>
+      <w:r>
+        <w:t xml:space="preserve">pode </w:t>
+      </w:r>
+      <w:r>
+        <w:t xml:space="preserve">estar realizando outras atividades paralelamente, impactando na captação desta ação. Por conta disso, Gomes (2017) testou alguns </w:t>
+      </w:r>
+      <w:r>
+        <w:rPr>
+          <w:i/>
+          <w:iCs/>
+        </w:rPr>
         <w:t>ranges</w:t>
       </w:r>
       <w:r>
@@ -1052,6 +1284,7 @@
         <w:pStyle w:val="TF-TEXTO"/>
       </w:pPr>
       <w:r>
+        <w:lastRenderedPageBreak/>
         <w:t>Deste modo, um parâmetro de 5 segundos foi incluso no movimento de levar algo para próximo da boca e voltar o gesto para o ponto de origem, conseguindo isolá-lo de maneira mais eficiente.</w:t>
       </w:r>
     </w:p>
@@ -1060,7 +1293,6 @@
         <w:pStyle w:val="Ttulo2"/>
       </w:pPr>
       <w:r>
-        <w:lastRenderedPageBreak/>
         <w:t>timeful (</w:t>
       </w:r>
       <w:r>
@@ -1081,7 +1313,15 @@
         <w:pStyle w:val="TF-TEXTO"/>
       </w:pPr>
       <w:r>
-        <w:t xml:space="preserve">O Timeful é um aplicativo para aparelhos móveis </w:t>
+        <w:t xml:space="preserve">O </w:t>
+      </w:r>
+      <w:proofErr w:type="spellStart"/>
+      <w:r>
+        <w:t>Timeful</w:t>
+      </w:r>
+      <w:proofErr w:type="spellEnd"/>
+      <w:r>
+        <w:t xml:space="preserve"> é um aplicativo para aparelhos móveis </w:t>
       </w:r>
       <w:r>
         <w:t xml:space="preserve">desenvolvido </w:t>
@@ -1105,10 +1345,42 @@
         <w:t>s</w:t>
       </w:r>
       <w:r>
-        <w:t xml:space="preserve"> principalmente em administrar melhor o tempo no dia a dia, Dan Ariely </w:t>
-      </w:r>
-      <w:r>
-        <w:t>em conjunto com Jacob Bank e Yoav Shoham, desenvolveram o Timeful, que se assemelhava a um calendário para iPhone</w:t>
+        <w:t xml:space="preserve"> principalmente em administrar melhor o tempo no dia a dia, Dan </w:t>
+      </w:r>
+      <w:proofErr w:type="spellStart"/>
+      <w:r>
+        <w:t>Ariely</w:t>
+      </w:r>
+      <w:proofErr w:type="spellEnd"/>
+      <w:r>
+        <w:t xml:space="preserve"> </w:t>
+      </w:r>
+      <w:r>
+        <w:t xml:space="preserve">em conjunto com Jacob Bank e </w:t>
+      </w:r>
+      <w:proofErr w:type="spellStart"/>
+      <w:r>
+        <w:t>Yoav</w:t>
+      </w:r>
+      <w:proofErr w:type="spellEnd"/>
+      <w:r>
+        <w:t xml:space="preserve"> </w:t>
+      </w:r>
+      <w:proofErr w:type="spellStart"/>
+      <w:r>
+        <w:t>Shoham</w:t>
+      </w:r>
+      <w:proofErr w:type="spellEnd"/>
+      <w:r>
+        <w:t xml:space="preserve">, desenvolveram o </w:t>
+      </w:r>
+      <w:proofErr w:type="spellStart"/>
+      <w:r>
+        <w:t>Timeful</w:t>
+      </w:r>
+      <w:proofErr w:type="spellEnd"/>
+      <w:r>
+        <w:t>, que se assemelhava a um calendário para iPhone</w:t>
       </w:r>
       <w:r>
         <w:t xml:space="preserve"> (GANNES, 2014).</w:t>
@@ -1121,8 +1393,13 @@
       <w:r>
         <w:t xml:space="preserve">Seguindo a premissa que o ser humano possui por volta de duas horas de pico cognitivo, </w:t>
       </w:r>
-      <w:r>
-        <w:t>Gannes (2014)</w:t>
+      <w:proofErr w:type="spellStart"/>
+      <w:r>
+        <w:t>Gannes</w:t>
+      </w:r>
+      <w:proofErr w:type="spellEnd"/>
+      <w:r>
+        <w:t xml:space="preserve"> (2014)</w:t>
       </w:r>
       <w:r>
         <w:t xml:space="preserve"> </w:t>
@@ -1140,13 +1417,19 @@
         <w:t>percebeu-se</w:t>
       </w:r>
       <w:r>
-        <w:t xml:space="preserve"> que era comum que as pessoas gastassem esse tempo precioso em coisas corriqueiras, como responder e-mail, checar o Facebook, beber </w:t>
-      </w:r>
-      <w:proofErr w:type="gramStart"/>
+        <w:t xml:space="preserve"> que era comum que as pessoas gastassem esse tempo precioso em coisas corriqueiras, como responder e-mail, checar o </w:t>
+      </w:r>
+      <w:proofErr w:type="spellStart"/>
+      <w:r>
+        <w:t>Facebook</w:t>
+      </w:r>
+      <w:proofErr w:type="spellEnd"/>
+      <w:r>
+        <w:t xml:space="preserve">, beber </w:t>
+      </w:r>
       <w:r>
         <w:t>café, etc.</w:t>
       </w:r>
-      <w:proofErr w:type="gramEnd"/>
     </w:p>
     <w:p>
       <w:pPr>
@@ -1206,7 +1489,15 @@
         <w:t>o ato de fazer o proposto pelo aplicativo, tornando deste modo sua vida melhor.</w:t>
       </w:r>
       <w:r>
-        <w:t xml:space="preserve"> Por fim, o usuário pode realizar a inclusão de suas atividades em seu calendário gerenciado pelo Timeful, informando ao aplicativo qual é sua prioridade e o próprio programa se encarrega do resto, ajustando a ordem das atividades com base no tempo que cada uma delas demanda e enquadrando isso com atividades já existentes para o usuário.</w:t>
+        <w:t xml:space="preserve"> Por fim, o usuário pode realizar a inclusão de suas atividades em seu calendário gerenciado pelo </w:t>
+      </w:r>
+      <w:proofErr w:type="spellStart"/>
+      <w:r>
+        <w:t>Timeful</w:t>
+      </w:r>
+      <w:proofErr w:type="spellEnd"/>
+      <w:r>
+        <w:t>, informando ao aplicativo qual é sua prioridade e o próprio programa se encarrega do resto, ajustando a ordem das atividades com base no tempo que cada uma delas demanda e enquadrando isso com atividades já existentes para o usuário.</w:t>
       </w:r>
       <w:r>
         <w:t xml:space="preserve"> </w:t>
@@ -1260,7 +1551,11 @@
         <w:t>seção</w:t>
       </w:r>
       <w:r>
-        <w:t xml:space="preserve">3.2 são detalhados os requisitos </w:t>
+        <w:t xml:space="preserve">3.2 são detalhados </w:t>
+      </w:r>
+      <w:r>
+        <w:lastRenderedPageBreak/>
+        <w:t xml:space="preserve">os requisitos </w:t>
       </w:r>
       <w:r>
         <w:t xml:space="preserve">principais do trabalho. </w:t>
@@ -1296,7 +1591,6 @@
       <w:bookmarkStart w:id="39" w:name="_Toc96491860"/>
       <w:bookmarkStart w:id="40" w:name="_Toc351015594"/>
       <w:r>
-        <w:lastRenderedPageBreak/>
         <w:t>JUSTIFICATIVA</w:t>
       </w:r>
     </w:p>
@@ -1346,27 +1640,14 @@
       <w:r>
         <w:t xml:space="preserve">Quadro </w:t>
       </w:r>
-      <w:r>
-        <w:fldChar w:fldCharType="begin"/>
-      </w:r>
-      <w:r>
-        <w:instrText xml:space="preserve"> SEQ Quadro \* ARABIC </w:instrText>
-      </w:r>
-      <w:r>
-        <w:fldChar w:fldCharType="separate"/>
-      </w:r>
-      <w:r>
-        <w:rPr>
-          <w:noProof/>
-        </w:rPr>
-        <w:t>3</w:t>
-      </w:r>
-      <w:r>
-        <w:rPr>
-          <w:noProof/>
-        </w:rPr>
-        <w:fldChar w:fldCharType="end"/>
-      </w:r>
+      <w:fldSimple w:instr=" SEQ Quadro \* ARABIC ">
+        <w:r>
+          <w:rPr>
+            <w:noProof/>
+          </w:rPr>
+          <w:t>3</w:t>
+        </w:r>
+      </w:fldSimple>
       <w:bookmarkEnd w:id="41"/>
       <w:r>
         <w:t xml:space="preserve"> - Comparativo entre trabalhos correlatos</w:t>
@@ -1412,8 +1693,13 @@
               <w:pStyle w:val="TF-TEXTOQUADRO"/>
               <w:jc w:val="center"/>
             </w:pPr>
+            <w:proofErr w:type="spellStart"/>
             <w:r>
-              <w:t>Toscan (2019)</w:t>
+              <w:t>Toscan</w:t>
+            </w:r>
+            <w:proofErr w:type="spellEnd"/>
+            <w:r>
+              <w:t xml:space="preserve"> (2019)</w:t>
             </w:r>
           </w:p>
         </w:tc>
@@ -1442,8 +1728,13 @@
               <w:pStyle w:val="TF-TEXTOQUADRO"/>
               <w:jc w:val="center"/>
             </w:pPr>
+            <w:proofErr w:type="spellStart"/>
             <w:r>
-              <w:t>Gannes (2014)</w:t>
+              <w:t>Gannes</w:t>
+            </w:r>
+            <w:proofErr w:type="spellEnd"/>
+            <w:r>
+              <w:t xml:space="preserve"> (2014)</w:t>
             </w:r>
           </w:p>
         </w:tc>
@@ -1754,6 +2045,7 @@
                 <w:iCs/>
               </w:rPr>
             </w:pPr>
+            <w:proofErr w:type="spellStart"/>
             <w:r>
               <w:rPr>
                 <w:i/>
@@ -1761,6 +2053,7 @@
               </w:rPr>
               <w:t>Offline</w:t>
             </w:r>
+            <w:proofErr w:type="spellEnd"/>
           </w:p>
         </w:tc>
         <w:tc>
@@ -1776,6 +2069,7 @@
                 <w:iCs/>
               </w:rPr>
             </w:pPr>
+            <w:proofErr w:type="spellStart"/>
             <w:r>
               <w:rPr>
                 <w:i/>
@@ -1783,6 +2077,7 @@
               </w:rPr>
               <w:t>Offline</w:t>
             </w:r>
+            <w:proofErr w:type="spellEnd"/>
           </w:p>
         </w:tc>
         <w:tc>
@@ -1798,6 +2093,7 @@
                 <w:iCs/>
               </w:rPr>
             </w:pPr>
+            <w:proofErr w:type="spellStart"/>
             <w:r>
               <w:rPr>
                 <w:i/>
@@ -1805,6 +2101,7 @@
               </w:rPr>
               <w:t>Offline</w:t>
             </w:r>
+            <w:proofErr w:type="spellEnd"/>
           </w:p>
         </w:tc>
       </w:tr>
@@ -1921,27 +2218,69 @@
         <w:t xml:space="preserve"> </w:t>
       </w:r>
       <w:r>
-        <w:t>O contato que o usuário possui com cada um ocorre de maneiras diferentes, sendo apenas o Timeful (</w:t>
+        <w:t xml:space="preserve">O contato que o usuário possui com cada um ocorre de maneiras diferentes, sendo apenas o </w:t>
+      </w:r>
+      <w:proofErr w:type="spellStart"/>
+      <w:r>
+        <w:t>Timeful</w:t>
+      </w:r>
+      <w:proofErr w:type="spellEnd"/>
+      <w:r>
+        <w:t xml:space="preserve"> (</w:t>
       </w:r>
       <w:r>
         <w:t>GANNES, 2014</w:t>
       </w:r>
       <w:r>
-        <w:t>) um aplicativo para dispositivos móveis. Toscan (2019) e Gomes (2017)</w:t>
+        <w:t xml:space="preserve">) um aplicativo para dispositivos móveis. </w:t>
+      </w:r>
+      <w:proofErr w:type="spellStart"/>
+      <w:r>
+        <w:t>Toscan</w:t>
+      </w:r>
+      <w:proofErr w:type="spellEnd"/>
+      <w:r>
+        <w:t xml:space="preserve"> (2019) e Gomes (2017)</w:t>
       </w:r>
       <w:r>
         <w:t xml:space="preserve"> </w:t>
       </w:r>
       <w:r>
-        <w:t xml:space="preserve">focaram seus esforços em criar dispositivos próprios, cada um buscando a maneira ideal para conseguir auxiliar o cotidiano das pessoas. Toscan (2019) desenvolveu uma ferramenta que interage diretamente com o usuário, sendo ativada por voz, enquanto Gomes (2017) utilizou de sensores que podem ser acoplados e encontrados em dispositivos como </w:t>
-      </w:r>
+        <w:t xml:space="preserve">focaram seus esforços em criar dispositivos próprios, cada um buscando a maneira ideal para conseguir auxiliar o cotidiano das pessoas. </w:t>
+      </w:r>
+      <w:proofErr w:type="spellStart"/>
+      <w:r>
+        <w:t>Toscan</w:t>
+      </w:r>
+      <w:proofErr w:type="spellEnd"/>
+      <w:r>
+        <w:t xml:space="preserve"> (2019) desenvolveu uma ferramenta que interage diretamente com o usuário, sendo ativada por voz, enquanto Gomes (2017) utilizou de sensores que podem ser acoplados e encontrados em dispositivos como </w:t>
+      </w:r>
+      <w:proofErr w:type="spellStart"/>
       <w:r>
         <w:rPr>
           <w:i/>
           <w:iCs/>
         </w:rPr>
-        <w:t>smart watches</w:t>
-      </w:r>
+        <w:t>smart</w:t>
+      </w:r>
+      <w:proofErr w:type="spellEnd"/>
+      <w:r>
+        <w:rPr>
+          <w:i/>
+          <w:iCs/>
+        </w:rPr>
+        <w:t xml:space="preserve"> </w:t>
+      </w:r>
+      <w:proofErr w:type="spellStart"/>
+      <w:r>
+        <w:rPr>
+          <w:i/>
+          <w:iCs/>
+        </w:rPr>
+        <w:t>watches</w:t>
+      </w:r>
+      <w:proofErr w:type="spellEnd"/>
       <w:r>
         <w:rPr>
           <w:i/>
@@ -1963,11 +2302,21 @@
         <w:ind w:firstLine="680"/>
         <w:contextualSpacing w:val="0"/>
       </w:pPr>
-      <w:r>
-        <w:t xml:space="preserve">Toscan (2019) e </w:t>
-      </w:r>
-      <w:r>
-        <w:t xml:space="preserve">Gannes </w:t>
+      <w:proofErr w:type="spellStart"/>
+      <w:r>
+        <w:t>Toscan</w:t>
+      </w:r>
+      <w:proofErr w:type="spellEnd"/>
+      <w:r>
+        <w:t xml:space="preserve"> (2019) e </w:t>
+      </w:r>
+      <w:proofErr w:type="spellStart"/>
+      <w:r>
+        <w:t>Gannes</w:t>
+      </w:r>
+      <w:proofErr w:type="spellEnd"/>
+      <w:r>
+        <w:t xml:space="preserve"> </w:t>
       </w:r>
       <w:r>
         <w:t>(</w:t>
@@ -1976,10 +2325,23 @@
         <w:t>2014</w:t>
       </w:r>
       <w:r>
-        <w:t xml:space="preserve">) precisam que o usuário realize algumas interações diretas para que eles consigam realizar o seu completo funcionamento. O dispositivo feito por Toscan (2019) necessita que o usuário informe sus necessidades através da voz e assim elaborar as preferências que o usuário possui. Enquanto </w:t>
-      </w:r>
-      <w:r>
-        <w:t xml:space="preserve">Gannes </w:t>
+        <w:t xml:space="preserve">) precisam que o usuário realize algumas interações diretas para que eles consigam realizar o seu completo funcionamento. O dispositivo feito por </w:t>
+      </w:r>
+      <w:proofErr w:type="spellStart"/>
+      <w:r>
+        <w:t>Toscan</w:t>
+      </w:r>
+      <w:proofErr w:type="spellEnd"/>
+      <w:r>
+        <w:t xml:space="preserve"> (2019) necessita que o usuário informe sus necessidades através da voz e assim elaborar as preferências que o usuário possui. Enquanto </w:t>
+      </w:r>
+      <w:proofErr w:type="spellStart"/>
+      <w:r>
+        <w:t>Gannes</w:t>
+      </w:r>
+      <w:proofErr w:type="spellEnd"/>
+      <w:r>
+        <w:t xml:space="preserve"> </w:t>
       </w:r>
       <w:r>
         <w:t>(</w:t>
@@ -1988,11 +2350,11 @@
         <w:t>2014</w:t>
       </w:r>
       <w:r>
-        <w:t xml:space="preserve">) entrega uma agenda elaborada para o usuário após receber os compromissos que ele terá, o usuário deverá informar sua prioridade para que o aplicativo consiga distribuir as atividades pelo dia. Já Gomes (2017) não necessita que o usuário realize qualquer interação direta com o dispositivo e sistema, pois o intuito do aparelho é conseguir identificar sozinho as atividades que o usuário está fazendo, </w:t>
+        <w:t xml:space="preserve">) entrega uma agenda elaborada para o usuário após receber os compromissos que ele terá, o usuário deverá informar sua </w:t>
       </w:r>
       <w:r>
         <w:lastRenderedPageBreak/>
-        <w:t>sem que o mesmo informe.</w:t>
+        <w:t>prioridade para que o aplicativo consiga distribuir as atividades pelo dia. Já Gomes (2017) não necessita que o usuário realize qualquer interação direta com o dispositivo e sistema, pois o intuito do aparelho é conseguir identificar sozinho as atividades que o usuário está fazendo, sem que o mesmo informe.</w:t>
       </w:r>
     </w:p>
     <w:p>
@@ -2006,10 +2368,23 @@
         <w:contextualSpacing w:val="0"/>
       </w:pPr>
       <w:r>
-        <w:t xml:space="preserve">Com as informações já coletadas, Toscan (2019) e </w:t>
-      </w:r>
-      <w:r>
-        <w:t xml:space="preserve">Gannes </w:t>
+        <w:t xml:space="preserve">Com as informações já coletadas, </w:t>
+      </w:r>
+      <w:proofErr w:type="spellStart"/>
+      <w:r>
+        <w:t>Toscan</w:t>
+      </w:r>
+      <w:proofErr w:type="spellEnd"/>
+      <w:r>
+        <w:t xml:space="preserve"> (2019) e </w:t>
+      </w:r>
+      <w:proofErr w:type="spellStart"/>
+      <w:r>
+        <w:t>Gannes</w:t>
+      </w:r>
+      <w:proofErr w:type="spellEnd"/>
+      <w:r>
+        <w:t xml:space="preserve"> </w:t>
       </w:r>
       <w:r>
         <w:t>(</w:t>
@@ -2034,6 +2409,7 @@
       <w:r>
         <w:t xml:space="preserve">Todos os trabalhos correlatos apresentados operam de maneira </w:t>
       </w:r>
+      <w:proofErr w:type="spellStart"/>
       <w:r>
         <w:rPr>
           <w:i/>
@@ -2041,11 +2417,9 @@
         </w:rPr>
         <w:t>offline</w:t>
       </w:r>
-      <w:r>
-        <w:t xml:space="preserve">, sem necessitar de conexão alguma com a internet para </w:t>
-      </w:r>
-      <w:r>
-        <w:t>desempenhar qualquer uma de suas funcionalidades. Todos os três mantiveram seu foco em trazer para o cotidiano da população no geral alguma melhora, seja otimizando o tempo</w:t>
+      <w:proofErr w:type="spellEnd"/>
+      <w:r>
+        <w:t>, sem necessitar de conexão alguma com a internet para desempenhar qualquer uma de suas funcionalidades. Todos os três mantiveram seu foco em trazer para o cotidiano da população no geral alguma melhora, seja otimizando o tempo</w:t>
       </w:r>
       <w:r>
         <w:t xml:space="preserve"> de seus dias, organizando sua rotina, como </w:t>
@@ -2054,7 +2428,23 @@
         <w:t xml:space="preserve">pode-se </w:t>
       </w:r>
       <w:r>
-        <w:t>ver nos trabalhos de Toscan (2019) e no Timeful (</w:t>
+        <w:t xml:space="preserve">ver nos trabalhos de </w:t>
+      </w:r>
+      <w:proofErr w:type="spellStart"/>
+      <w:r>
+        <w:t>Toscan</w:t>
+      </w:r>
+      <w:proofErr w:type="spellEnd"/>
+      <w:r>
+        <w:t xml:space="preserve"> (2019) e no </w:t>
+      </w:r>
+      <w:proofErr w:type="spellStart"/>
+      <w:r>
+        <w:t>Timeful</w:t>
+      </w:r>
+      <w:proofErr w:type="spellEnd"/>
+      <w:r>
+        <w:t xml:space="preserve"> (</w:t>
       </w:r>
       <w:r>
         <w:t xml:space="preserve">GANNES, </w:t>
@@ -2063,10 +2453,7 @@
         <w:t>2014</w:t>
       </w:r>
       <w:r>
-        <w:t xml:space="preserve">), ou seja, </w:t>
-      </w:r>
-      <w:r>
-        <w:t>melhorando a qualidade de vida, com lembretes de suas necessidades básicas, como no trabalho de Gomes (2017).</w:t>
+        <w:t>), ou seja, melhorando a qualidade de vida, com lembretes de suas necessidades básicas, como no trabalho de Gomes (2017).</w:t>
       </w:r>
     </w:p>
     <w:p>
@@ -2241,7 +2628,23 @@
         </w:numPr>
       </w:pPr>
       <w:r>
-        <w:t xml:space="preserve"> ser desenvolvido em React Native (RNF);</w:t>
+        <w:t xml:space="preserve"> ser desenvolvido em </w:t>
+      </w:r>
+      <w:proofErr w:type="spellStart"/>
+      <w:r>
+        <w:t>React</w:t>
+      </w:r>
+      <w:proofErr w:type="spellEnd"/>
+      <w:r>
+        <w:t xml:space="preserve"> </w:t>
+      </w:r>
+      <w:proofErr w:type="spellStart"/>
+      <w:r>
+        <w:t>Native</w:t>
+      </w:r>
+      <w:proofErr w:type="spellEnd"/>
+      <w:r>
+        <w:t xml:space="preserve"> (RNF);</w:t>
       </w:r>
     </w:p>
     <w:p>
@@ -2253,7 +2656,16 @@
         </w:numPr>
       </w:pPr>
       <w:r>
-        <w:t>utilizar o Visual Studio Code como ambiente de programação (RNF);</w:t>
+        <w:lastRenderedPageBreak/>
+        <w:t xml:space="preserve">utilizar o Visual Studio </w:t>
+      </w:r>
+      <w:proofErr w:type="spellStart"/>
+      <w:r>
+        <w:t>Code</w:t>
+      </w:r>
+      <w:proofErr w:type="spellEnd"/>
+      <w:r>
+        <w:t xml:space="preserve"> como ambiente de programação (RNF);</w:t>
       </w:r>
     </w:p>
     <w:p>
@@ -2289,7 +2701,6 @@
         </w:numPr>
       </w:pPr>
       <w:r>
-        <w:lastRenderedPageBreak/>
         <w:t>apresentar lembretes sobre atividades que se repetirão (RNF);</w:t>
       </w:r>
     </w:p>
@@ -2360,8 +2771,13 @@
       <w:r>
         <w:t xml:space="preserve"> verificar se as linguagens </w:t>
       </w:r>
-      <w:r>
-        <w:t xml:space="preserve">Javascript, com o </w:t>
+      <w:proofErr w:type="spellStart"/>
+      <w:r>
+        <w:t>Javascript</w:t>
+      </w:r>
+      <w:proofErr w:type="spellEnd"/>
+      <w:r>
+        <w:t xml:space="preserve">, com o </w:t>
       </w:r>
       <w:r>
         <w:rPr>
@@ -2370,9 +2786,19 @@
         </w:rPr>
         <w:t xml:space="preserve">framework </w:t>
       </w:r>
-      <w:r>
-        <w:t>React Native</w:t>
-      </w:r>
+      <w:proofErr w:type="spellStart"/>
+      <w:r>
+        <w:t>React</w:t>
+      </w:r>
+      <w:proofErr w:type="spellEnd"/>
+      <w:r>
+        <w:t xml:space="preserve"> </w:t>
+      </w:r>
+      <w:proofErr w:type="spellStart"/>
+      <w:r>
+        <w:t>Native</w:t>
+      </w:r>
+      <w:proofErr w:type="spellEnd"/>
       <w:r>
         <w:rPr>
           <w:i/>
@@ -2426,7 +2852,31 @@
         <w:t xml:space="preserve">casos de uso e de </w:t>
       </w:r>
       <w:r>
-        <w:t>classes conforme a Unified Modeling Language (UML), utilizando a ferramenta Miro para desenho</w:t>
+        <w:t xml:space="preserve">classes conforme a </w:t>
+      </w:r>
+      <w:proofErr w:type="spellStart"/>
+      <w:r>
+        <w:t>Unified</w:t>
+      </w:r>
+      <w:proofErr w:type="spellEnd"/>
+      <w:r>
+        <w:t xml:space="preserve"> </w:t>
+      </w:r>
+      <w:proofErr w:type="spellStart"/>
+      <w:r>
+        <w:t>Modeling</w:t>
+      </w:r>
+      <w:proofErr w:type="spellEnd"/>
+      <w:r>
+        <w:t xml:space="preserve"> </w:t>
+      </w:r>
+      <w:proofErr w:type="spellStart"/>
+      <w:r>
+        <w:t>Language</w:t>
+      </w:r>
+      <w:proofErr w:type="spellEnd"/>
+      <w:r>
+        <w:t xml:space="preserve"> (UML), utilizando a ferramenta Miro para desenho</w:t>
       </w:r>
       <w:r>
         <w:t>;</w:t>
@@ -2467,8 +2917,13 @@
       <w:r>
         <w:t xml:space="preserve">: aperfeiçoar os conhecimentos sobre o desenvolvimento na linguagem </w:t>
       </w:r>
-      <w:r>
-        <w:t>Javascript,</w:t>
+      <w:proofErr w:type="spellStart"/>
+      <w:r>
+        <w:t>Javascript</w:t>
+      </w:r>
+      <w:proofErr w:type="spellEnd"/>
+      <w:r>
+        <w:t>,</w:t>
       </w:r>
       <w:r>
         <w:t xml:space="preserve"> com o </w:t>
@@ -2481,7 +2936,23 @@
         <w:t>framework</w:t>
       </w:r>
       <w:r>
-        <w:t xml:space="preserve"> React Native, utilizando projetos propostos em cursos online;</w:t>
+        <w:t xml:space="preserve"> </w:t>
+      </w:r>
+      <w:proofErr w:type="spellStart"/>
+      <w:r>
+        <w:t>React</w:t>
+      </w:r>
+      <w:proofErr w:type="spellEnd"/>
+      <w:r>
+        <w:t xml:space="preserve"> </w:t>
+      </w:r>
+      <w:proofErr w:type="spellStart"/>
+      <w:r>
+        <w:t>Native</w:t>
+      </w:r>
+      <w:proofErr w:type="spellEnd"/>
+      <w:r>
+        <w:t>, utilizando projetos propostos em cursos online;</w:t>
       </w:r>
     </w:p>
     <w:p>
@@ -2498,9 +2969,19 @@
       <w:r>
         <w:t xml:space="preserve"> </w:t>
       </w:r>
-      <w:r>
-        <w:t>React Native</w:t>
-      </w:r>
+      <w:proofErr w:type="spellStart"/>
+      <w:r>
+        <w:t>React</w:t>
+      </w:r>
+      <w:proofErr w:type="spellEnd"/>
+      <w:r>
+        <w:t xml:space="preserve"> </w:t>
+      </w:r>
+      <w:proofErr w:type="spellStart"/>
+      <w:r>
+        <w:t>Native</w:t>
+      </w:r>
+      <w:proofErr w:type="spellEnd"/>
       <w:r>
         <w:t xml:space="preserve">, utilizando o </w:t>
       </w:r>
@@ -2519,36 +3000,63 @@
       <w:r>
         <w:t xml:space="preserve">implementação funcional: iniciar o desenvolvimento da lógica de </w:t>
       </w:r>
+      <w:proofErr w:type="spellStart"/>
       <w:r>
         <w:rPr>
           <w:i/>
           <w:iCs/>
         </w:rPr>
-        <w:t>Machine Learning</w:t>
-      </w:r>
+        <w:t>Machine</w:t>
+      </w:r>
+      <w:proofErr w:type="spellEnd"/>
       <w:r>
         <w:rPr>
           <w:i/>
           <w:iCs/>
         </w:rPr>
-        <w:t xml:space="preserve"> </w:t>
-      </w:r>
-      <w:r>
-        <w:t xml:space="preserve">(ML) </w:t>
-      </w:r>
-      <w:r>
-        <w:t>em Python</w:t>
-      </w:r>
-      <w:r>
-        <w:t xml:space="preserve"> e então levar a lógica desenvolvida para o projeto em </w:t>
+        <w:t xml:space="preserve"> Learning</w:t>
       </w:r>
       <w:r>
         <w:rPr>
           <w:i/>
           <w:iCs/>
         </w:rPr>
-        <w:t>React Native</w:t>
-      </w:r>
+        <w:t xml:space="preserve"> </w:t>
+      </w:r>
+      <w:r>
+        <w:t xml:space="preserve">(ML) </w:t>
+      </w:r>
+      <w:r>
+        <w:t>em Python</w:t>
+      </w:r>
+      <w:r>
+        <w:t xml:space="preserve"> e então levar a lógica desenvolvida para o projeto em </w:t>
+      </w:r>
+      <w:proofErr w:type="spellStart"/>
+      <w:r>
+        <w:rPr>
+          <w:i/>
+          <w:iCs/>
+        </w:rPr>
+        <w:t>React</w:t>
+      </w:r>
+      <w:proofErr w:type="spellEnd"/>
+      <w:r>
+        <w:rPr>
+          <w:i/>
+          <w:iCs/>
+        </w:rPr>
+        <w:t xml:space="preserve"> </w:t>
+      </w:r>
+      <w:proofErr w:type="spellStart"/>
+      <w:r>
+        <w:rPr>
+          <w:i/>
+          <w:iCs/>
+        </w:rPr>
+        <w:t>Native</w:t>
+      </w:r>
+      <w:proofErr w:type="spellEnd"/>
       <w:r>
         <w:t>.</w:t>
       </w:r>
@@ -2559,7 +3067,15 @@
         <w:contextualSpacing w:val="0"/>
       </w:pPr>
       <w:r>
-        <w:t>implementação do banco: realizar a configuração do banco de dados Firebase para armazenar as informações coletadas;</w:t>
+        <w:t xml:space="preserve">implementação do banco: realizar a configuração do banco de dados </w:t>
+      </w:r>
+      <w:proofErr w:type="spellStart"/>
+      <w:r>
+        <w:t>Firebase</w:t>
+      </w:r>
+      <w:proofErr w:type="spellEnd"/>
+      <w:r>
+        <w:t xml:space="preserve"> para armazenar as informações coletadas;</w:t>
       </w:r>
     </w:p>
     <w:p>
@@ -2618,14 +3134,27 @@
         <w:lastRenderedPageBreak/>
         <w:t xml:space="preserve">Quadro </w:t>
       </w:r>
-      <w:fldSimple w:instr=" SEQ Quadro \* ARABIC ">
-        <w:r>
-          <w:rPr>
-            <w:noProof/>
-          </w:rPr>
-          <w:t>4</w:t>
-        </w:r>
-      </w:fldSimple>
+      <w:r>
+        <w:fldChar w:fldCharType="begin"/>
+      </w:r>
+      <w:r>
+        <w:instrText xml:space="preserve"> SEQ Quadro \* ARABIC </w:instrText>
+      </w:r>
+      <w:r>
+        <w:fldChar w:fldCharType="separate"/>
+      </w:r>
+      <w:r>
+        <w:rPr>
+          <w:noProof/>
+        </w:rPr>
+        <w:t>4</w:t>
+      </w:r>
+      <w:r>
+        <w:rPr>
+          <w:noProof/>
+        </w:rPr>
+        <w:fldChar w:fldCharType="end"/>
+      </w:r>
       <w:bookmarkEnd w:id="42"/>
       <w:r>
         <w:t xml:space="preserve"> - Cronograma</w:t>
@@ -4276,10 +4805,7 @@
         <w:t>A subseção</w:t>
       </w:r>
       <w:r>
-        <w:t xml:space="preserve"> 4.2 aborda a </w:t>
-      </w:r>
-      <w:r>
-        <w:t>dificuldade encontrada pelo grupo dos idosos em conseguir acompanhar os avanços tecnológicos</w:t>
+        <w:t xml:space="preserve"> 4.2 aborda a dificuldade encontrada pelo grupo dos idosos em conseguir acompanhar os avanços tecnológicos</w:t>
       </w:r>
       <w:r>
         <w:t>. Por</w:t>
@@ -4340,10 +4866,7 @@
         <w:t xml:space="preserve"> </w:t>
       </w:r>
       <w:r>
-        <w:t xml:space="preserve">nas atividades do </w:t>
-      </w:r>
-      <w:r>
-        <w:t>cotidiano, auxiliando a realizar praticamente qualquer tarefa</w:t>
+        <w:t>nas atividades do cotidiano, auxiliando a realizar praticamente qualquer tarefa</w:t>
       </w:r>
       <w:r>
         <w:t xml:space="preserve"> e p</w:t>
@@ -4391,10 +4914,7 @@
         <w:t xml:space="preserve">tem-se </w:t>
       </w:r>
       <w:r>
-        <w:t xml:space="preserve">uma densidade de aparelhos </w:t>
-      </w:r>
-      <w:r>
-        <w:t>telefônicos superiores a quantidade de residentes (366.418 mil habitantes em 2021, conforme o IBGE) na cidade</w:t>
+        <w:t>uma densidade de aparelhos telefônicos superiores a quantidade de residentes (366.418 mil habitantes em 2021, conforme o IBGE) na cidade</w:t>
       </w:r>
       <w:r>
         <w:t>.</w:t>
@@ -4413,27 +4933,14 @@
       <w:r>
         <w:t xml:space="preserve">Quadro </w:t>
       </w:r>
-      <w:r>
-        <w:fldChar w:fldCharType="begin"/>
-      </w:r>
-      <w:r>
-        <w:instrText xml:space="preserve"> SEQ Quadro \* ARABIC </w:instrText>
-      </w:r>
-      <w:r>
-        <w:fldChar w:fldCharType="separate"/>
-      </w:r>
-      <w:r>
-        <w:rPr>
-          <w:noProof/>
-        </w:rPr>
-        <w:t>5</w:t>
-      </w:r>
-      <w:r>
-        <w:rPr>
-          <w:noProof/>
-        </w:rPr>
-        <w:fldChar w:fldCharType="end"/>
-      </w:r>
+      <w:fldSimple w:instr=" SEQ Quadro \* ARABIC ">
+        <w:r>
+          <w:rPr>
+            <w:noProof/>
+          </w:rPr>
+          <w:t>5</w:t>
+        </w:r>
+      </w:fldSimple>
       <w:bookmarkEnd w:id="43"/>
       <w:r>
         <w:t xml:space="preserve"> - Quantidade total de celulares no município de Blumenau</w:t>
@@ -4489,7 +4996,15 @@
         <w:pStyle w:val="TF-FONTE"/>
       </w:pPr>
       <w:r>
-        <w:t>Fonte: Teleco (2021)</w:t>
+        <w:t xml:space="preserve">Fonte: </w:t>
+      </w:r>
+      <w:proofErr w:type="spellStart"/>
+      <w:r>
+        <w:t>Teleco</w:t>
+      </w:r>
+      <w:proofErr w:type="spellEnd"/>
+      <w:r>
+        <w:t xml:space="preserve"> (2021)</w:t>
       </w:r>
     </w:p>
     <w:p>
@@ -4541,10 +5056,7 @@
         <w:t xml:space="preserve">Gomes (2017) afirma que os idosos fazem parte de um grupo frágil </w:t>
       </w:r>
       <w:r>
-        <w:t xml:space="preserve">em </w:t>
-      </w:r>
-      <w:r>
-        <w:t xml:space="preserve">que </w:t>
+        <w:t xml:space="preserve">em que </w:t>
       </w:r>
       <w:r>
         <w:t>a tecnologia deve estar ainda mais presente</w:t>
@@ -4591,10 +5103,7 @@
         <w:pStyle w:val="TF-TEXTO"/>
       </w:pPr>
       <w:r>
-        <w:t xml:space="preserve">Deste modo, a interação dos idosos com a tecnologia </w:t>
-      </w:r>
-      <w:r>
-        <w:t xml:space="preserve">passou a ser um objeto de estudo importante para garantir que todos consigam se beneficiar das coisas boas que tecnologia possui. </w:t>
+        <w:t xml:space="preserve">Deste modo, a interação dos idosos com a tecnologia passou a ser um objeto de estudo importante para garantir que todos consigam se beneficiar das coisas boas que tecnologia possui. </w:t>
       </w:r>
       <w:r>
         <w:t>Conforme dito por Della (2018, p. 65), “[...] projeções do IBGE apontam que, em 2025, haverá mais idosos que crianças de 0 a 11 anos no Brasil.”. Esse fato apenas evidencia ainda mais a importância de garantir a acessibilidade de todos à tecnologia e comunicação.</w:t>
@@ -4662,33 +5171,33 @@
           <w:sz w:val="20"/>
           <w:szCs w:val="16"/>
         </w:rPr>
-        <w:t xml:space="preserve">Esse conceito vai além da estética da tela (disposição de menus, </w:t>
-      </w:r>
-      <w:proofErr w:type="gramStart"/>
+        <w:t>Esse conceito vai além da estética da tela (disposição de menus, cores, etc.). Ele se</w:t>
+      </w:r>
+      <w:r>
+        <w:t xml:space="preserve"> </w:t>
+      </w:r>
       <w:r>
         <w:rPr>
           <w:sz w:val="20"/>
           <w:szCs w:val="16"/>
         </w:rPr>
-        <w:t>cores, etc.</w:t>
-      </w:r>
-      <w:proofErr w:type="gramEnd"/>
+        <w:t xml:space="preserve">estende a questões como </w:t>
+      </w:r>
+      <w:proofErr w:type="spellStart"/>
       <w:r>
         <w:rPr>
           <w:sz w:val="20"/>
           <w:szCs w:val="16"/>
         </w:rPr>
-        <w:t>). Ele se</w:t>
-      </w:r>
-      <w:r>
-        <w:t xml:space="preserve"> </w:t>
-      </w:r>
+        <w:t>corretude</w:t>
+      </w:r>
+      <w:proofErr w:type="spellEnd"/>
       <w:r>
         <w:rPr>
           <w:sz w:val="20"/>
           <w:szCs w:val="16"/>
         </w:rPr>
-        <w:t>estende a questões como corretude, tempo de resposta, grau de dificuldade de uso, rapidez no desempenho de tarefas-chave, nível de erros cometidos por usuários durante o uso, facilidade de aprendizado, fadiga produzida pelo uso prolongado, acomodação de usuários com necessidades especiais, entre outros. (OLIVEIRA E OLIVEIRA, 2015, p. 11).</w:t>
+        <w:t>, tempo de resposta, grau de dificuldade de uso, rapidez no desempenho de tarefas-chave, nível de erros cometidos por usuários durante o uso, facilidade de aprendizado, fadiga produzida pelo uso prolongado, acomodação de usuários com necessidades especiais, entre outros. (OLIVEIRA E OLIVEIRA, 2015, p. 11).</w:t>
       </w:r>
       <w:r>
         <w:t xml:space="preserve"> </w:t>
@@ -4830,7 +5339,49 @@
         <w:rPr>
           <w:color w:val="000000"/>
         </w:rPr>
-        <w:t>. Ibge.gov.br. Disponível em: &lt;https://www.ibge.gov.br/cidades-e-estados/sc/blumenau.html&gt;. Acesso em: 26 Sep. 2021.</w:t>
+        <w:t>. Ibge.gov.br. Disponível em: &lt;</w:t>
+      </w:r>
+      <w:proofErr w:type="spellStart"/>
+      <w:r>
+        <w:rPr>
+          <w:color w:val="000000"/>
+        </w:rPr>
+        <w:t>https</w:t>
+      </w:r>
+      <w:proofErr w:type="spellEnd"/>
+      <w:r>
+        <w:rPr>
+          <w:color w:val="000000"/>
+        </w:rPr>
+        <w:t>://www.ibge.gov.br/</w:t>
+      </w:r>
+      <w:proofErr w:type="spellStart"/>
+      <w:r>
+        <w:rPr>
+          <w:color w:val="000000"/>
+        </w:rPr>
+        <w:t>cidades-e-estados</w:t>
+      </w:r>
+      <w:proofErr w:type="spellEnd"/>
+      <w:r>
+        <w:rPr>
+          <w:color w:val="000000"/>
+        </w:rPr>
+        <w:t>/</w:t>
+      </w:r>
+      <w:proofErr w:type="spellStart"/>
+      <w:r>
+        <w:rPr>
+          <w:color w:val="000000"/>
+        </w:rPr>
+        <w:t>sc</w:t>
+      </w:r>
+      <w:proofErr w:type="spellEnd"/>
+      <w:r>
+        <w:rPr>
+          <w:color w:val="000000"/>
+        </w:rPr>
+        <w:t>/blumenau.html&gt;. Acesso em: 26 Sep. 2021.</w:t>
       </w:r>
     </w:p>
     <w:p>
@@ -4856,21 +5407,7 @@
         <w:rPr>
           <w:rStyle w:val="Forte"/>
         </w:rPr>
-        <w:t xml:space="preserve">Saiba </w:t>
-      </w:r>
-      <w:proofErr w:type="gramStart"/>
-      <w:r>
-        <w:rPr>
-          <w:rStyle w:val="Forte"/>
-        </w:rPr>
-        <w:t>porque</w:t>
-      </w:r>
-      <w:proofErr w:type="gramEnd"/>
-      <w:r>
-        <w:rPr>
-          <w:rStyle w:val="Forte"/>
-        </w:rPr>
-        <w:t xml:space="preserve"> a infância é fase de maior desenvolvimento intelectual</w:t>
+        <w:t>Saiba porque a infância é fase de maior desenvolvimento intelectual</w:t>
       </w:r>
       <w:r>
         <w:t>, RFM Editores, disponível em: &lt;</w:t>
@@ -4882,7 +5419,15 @@
         <w:t>https://revistaeducacao.com.br/2018/10/01/infancia-desenvolvimento/</w:t>
       </w:r>
       <w:r>
-        <w:t>&gt;, acesso em: 5 Oct. 2021.</w:t>
+        <w:t>&gt;, acesso em: 5 </w:t>
+      </w:r>
+      <w:proofErr w:type="spellStart"/>
+      <w:r>
+        <w:t>Oct</w:t>
+      </w:r>
+      <w:proofErr w:type="spellEnd"/>
+      <w:r>
+        <w:t>. 2021.</w:t>
       </w:r>
     </w:p>
     <w:p>
@@ -4941,7 +5486,15 @@
         <w:contextualSpacing/>
       </w:pPr>
       <w:r>
-        <w:t xml:space="preserve">BUCHEER, Aldete </w:t>
+        <w:t xml:space="preserve">BUCHEER, </w:t>
+      </w:r>
+      <w:proofErr w:type="spellStart"/>
+      <w:r>
+        <w:t>Aldete</w:t>
+      </w:r>
+      <w:proofErr w:type="spellEnd"/>
+      <w:r>
+        <w:t xml:space="preserve"> </w:t>
       </w:r>
       <w:r>
         <w:rPr>
@@ -4960,7 +5513,15 @@
         <w:t>TERCEIRA IDADE E TECNOLOGIA</w:t>
       </w:r>
       <w:r>
-        <w:t>, [s.l.: s.n.], 1998.</w:t>
+        <w:t>, [</w:t>
+      </w:r>
+      <w:proofErr w:type="spellStart"/>
+      <w:r>
+        <w:t>s.l</w:t>
+      </w:r>
+      <w:proofErr w:type="spellEnd"/>
+      <w:r>
+        <w:t>.: s.n.], 1998.</w:t>
       </w:r>
     </w:p>
     <w:p>
@@ -4977,15 +5538,23 @@
         <w:contextualSpacing/>
       </w:pPr>
       <w:r>
-        <w:t xml:space="preserve">DELLA, Brunela; ORLANDI, </w:t>
-      </w:r>
-      <w:proofErr w:type="gramStart"/>
-      <w:r>
-        <w:t>Maggiori ;</w:t>
-      </w:r>
-      <w:proofErr w:type="gramEnd"/>
-      <w:r>
-        <w:t xml:space="preserve"> CARLOS, São, </w:t>
+        <w:t xml:space="preserve">DELLA, </w:t>
+      </w:r>
+      <w:proofErr w:type="spellStart"/>
+      <w:r>
+        <w:t>Brunela</w:t>
+      </w:r>
+      <w:proofErr w:type="spellEnd"/>
+      <w:r>
+        <w:t xml:space="preserve">; ORLANDI, </w:t>
+      </w:r>
+      <w:proofErr w:type="spellStart"/>
+      <w:r>
+        <w:t>Maggiori</w:t>
+      </w:r>
+      <w:proofErr w:type="spellEnd"/>
+      <w:r>
+        <w:t xml:space="preserve"> ; CARLOS, São, </w:t>
       </w:r>
       <w:r>
         <w:rPr>
@@ -4994,7 +5563,15 @@
         <w:t>UNIVERSIDADE FEDERAL DE SÃO CARLOS CENTRO DE EDUCAÇÃO E CIÊNCIAS HUMANAS PROGRAMA DE PÓS-GRADUAÇÃO EM CIÊNCIA, TECNOLOGIA E SOCIEDADE A INCLUSÃO DIGITAL DAS PESSOAS IDOSAS: UM OLHAR SOBRE O CAMPO DA CIÊNCIA TECNOLOGIA E SOCIEDADE</w:t>
       </w:r>
       <w:r>
-        <w:t>, [s.l.: s.n.], 2018.</w:t>
+        <w:t>, [</w:t>
+      </w:r>
+      <w:proofErr w:type="spellStart"/>
+      <w:r>
+        <w:t>s.l</w:t>
+      </w:r>
+      <w:proofErr w:type="spellEnd"/>
+      <w:r>
+        <w:t>.: s.n.], 2018.</w:t>
       </w:r>
     </w:p>
     <w:p>
@@ -5004,7 +5581,6 @@
         <w:contextualSpacing/>
         <w:rPr>
           <w:color w:val="000000"/>
-          <w:lang w:val="en-US"/>
         </w:rPr>
       </w:pPr>
     </w:p>
@@ -5015,6 +5591,7 @@
         <w:contextualSpacing/>
         <w:rPr>
           <w:color w:val="000000"/>
+          <w:lang w:val="en-US"/>
         </w:rPr>
       </w:pPr>
       <w:r>
@@ -5030,20 +5607,63 @@
           <w:color w:val="000000"/>
           <w:lang w:val="en-US"/>
         </w:rPr>
-        <w:t>Dan Ariely’s Timeful App Helps You Better Apply Your Time</w:t>
-      </w:r>
-      <w:r>
-        <w:rPr>
+        <w:t xml:space="preserve">Dan </w:t>
+      </w:r>
+      <w:proofErr w:type="spellStart"/>
+      <w:r>
+        <w:rPr>
+          <w:rStyle w:val="Forte"/>
           <w:color w:val="000000"/>
           <w:lang w:val="en-US"/>
         </w:rPr>
+        <w:t>Ariely’s</w:t>
+      </w:r>
+      <w:proofErr w:type="spellEnd"/>
+      <w:r>
+        <w:rPr>
+          <w:rStyle w:val="Forte"/>
+          <w:color w:val="000000"/>
+          <w:lang w:val="en-US"/>
+        </w:rPr>
+        <w:t xml:space="preserve"> </w:t>
+      </w:r>
+      <w:proofErr w:type="spellStart"/>
+      <w:r>
+        <w:rPr>
+          <w:rStyle w:val="Forte"/>
+          <w:color w:val="000000"/>
+          <w:lang w:val="en-US"/>
+        </w:rPr>
+        <w:t>Timeful</w:t>
+      </w:r>
+      <w:proofErr w:type="spellEnd"/>
+      <w:r>
+        <w:rPr>
+          <w:rStyle w:val="Forte"/>
+          <w:color w:val="000000"/>
+          <w:lang w:val="en-US"/>
+        </w:rPr>
+        <w:t xml:space="preserve"> App Helps You Better Apply Your Time</w:t>
+      </w:r>
+      <w:r>
+        <w:rPr>
+          <w:color w:val="000000"/>
+          <w:lang w:val="en-US"/>
+        </w:rPr>
         <w:t xml:space="preserve">. Vox. </w:t>
       </w:r>
       <w:r>
         <w:rPr>
           <w:color w:val="000000"/>
         </w:rPr>
-        <w:t>Disponível em: &lt;https://www.vox.com/2014/7/31/11629372/dan-arielys-timeful-app-helps-you-better-apply-your-time&gt;. Acesso em: 4 Oct. 2021</w:t>
+        <w:t xml:space="preserve">Disponível em: &lt;https://www.vox.com/2014/7/31/11629372/dan-arielys-timeful-app-helps-you-better-apply-your-time&gt;. </w:t>
+      </w:r>
+      <w:r>
+        <w:rPr>
+          <w:color w:val="000000"/>
+          <w:lang w:val="en-US"/>
+        </w:rPr>
+        <w:t>Acesso em: 4 Oct. 2021</w:t>
       </w:r>
     </w:p>
     <w:p>
@@ -5077,25 +5697,97 @@
           <w:rStyle w:val="Forte"/>
           <w:lang w:val="en-US"/>
         </w:rPr>
-        <w:t>Time is on your side welcoming Timeful to Google</w:t>
-      </w:r>
-      <w:r>
-        <w:rPr>
+        <w:t xml:space="preserve">Time is on your side welcoming </w:t>
+      </w:r>
+      <w:proofErr w:type="spellStart"/>
+      <w:r>
+        <w:rPr>
+          <w:rStyle w:val="Forte"/>
           <w:lang w:val="en-US"/>
         </w:rPr>
-        <w:t>, Official Gmail Blog, disponível em: &lt;</w:t>
-      </w:r>
-      <w:r>
-        <w:rPr>
+        <w:t>Timeful</w:t>
+      </w:r>
+      <w:proofErr w:type="spellEnd"/>
+      <w:r>
+        <w:rPr>
+          <w:rStyle w:val="Forte"/>
           <w:lang w:val="en-US"/>
         </w:rPr>
+        <w:t xml:space="preserve"> to Google</w:t>
+      </w:r>
+      <w:r>
+        <w:rPr>
+          <w:lang w:val="en-US"/>
+        </w:rPr>
+        <w:t xml:space="preserve">, Official Gmail Blog, </w:t>
+      </w:r>
+      <w:proofErr w:type="spellStart"/>
+      <w:r>
+        <w:rPr>
+          <w:lang w:val="en-US"/>
+        </w:rPr>
+        <w:t>disponível</w:t>
+      </w:r>
+      <w:proofErr w:type="spellEnd"/>
+      <w:r>
+        <w:rPr>
+          <w:lang w:val="en-US"/>
+        </w:rPr>
+        <w:t xml:space="preserve"> </w:t>
+      </w:r>
+      <w:proofErr w:type="spellStart"/>
+      <w:r>
+        <w:rPr>
+          <w:lang w:val="en-US"/>
+        </w:rPr>
+        <w:t>em</w:t>
+      </w:r>
+      <w:proofErr w:type="spellEnd"/>
+      <w:r>
+        <w:rPr>
+          <w:lang w:val="en-US"/>
+        </w:rPr>
+        <w:t>: &lt;</w:t>
+      </w:r>
+      <w:r>
+        <w:rPr>
+          <w:lang w:val="en-US"/>
+        </w:rPr>
         <w:t>https://gmail.googleblog.com/2015/05/time-is-on-your-sidewelcoming-timeful.html</w:t>
       </w:r>
       <w:r>
         <w:rPr>
           <w:lang w:val="en-US"/>
         </w:rPr>
-        <w:t>&gt;, acesso em: 5 Oct. 2021.</w:t>
+        <w:t xml:space="preserve">&gt;, </w:t>
+      </w:r>
+      <w:proofErr w:type="spellStart"/>
+      <w:r>
+        <w:rPr>
+          <w:lang w:val="en-US"/>
+        </w:rPr>
+        <w:t>acesso</w:t>
+      </w:r>
+      <w:proofErr w:type="spellEnd"/>
+      <w:r>
+        <w:rPr>
+          <w:lang w:val="en-US"/>
+        </w:rPr>
+        <w:t xml:space="preserve"> </w:t>
+      </w:r>
+      <w:proofErr w:type="spellStart"/>
+      <w:r>
+        <w:rPr>
+          <w:lang w:val="en-US"/>
+        </w:rPr>
+        <w:t>em</w:t>
+      </w:r>
+      <w:proofErr w:type="spellEnd"/>
+      <w:r>
+        <w:rPr>
+          <w:lang w:val="en-US"/>
+        </w:rPr>
+        <w:t>: 5 Oct. 2021.</w:t>
       </w:r>
       <w:r>
         <w:rPr>
@@ -5149,6 +5841,7 @@
         </w:rPr>
         <w:t>Eating and Drinking Recognition in Free-Living Conditions for Triggering Smart Reminders. </w:t>
       </w:r>
+      <w:proofErr w:type="spellStart"/>
       <w:r>
         <w:rPr>
           <w:rStyle w:val="Forte"/>
@@ -5156,11 +5849,26 @@
         </w:rPr>
         <w:t>Sensors</w:t>
       </w:r>
+      <w:proofErr w:type="spellEnd"/>
       <w:r>
         <w:rPr>
           <w:color w:val="000000"/>
         </w:rPr>
-        <w:t>, v. 19, n. 12, p. 2803, 2019. Disponível em: &lt;https://www.mdpi.com/1424-8220/19/12/2803&gt;. Acesso em: 21 Sep. 2021.</w:t>
+        <w:t>, v. 19, n. 12, p. 2803, 2019. Disponível em: &lt;</w:t>
+      </w:r>
+      <w:proofErr w:type="spellStart"/>
+      <w:r>
+        <w:rPr>
+          <w:color w:val="000000"/>
+        </w:rPr>
+        <w:t>https</w:t>
+      </w:r>
+      <w:proofErr w:type="spellEnd"/>
+      <w:r>
+        <w:rPr>
+          <w:color w:val="000000"/>
+        </w:rPr>
+        <w:t>://www.mdpi.com/1424-8220/19/12/2803&gt;. Acesso em: 21 Sep. 2021.</w:t>
       </w:r>
       <w:r>
         <w:rPr>
@@ -5216,18 +5924,41 @@
         </w:rPr>
         <w:t>‌</w:t>
       </w:r>
+      <w:proofErr w:type="spellStart"/>
       <w:r>
         <w:rPr>
           <w:rStyle w:val="Forte"/>
           <w:color w:val="000000"/>
         </w:rPr>
-        <w:t>Teleco - Celular por Município</w:t>
-      </w:r>
-      <w:r>
-        <w:rPr>
+        <w:t>Teleco</w:t>
+      </w:r>
+      <w:proofErr w:type="spellEnd"/>
+      <w:r>
+        <w:rPr>
+          <w:rStyle w:val="Forte"/>
           <w:color w:val="000000"/>
         </w:rPr>
-        <w:t>. Teleco.com.br. Disponível em: &lt;https://www.teleco.com.br/ncel_cidades2.asp&gt;. Acesso em: 26 Sep. 2021.</w:t>
+        <w:t xml:space="preserve"> - Celular por Município</w:t>
+      </w:r>
+      <w:r>
+        <w:rPr>
+          <w:color w:val="000000"/>
+        </w:rPr>
+        <w:t>. Teleco.com.br. Disponível em: &lt;</w:t>
+      </w:r>
+      <w:proofErr w:type="spellStart"/>
+      <w:r>
+        <w:rPr>
+          <w:color w:val="000000"/>
+        </w:rPr>
+        <w:t>https</w:t>
+      </w:r>
+      <w:proofErr w:type="spellEnd"/>
+      <w:r>
+        <w:rPr>
+          <w:color w:val="000000"/>
+        </w:rPr>
+        <w:t>://www.teleco.com.br/ncel_cidades2.asp&gt;. Acesso em: 26 Sep. 2021.</w:t>
       </w:r>
     </w:p>
     <w:p>
@@ -5247,7 +5978,6 @@
         <w:contextualSpacing/>
         <w:rPr>
           <w:color w:val="000000"/>
-          <w:lang w:val="en-US"/>
         </w:rPr>
       </w:pPr>
       <w:r>
@@ -5267,12 +5997,53 @@
         <w:rPr>
           <w:color w:val="000000"/>
         </w:rPr>
-        <w:t xml:space="preserve">, 2019. Disponível em: &lt;http://repositorio.utfpr.edu.br:8080/jspui/handle/1/24367&gt;. </w:t>
-      </w:r>
+        <w:t>, 2019. Disponível em: &lt;</w:t>
+      </w:r>
+      <w:proofErr w:type="spellStart"/>
       <w:r>
         <w:rPr>
           <w:color w:val="000000"/>
-          <w:lang w:val="en-US"/>
+        </w:rPr>
+        <w:t>http</w:t>
+      </w:r>
+      <w:proofErr w:type="spellEnd"/>
+      <w:r>
+        <w:rPr>
+          <w:color w:val="000000"/>
+        </w:rPr>
+        <w:t>://repositorio.utfpr.edu.br:8080/</w:t>
+      </w:r>
+      <w:proofErr w:type="spellStart"/>
+      <w:r>
+        <w:rPr>
+          <w:color w:val="000000"/>
+        </w:rPr>
+        <w:t>jspui</w:t>
+      </w:r>
+      <w:proofErr w:type="spellEnd"/>
+      <w:r>
+        <w:rPr>
+          <w:color w:val="000000"/>
+        </w:rPr>
+        <w:t>/</w:t>
+      </w:r>
+      <w:proofErr w:type="spellStart"/>
+      <w:r>
+        <w:rPr>
+          <w:color w:val="000000"/>
+        </w:rPr>
+        <w:t>handle</w:t>
+      </w:r>
+      <w:proofErr w:type="spellEnd"/>
+      <w:r>
+        <w:rPr>
+          <w:color w:val="000000"/>
+        </w:rPr>
+        <w:t xml:space="preserve">/1/24367&gt;. </w:t>
+      </w:r>
+      <w:r>
+        <w:rPr>
+          <w:color w:val="000000"/>
         </w:rPr>
         <w:t>Acesso em: 21 Sep. 2021.</w:t>
       </w:r>
@@ -5299,43 +6070,54 @@
         <w:spacing w:before="0" w:beforeAutospacing="0" w:after="0" w:afterAutospacing="0"/>
         <w:contextualSpacing/>
         <w:rPr>
-          <w:color w:val="000000"/>
-        </w:rPr>
-      </w:pPr>
-      <w:r>
-        <w:t xml:space="preserve">VITORIA, Luana, </w:t>
-      </w:r>
-      <w:r>
-        <w:rPr>
-          <w:rStyle w:val="Forte"/>
-        </w:rPr>
-        <w:t xml:space="preserve">De que maneira as tecnologias nos ajudam no dia a </w:t>
-      </w:r>
-      <w:proofErr w:type="gramStart"/>
-      <w:r>
-        <w:rPr>
-          <w:rStyle w:val="Forte"/>
-        </w:rPr>
-        <w:t>dia?</w:t>
-      </w:r>
-      <w:r>
-        <w:t>,</w:t>
-      </w:r>
-      <w:proofErr w:type="gramEnd"/>
-      <w:r>
-        <w:t xml:space="preserve"> UpperSoft, disponível em: &lt;</w:t>
-      </w:r>
-      <w:r>
-        <w:t>https://uppersoft.com.br/tecnologia-dia-a-dia/</w:t>
-      </w:r>
-      <w:r>
-        <w:t>&gt;, acesso em: 5 Oct. 2021.</w:t>
-      </w:r>
-      <w:r>
-        <w:rPr>
           <w:rStyle w:val="Forte"/>
           <w:color w:val="000000"/>
         </w:rPr>
+      </w:pPr>
+      <w:r>
+        <w:t xml:space="preserve">VITORIA, Luana, </w:t>
+      </w:r>
+      <w:r>
+        <w:rPr>
+          <w:rStyle w:val="Forte"/>
+        </w:rPr>
+        <w:t>De que maneira as tecnologias nos ajudam no dia a dia?</w:t>
+      </w:r>
+      <w:r>
+        <w:t xml:space="preserve">, </w:t>
+      </w:r>
+      <w:proofErr w:type="spellStart"/>
+      <w:r>
+        <w:t>UpperSoft</w:t>
+      </w:r>
+      <w:proofErr w:type="spellEnd"/>
+      <w:r>
+        <w:t>, disponível em: &lt;</w:t>
+      </w:r>
+      <w:proofErr w:type="spellStart"/>
+      <w:r>
+        <w:t>https</w:t>
+      </w:r>
+      <w:proofErr w:type="spellEnd"/>
+      <w:r>
+        <w:t>://uppersoft.com.br/tecnologia-dia-a-dia/</w:t>
+      </w:r>
+      <w:r>
+        <w:t>&gt;, acesso em: 5 </w:t>
+      </w:r>
+      <w:proofErr w:type="spellStart"/>
+      <w:r>
+        <w:t>Oct</w:t>
+      </w:r>
+      <w:proofErr w:type="spellEnd"/>
+      <w:r>
+        <w:t>. 2021.</w:t>
+      </w:r>
+      <w:r>
+        <w:rPr>
+          <w:rStyle w:val="Forte"/>
+          <w:color w:val="000000"/>
+        </w:rPr>
         <w:t xml:space="preserve"> </w:t>
       </w:r>
     </w:p>
@@ -5343,245 +6125,29 @@
       <w:pPr>
         <w:pStyle w:val="NormalWeb"/>
         <w:spacing w:before="0" w:beforeAutospacing="0" w:after="0" w:afterAutospacing="0"/>
-        <w:rPr>
+        <w:contextualSpacing/>
+        <w:rPr>
+          <w:rStyle w:val="Forte"/>
           <w:color w:val="000000"/>
         </w:rPr>
       </w:pPr>
     </w:p>
     <w:p>
       <w:pPr>
-        <w:pStyle w:val="NormalWeb"/>
-        <w:spacing w:before="0" w:beforeAutospacing="0" w:after="0" w:afterAutospacing="0"/>
-        <w:rPr>
-          <w:lang w:val="en-US"/>
-        </w:rPr>
-      </w:pPr>
-    </w:p>
-    <w:p>
-      <w:pPr>
-        <w:pStyle w:val="NormalWeb"/>
-        <w:rPr>
+        <w:keepNext w:val="0"/>
+        <w:keepLines w:val="0"/>
+        <w:rPr>
+          <w:rStyle w:val="Forte"/>
           <w:color w:val="000000"/>
         </w:rPr>
       </w:pPr>
-    </w:p>
-    <w:p>
-      <w:pPr>
-        <w:pStyle w:val="NormalWeb"/>
-        <w:jc w:val="center"/>
-      </w:pPr>
-      <w:r>
+      <w:r>
+        <w:rPr>
+          <w:rStyle w:val="Forte"/>
+          <w:color w:val="000000"/>
+        </w:rPr>
         <w:br w:type="page"/>
       </w:r>
-      <w:r>
-        <w:lastRenderedPageBreak/>
-        <w:t>ASSINATURAS</w:t>
-      </w:r>
-    </w:p>
-    <w:p>
-      <w:pPr>
-        <w:pStyle w:val="TF-LEGENDA"/>
-      </w:pPr>
-      <w:r>
-        <w:t>(Atenção: todas as folhas devem estar rubricadas)</w:t>
-      </w:r>
-    </w:p>
-    <w:p>
-      <w:pPr>
-        <w:pStyle w:val="TF-LEGENDA"/>
-      </w:pPr>
-    </w:p>
-    <w:p>
-      <w:pPr>
-        <w:pStyle w:val="TF-LEGENDA"/>
-      </w:pPr>
-    </w:p>
-    <w:p>
-      <w:pPr>
-        <w:pStyle w:val="TF-LEGENDA"/>
-      </w:pPr>
-      <w:r>
-        <w:t>Assinatura do(a) Aluno(a): _____________________________________________________</w:t>
-      </w:r>
-    </w:p>
-    <w:p>
-      <w:pPr>
-        <w:pStyle w:val="TF-LEGENDA"/>
-      </w:pPr>
-    </w:p>
-    <w:p>
-      <w:pPr>
-        <w:pStyle w:val="TF-LEGENDA"/>
-      </w:pPr>
-    </w:p>
-    <w:p>
-      <w:pPr>
-        <w:pStyle w:val="TF-LEGENDA"/>
-      </w:pPr>
-      <w:r>
-        <w:t>Assinatura do(a) Orientador(a): _________________________________________________</w:t>
-      </w:r>
-    </w:p>
-    <w:p>
-      <w:pPr>
-        <w:pStyle w:val="TF-LEGENDA"/>
-      </w:pPr>
-    </w:p>
-    <w:p>
-      <w:pPr>
-        <w:pStyle w:val="TF-LEGENDA"/>
-      </w:pPr>
-    </w:p>
-    <w:p>
-      <w:pPr>
-        <w:pStyle w:val="TF-LEGENDA"/>
-      </w:pPr>
-      <w:r>
-        <w:t>Assinatura do(a) Coorientador(a) (se houver): ______________________________________</w:t>
-      </w:r>
-    </w:p>
-    <w:p>
-      <w:pPr>
-        <w:pStyle w:val="TF-TEXTOQUADRO"/>
-      </w:pPr>
-    </w:p>
-    <w:p>
-      <w:pPr>
-        <w:pStyle w:val="TF-TEXTOQUADRO"/>
-      </w:pPr>
-    </w:p>
-    <w:tbl>
-      <w:tblPr>
-        <w:tblW w:w="0" w:type="auto"/>
-        <w:tblBorders>
-          <w:top w:val="single" w:sz="4" w:space="0" w:color="000000"/>
-          <w:left w:val="single" w:sz="4" w:space="0" w:color="000000"/>
-          <w:bottom w:val="single" w:sz="4" w:space="0" w:color="000000"/>
-          <w:right w:val="single" w:sz="4" w:space="0" w:color="000000"/>
-          <w:insideH w:val="single" w:sz="4" w:space="0" w:color="000000"/>
-          <w:insideV w:val="single" w:sz="4" w:space="0" w:color="000000"/>
-        </w:tblBorders>
-        <w:tblLook w:val="04A0" w:firstRow="1" w:lastRow="0" w:firstColumn="1" w:lastColumn="0" w:noHBand="0" w:noVBand="1"/>
-      </w:tblPr>
-      <w:tblGrid>
-        <w:gridCol w:w="9062"/>
-      </w:tblGrid>
-      <w:tr>
-        <w:tc>
-          <w:tcPr>
-            <w:tcW w:w="9212" w:type="dxa"/>
-            <w:shd w:val="clear" w:color="auto" w:fill="auto"/>
-          </w:tcPr>
-          <w:p>
-            <w:pPr>
-              <w:jc w:val="center"/>
-            </w:pPr>
-            <w:r>
-              <w:t>Observações do orientador em relação a itens não atendidos do pré-projeto (se houver):</w:t>
-            </w:r>
-          </w:p>
-          <w:p>
-            <w:pPr>
-              <w:jc w:val="center"/>
-            </w:pPr>
-          </w:p>
-          <w:p>
-            <w:pPr>
-              <w:jc w:val="center"/>
-            </w:pPr>
-          </w:p>
-          <w:p>
-            <w:pPr>
-              <w:jc w:val="center"/>
-            </w:pPr>
-          </w:p>
-          <w:p>
-            <w:pPr>
-              <w:jc w:val="center"/>
-            </w:pPr>
-          </w:p>
-          <w:p>
-            <w:pPr>
-              <w:jc w:val="center"/>
-            </w:pPr>
-          </w:p>
-          <w:p>
-            <w:pPr>
-              <w:jc w:val="center"/>
-            </w:pPr>
-          </w:p>
-          <w:p>
-            <w:pPr>
-              <w:jc w:val="center"/>
-            </w:pPr>
-          </w:p>
-          <w:p>
-            <w:pPr>
-              <w:jc w:val="center"/>
-            </w:pPr>
-          </w:p>
-          <w:p>
-            <w:pPr>
-              <w:jc w:val="center"/>
-            </w:pPr>
-          </w:p>
-          <w:p>
-            <w:pPr>
-              <w:jc w:val="center"/>
-            </w:pPr>
-          </w:p>
-          <w:p>
-            <w:pPr>
-              <w:jc w:val="center"/>
-            </w:pPr>
-          </w:p>
-          <w:p>
-            <w:pPr>
-              <w:jc w:val="center"/>
-            </w:pPr>
-          </w:p>
-          <w:p>
-            <w:pPr>
-              <w:jc w:val="center"/>
-            </w:pPr>
-          </w:p>
-        </w:tc>
-      </w:tr>
-    </w:tbl>
-    <w:p>
-      <w:pPr>
-        <w:jc w:val="center"/>
-      </w:pPr>
-    </w:p>
-    <w:p>
-      <w:pPr>
-        <w:jc w:val="center"/>
-      </w:pPr>
-    </w:p>
-    <w:p>
-      <w:pPr>
-        <w:jc w:val="center"/>
-      </w:pPr>
-    </w:p>
-    <w:p>
-      <w:pPr>
-        <w:pStyle w:val="TF-LEGENDA"/>
-      </w:pPr>
-    </w:p>
-    <w:p>
-      <w:pPr>
-        <w:pStyle w:val="TF-LEGENDA"/>
-        <w:sectPr>
-          <w:headerReference w:type="default" r:id="rId14"/>
-          <w:headerReference w:type="first" r:id="rId15"/>
-          <w:pgSz w:w="11907" w:h="16840" w:code="9"/>
-          <w:pgMar w:top="1701" w:right="1134" w:bottom="1134" w:left="1701" w:header="720" w:footer="720" w:gutter="0"/>
-          <w:pgNumType w:start="1"/>
-          <w:cols w:space="708"/>
-          <w:titlePg/>
-          <w:docGrid w:linePitch="360"/>
-        </w:sectPr>
-      </w:pPr>
     </w:p>
     <w:p>
       <w:pPr>
@@ -5592,7 +6158,13 @@
         <w:t>FORMULÁRIO  DE  avaliação</w:t>
       </w:r>
       <w:r>
-        <w:t xml:space="preserve"> – PROFESSOR TCC I</w:t>
+        <w:t xml:space="preserve"> </w:t>
+      </w:r>
+      <w:r>
+        <w:t xml:space="preserve">– PROFESSOR </w:t>
+      </w:r>
+      <w:r>
+        <w:t>AVALIADOR</w:t>
       </w:r>
     </w:p>
     <w:p>
@@ -5600,56 +6172,61 @@
         <w:pStyle w:val="TF-xAvalLINHA"/>
       </w:pPr>
       <w:r>
-        <w:t>Acadêmico(a):</w:t>
+        <w:t>Avaliador(a):</w:t>
       </w:r>
       <w:r>
         <w:tab/>
       </w:r>
-    </w:p>
-    <w:p>
-      <w:pPr>
-        <w:pStyle w:val="TF-xAvalTTULO"/>
-      </w:pPr>
-      <w:r>
-        <w:br w:type="page"/>
-      </w:r>
-      <w:r>
-        <w:lastRenderedPageBreak/>
-        <w:t>FORMULÁRIO  DE  avaliação</w:t>
-      </w:r>
-      <w:r>
+      <w:r>
+        <w:rPr>
+          <w:b/>
+          <w:bCs/>
+        </w:rPr>
+        <w:t xml:space="preserve">Francisco </w:t>
+      </w:r>
+      <w:proofErr w:type="spellStart"/>
+      <w:r>
+        <w:rPr>
+          <w:b/>
+          <w:bCs/>
+        </w:rPr>
+        <w:t>Adell</w:t>
+      </w:r>
+      <w:proofErr w:type="spellEnd"/>
+      <w:r>
+        <w:rPr>
+          <w:b/>
+          <w:bCs/>
+        </w:rPr>
         <w:t xml:space="preserve"> </w:t>
       </w:r>
-      <w:r>
-        <w:t xml:space="preserve">– PROFESSOR </w:t>
-      </w:r>
-      <w:r>
-        <w:t>AVALIADOR</w:t>
-      </w:r>
+      <w:proofErr w:type="spellStart"/>
+      <w:r>
+        <w:rPr>
+          <w:b/>
+          <w:bCs/>
+        </w:rPr>
+        <w:t>Péricas</w:t>
+      </w:r>
+      <w:proofErr w:type="spellEnd"/>
     </w:p>
     <w:p>
       <w:pPr>
         <w:pStyle w:val="TF-xAvalLINHA"/>
-      </w:pPr>
-      <w:r>
-        <w:t>Acadêmico(a):</w:t>
-      </w:r>
-      <w:r>
-        <w:tab/>
-      </w:r>
-    </w:p>
-    <w:p>
-      <w:pPr>
-        <w:pStyle w:val="TF-xAvalLINHA"/>
-      </w:pPr>
-      <w:r>
-        <w:t>Avaliador(a):</w:t>
-      </w:r>
-      <w:r>
-        <w:tab/>
-      </w:r>
-      <w:r>
-        <w:tab/>
+        <w:tabs>
+          <w:tab w:val="left" w:leader="underscore" w:pos="6237"/>
+        </w:tabs>
+        <w:rPr>
+          <w:sz w:val="16"/>
+          <w:szCs w:val="21"/>
+        </w:rPr>
+      </w:pPr>
+      <w:r>
+        <w:rPr>
+          <w:sz w:val="16"/>
+          <w:szCs w:val="21"/>
+        </w:rPr>
+        <w:t>Atenção: quando o avaliador marcar algum item como atende parcialmente ou não atende, deve obrigatoriamente indicar os motivos no texto, para que o aluno saiba o porquê da avaliação.</w:t>
       </w:r>
     </w:p>
     <w:tbl>
@@ -5820,7 +6397,7 @@
               <w:pStyle w:val="TF-xAvalITEM"/>
               <w:numPr>
                 <w:ilvl w:val="0"/>
-                <w:numId w:val="18"/>
+                <w:numId w:val="13"/>
               </w:numPr>
             </w:pPr>
             <w:r>
@@ -6061,6 +6638,10 @@
           <w:p>
             <w:pPr>
               <w:pStyle w:val="TF-xAvalITEM"/>
+              <w:numPr>
+                <w:ilvl w:val="0"/>
+                <w:numId w:val="13"/>
+              </w:numPr>
             </w:pPr>
             <w:r>
               <w:t>OBJETIVOS</w:t>
@@ -6301,6 +6882,10 @@
           <w:p>
             <w:pPr>
               <w:pStyle w:val="TF-xAvalITEM"/>
+              <w:numPr>
+                <w:ilvl w:val="0"/>
+                <w:numId w:val="13"/>
+              </w:numPr>
             </w:pPr>
             <w:r>
               <w:t>TRABALHOS CORRELATOS</w:t>
@@ -6424,6 +7009,10 @@
           <w:p>
             <w:pPr>
               <w:pStyle w:val="TF-xAvalITEM"/>
+              <w:numPr>
+                <w:ilvl w:val="0"/>
+                <w:numId w:val="13"/>
+              </w:numPr>
             </w:pPr>
             <w:r>
               <w:t>JUSTIFICATIVA</w:t>
@@ -6777,6 +7366,10 @@
           <w:p>
             <w:pPr>
               <w:pStyle w:val="TF-xAvalITEM"/>
+              <w:numPr>
+                <w:ilvl w:val="0"/>
+                <w:numId w:val="13"/>
+              </w:numPr>
             </w:pPr>
             <w:r>
               <w:t>REQUISITOS PRINCIPAIS DO PROBLEMA A SER TRABALHADO</w:t>
@@ -6901,6 +7494,10 @@
           <w:p>
             <w:pPr>
               <w:pStyle w:val="TF-xAvalITEM"/>
+              <w:numPr>
+                <w:ilvl w:val="0"/>
+                <w:numId w:val="13"/>
+              </w:numPr>
             </w:pPr>
             <w:r>
               <w:t>METODOLOGIA</w:t>
@@ -7141,6 +7738,10 @@
           <w:p>
             <w:pPr>
               <w:pStyle w:val="TF-xAvalITEM"/>
+              <w:numPr>
+                <w:ilvl w:val="0"/>
+                <w:numId w:val="13"/>
+              </w:numPr>
             </w:pPr>
             <w:r>
               <w:t>REVISÃO BIBLIOGRÁFICA</w:t>
@@ -7384,6 +7985,10 @@
           <w:p>
             <w:pPr>
               <w:pStyle w:val="TF-xAvalITEM"/>
+              <w:numPr>
+                <w:ilvl w:val="0"/>
+                <w:numId w:val="13"/>
+              </w:numPr>
             </w:pPr>
             <w:r>
               <w:t>LINGUAGEM USADA (redação)</w:t>
@@ -7583,320 +8188,19 @@
     </w:tbl>
     <w:p>
       <w:pPr>
-        <w:pStyle w:val="TF-xAvalTTULO"/>
-      </w:pPr>
-    </w:p>
-    <w:p>
-      <w:pPr>
-        <w:pStyle w:val="TF-xAvalTTULO"/>
-      </w:pPr>
-      <w:r>
-        <w:t xml:space="preserve">PARECER – PROFESSOR </w:t>
-      </w:r>
-      <w:r>
-        <w:t>AVALIADOR</w:t>
-      </w:r>
-      <w:r>
-        <w:t>:</w:t>
-      </w:r>
-    </w:p>
-    <w:p>
-      <w:pPr>
-        <w:pStyle w:val="TF-xAvalTTULO"/>
-        <w:rPr>
-          <w:b/>
-        </w:rPr>
-      </w:pPr>
-      <w:r>
-        <w:rPr>
-          <w:b/>
-        </w:rPr>
-        <w:t>(preencher apenas no projeto)</w:t>
-      </w:r>
-    </w:p>
-    <w:tbl>
-      <w:tblPr>
-        <w:tblW w:w="9168" w:type="dxa"/>
-        <w:jc w:val="center"/>
-        <w:tblBorders>
-          <w:top w:val="single" w:sz="4" w:space="0" w:color="auto"/>
-          <w:left w:val="single" w:sz="4" w:space="0" w:color="auto"/>
-          <w:bottom w:val="single" w:sz="4" w:space="0" w:color="auto"/>
-          <w:right w:val="single" w:sz="4" w:space="0" w:color="auto"/>
-        </w:tblBorders>
-        <w:tblLayout w:type="fixed"/>
-        <w:tblCellMar>
-          <w:left w:w="70" w:type="dxa"/>
-          <w:right w:w="70" w:type="dxa"/>
-        </w:tblCellMar>
-        <w:tblLook w:val="04A0" w:firstRow="1" w:lastRow="0" w:firstColumn="1" w:lastColumn="0" w:noHBand="0" w:noVBand="1"/>
-      </w:tblPr>
-      <w:tblGrid>
-        <w:gridCol w:w="1323"/>
-        <w:gridCol w:w="3646"/>
-        <w:gridCol w:w="4199"/>
-      </w:tblGrid>
-      <w:tr>
-        <w:trPr>
-          <w:cantSplit/>
-          <w:jc w:val="center"/>
-        </w:trPr>
-        <w:tc>
-          <w:tcPr>
-            <w:tcW w:w="9163" w:type="dxa"/>
-            <w:gridSpan w:val="3"/>
-            <w:tcBorders>
-              <w:top w:val="single" w:sz="12" w:space="0" w:color="auto"/>
-              <w:left w:val="single" w:sz="12" w:space="0" w:color="auto"/>
-              <w:bottom w:val="nil"/>
-              <w:right w:val="single" w:sz="12" w:space="0" w:color="auto"/>
-            </w:tcBorders>
-            <w:hideMark/>
-          </w:tcPr>
-          <w:p>
-            <w:pPr>
-              <w:keepNext w:val="0"/>
-              <w:keepLines w:val="0"/>
-              <w:spacing w:before="60"/>
-              <w:jc w:val="both"/>
-              <w:rPr>
-                <w:sz w:val="18"/>
-              </w:rPr>
-            </w:pPr>
-            <w:r>
-              <w:rPr>
-                <w:sz w:val="18"/>
-              </w:rPr>
-              <w:t>O projeto de TCC ser</w:t>
-            </w:r>
-            <w:r>
-              <w:rPr>
-                <w:sz w:val="18"/>
-              </w:rPr>
-              <w:t xml:space="preserve"> </w:t>
-            </w:r>
-            <w:r>
-              <w:rPr>
-                <w:sz w:val="18"/>
-              </w:rPr>
-              <w:t>deverá ser revisado, isto é, necessita de complementação, se:</w:t>
-            </w:r>
-          </w:p>
-          <w:p>
-            <w:pPr>
-              <w:keepNext w:val="0"/>
-              <w:keepLines w:val="0"/>
-              <w:numPr>
-                <w:ilvl w:val="0"/>
-                <w:numId w:val="15"/>
-              </w:numPr>
-              <w:ind w:left="357" w:hanging="357"/>
-              <w:jc w:val="both"/>
-              <w:rPr>
-                <w:sz w:val="18"/>
-              </w:rPr>
-            </w:pPr>
-            <w:r>
-              <w:rPr>
-                <w:sz w:val="18"/>
-              </w:rPr>
-              <w:t>qualquer um dos itens tiver resposta NÃO ATENDE;</w:t>
-            </w:r>
-          </w:p>
-          <w:p>
-            <w:pPr>
-              <w:keepNext w:val="0"/>
-              <w:keepLines w:val="0"/>
-              <w:numPr>
-                <w:ilvl w:val="0"/>
-                <w:numId w:val="15"/>
-              </w:numPr>
-              <w:ind w:left="357" w:hanging="357"/>
-              <w:jc w:val="both"/>
-              <w:rPr>
-                <w:sz w:val="18"/>
-              </w:rPr>
-            </w:pPr>
-            <w:r>
-              <w:rPr>
-                <w:sz w:val="18"/>
-              </w:rPr>
-              <w:t xml:space="preserve">pelo menos </w:t>
-            </w:r>
-            <w:r>
-              <w:rPr>
-                <w:b/>
-                <w:sz w:val="18"/>
-              </w:rPr>
-              <w:t>5</w:t>
-            </w:r>
-            <w:r>
-              <w:rPr>
-                <w:b/>
-                <w:bCs/>
-                <w:sz w:val="18"/>
-              </w:rPr>
-              <w:t xml:space="preserve"> (cinco)</w:t>
-            </w:r>
-            <w:r>
-              <w:rPr>
-                <w:sz w:val="18"/>
-              </w:rPr>
-              <w:t xml:space="preserve"> tiverem resposta ATENDE PARCIALMENTE.</w:t>
-            </w:r>
-          </w:p>
-        </w:tc>
-      </w:tr>
-      <w:tr>
-        <w:trPr>
-          <w:cantSplit/>
-          <w:jc w:val="center"/>
-        </w:trPr>
-        <w:tc>
-          <w:tcPr>
-            <w:tcW w:w="1322" w:type="dxa"/>
-            <w:tcBorders>
-              <w:top w:val="nil"/>
-              <w:left w:val="single" w:sz="12" w:space="0" w:color="auto"/>
-              <w:bottom w:val="single" w:sz="12" w:space="0" w:color="auto"/>
-              <w:right w:val="nil"/>
-            </w:tcBorders>
-            <w:hideMark/>
-          </w:tcPr>
-          <w:p>
-            <w:pPr>
-              <w:keepNext w:val="0"/>
-              <w:keepLines w:val="0"/>
-              <w:spacing w:before="60" w:after="60"/>
-              <w:rPr>
-                <w:sz w:val="18"/>
-              </w:rPr>
-            </w:pPr>
-            <w:r>
-              <w:rPr>
-                <w:b/>
-                <w:bCs/>
-                <w:sz w:val="20"/>
-              </w:rPr>
-              <w:t>PARECER</w:t>
-            </w:r>
-            <w:r>
-              <w:rPr>
-                <w:sz w:val="18"/>
-              </w:rPr>
-              <w:t>:</w:t>
-            </w:r>
-          </w:p>
-        </w:tc>
-        <w:tc>
-          <w:tcPr>
-            <w:tcW w:w="3644" w:type="dxa"/>
-            <w:tcBorders>
-              <w:top w:val="nil"/>
-              <w:left w:val="nil"/>
-              <w:bottom w:val="single" w:sz="12" w:space="0" w:color="auto"/>
-              <w:right w:val="nil"/>
-            </w:tcBorders>
-            <w:hideMark/>
-          </w:tcPr>
-          <w:p>
-            <w:pPr>
-              <w:keepNext w:val="0"/>
-              <w:keepLines w:val="0"/>
-              <w:spacing w:before="60" w:after="60"/>
-              <w:jc w:val="center"/>
-              <w:rPr>
-                <w:sz w:val="18"/>
-              </w:rPr>
-            </w:pPr>
-            <w:proofErr w:type="gramStart"/>
-            <w:r>
-              <w:rPr>
-                <w:sz w:val="20"/>
-              </w:rPr>
-              <w:t xml:space="preserve">(  </w:t>
-            </w:r>
-            <w:proofErr w:type="gramEnd"/>
-            <w:r>
-              <w:rPr>
-                <w:sz w:val="20"/>
-              </w:rPr>
-              <w:t xml:space="preserve">    ) APROVADO</w:t>
-            </w:r>
-          </w:p>
-        </w:tc>
-        <w:tc>
-          <w:tcPr>
-            <w:tcW w:w="4197" w:type="dxa"/>
-            <w:tcBorders>
-              <w:top w:val="nil"/>
-              <w:left w:val="nil"/>
-              <w:bottom w:val="single" w:sz="12" w:space="0" w:color="auto"/>
-              <w:right w:val="single" w:sz="12" w:space="0" w:color="auto"/>
-            </w:tcBorders>
-            <w:hideMark/>
-          </w:tcPr>
-          <w:p>
-            <w:pPr>
-              <w:keepNext w:val="0"/>
-              <w:keepLines w:val="0"/>
-              <w:spacing w:before="60" w:after="60"/>
-              <w:jc w:val="center"/>
-              <w:rPr>
-                <w:sz w:val="20"/>
-              </w:rPr>
-            </w:pPr>
-            <w:proofErr w:type="gramStart"/>
-            <w:r>
-              <w:rPr>
-                <w:sz w:val="20"/>
-              </w:rPr>
-              <w:t xml:space="preserve">(  </w:t>
-            </w:r>
-            <w:proofErr w:type="gramEnd"/>
-            <w:r>
-              <w:rPr>
-                <w:sz w:val="20"/>
-              </w:rPr>
-              <w:t xml:space="preserve">    ) REPROVADO</w:t>
-            </w:r>
-          </w:p>
-        </w:tc>
-      </w:tr>
-    </w:tbl>
-    <w:p>
-      <w:pPr>
-        <w:pStyle w:val="TF-xAvalLINHA"/>
-        <w:tabs>
-          <w:tab w:val="left" w:leader="underscore" w:pos="6237"/>
-        </w:tabs>
-      </w:pPr>
-    </w:p>
-    <w:p>
-      <w:pPr>
-        <w:pStyle w:val="TF-xAvalLINHA"/>
-        <w:tabs>
-          <w:tab w:val="left" w:leader="underscore" w:pos="6237"/>
-        </w:tabs>
-      </w:pPr>
-      <w:r>
-        <w:t xml:space="preserve">Assinatura: </w:t>
-      </w:r>
-      <w:r>
-        <w:tab/>
-      </w:r>
-      <w:r>
-        <w:tab/>
-        <w:t xml:space="preserve"> Data: </w:t>
-      </w:r>
-      <w:r>
-        <w:tab/>
-      </w:r>
+        <w:pStyle w:val="NormalWeb"/>
+        <w:spacing w:before="0" w:beforeAutospacing="0" w:after="0" w:afterAutospacing="0"/>
+        <w:contextualSpacing/>
+        <w:rPr>
+          <w:color w:val="000000"/>
+        </w:rPr>
+      </w:pPr>
     </w:p>
     <w:sectPr>
-      <w:headerReference w:type="default" r:id="rId16"/>
-      <w:footerReference w:type="default" r:id="rId17"/>
-      <w:headerReference w:type="first" r:id="rId18"/>
+      <w:headerReference w:type="default" r:id="rId14"/>
+      <w:footerReference w:type="even" r:id="rId15"/>
+      <w:footerReference w:type="default" r:id="rId16"/>
+      <w:headerReference w:type="first" r:id="rId17"/>
       <w:pgSz w:w="11907" w:h="16840" w:code="9"/>
       <w:pgMar w:top="1701" w:right="1134" w:bottom="1134" w:left="1701" w:header="720" w:footer="720" w:gutter="0"/>
       <w:pgNumType w:start="1"/>
@@ -7908,7 +8212,7 @@
 </file>
 
 <file path=word/endnotes.xml><?xml version="1.0" encoding="utf-8"?>
-<w:endnotes xmlns:wpc="http://schemas.microsoft.com/office/word/2010/wordprocessingCanvas" xmlns:cx="http://schemas.microsoft.com/office/drawing/2014/chartex" xmlns:cx1="http://schemas.microsoft.com/office/drawing/2015/9/8/chartex" xmlns:cx2="http://schemas.microsoft.com/office/drawing/2015/10/21/chartex" xmlns:cx3="http://schemas.microsoft.com/office/drawing/2016/5/9/chartex" xmlns:cx4="http://schemas.microsoft.com/office/drawing/2016/5/10/chartex" xmlns:cx5="http://schemas.microsoft.com/office/drawing/2016/5/11/chartex" xmlns:cx6="http://schemas.microsoft.com/office/drawing/2016/5/12/chartex" xmlns:cx7="http://schemas.microsoft.com/office/drawing/2016/5/13/chartex" xmlns:cx8="http://schemas.microsoft.com/office/drawing/2016/5/14/chartex" xmlns:mc="http://schemas.openxmlformats.org/markup-compatibility/2006" xmlns:aink="http://schemas.microsoft.com/office/drawing/2016/ink" xmlns:am3d="http://schemas.microsoft.com/office/drawing/2017/model3d" xmlns:o="urn:schemas-microsoft-com:office:office" xmlns:r="http://schemas.openxmlformats.org/officeDocument/2006/relationships" xmlns:m="http://schemas.openxmlformats.org/officeDocument/2006/math" xmlns:v="urn:schemas-microsoft-com:vml" xmlns:wp14="http://schemas.microsoft.com/office/word/2010/wordprocessingDrawing" xmlns:wp="http://schemas.openxmlformats.org/drawingml/2006/wordprocessingDrawing" xmlns:w10="urn:schemas-microsoft-com:office:word" xmlns:w="http://schemas.openxmlformats.org/wordprocessingml/2006/main" xmlns:w14="http://schemas.microsoft.com/office/word/2010/wordml" xmlns:w15="http://schemas.microsoft.com/office/word/2012/wordml" xmlns:w16cex="http://schemas.microsoft.com/office/word/2018/wordml/cex" xmlns:w16cid="http://schemas.microsoft.com/office/word/2016/wordml/cid" xmlns:w16="http://schemas.microsoft.com/office/word/2018/wordml" xmlns:w16se="http://schemas.microsoft.com/office/word/2015/wordml/symex" xmlns:wpg="http://schemas.microsoft.com/office/word/2010/wordprocessingGroup" xmlns:wpi="http://schemas.microsoft.com/office/word/2010/wordprocessingInk" xmlns:wne="http://schemas.microsoft.com/office/word/2006/wordml" xmlns:wps="http://schemas.microsoft.com/office/word/2010/wordprocessingShape" mc:Ignorable="w14 w15 w16se w16cid w16 w16cex wp14">
+<w:endnotes xmlns:wpc="http://schemas.microsoft.com/office/word/2010/wordprocessingCanvas" xmlns:cx="http://schemas.microsoft.com/office/drawing/2014/chartex" xmlns:cx1="http://schemas.microsoft.com/office/drawing/2015/9/8/chartex" xmlns:cx2="http://schemas.microsoft.com/office/drawing/2015/10/21/chartex" xmlns:cx3="http://schemas.microsoft.com/office/drawing/2016/5/9/chartex" xmlns:cx4="http://schemas.microsoft.com/office/drawing/2016/5/10/chartex" xmlns:cx5="http://schemas.microsoft.com/office/drawing/2016/5/11/chartex" xmlns:cx6="http://schemas.microsoft.com/office/drawing/2016/5/12/chartex" xmlns:cx7="http://schemas.microsoft.com/office/drawing/2016/5/13/chartex" xmlns:cx8="http://schemas.microsoft.com/office/drawing/2016/5/14/chartex" xmlns:mc="http://schemas.openxmlformats.org/markup-compatibility/2006" xmlns:aink="http://schemas.microsoft.com/office/drawing/2016/ink" xmlns:am3d="http://schemas.microsoft.com/office/drawing/2017/model3d" xmlns:o="urn:schemas-microsoft-com:office:office" xmlns:r="http://schemas.openxmlformats.org/officeDocument/2006/relationships" xmlns:m="http://schemas.openxmlformats.org/officeDocument/2006/math" xmlns:v="urn:schemas-microsoft-com:vml" xmlns:wp14="http://schemas.microsoft.com/office/word/2010/wordprocessingDrawing" xmlns:wp="http://schemas.openxmlformats.org/drawingml/2006/wordprocessingDrawing" xmlns:w10="urn:schemas-microsoft-com:office:word" xmlns:w="http://schemas.openxmlformats.org/wordprocessingml/2006/main" xmlns:w14="http://schemas.microsoft.com/office/word/2010/wordml" xmlns:w15="http://schemas.microsoft.com/office/word/2012/wordml" xmlns:w16cex="http://schemas.microsoft.com/office/word/2018/wordml/cex" xmlns:w16cid="http://schemas.microsoft.com/office/word/2016/wordml/cid" xmlns:w16="http://schemas.microsoft.com/office/word/2018/wordml" xmlns:w16sdtdh="http://schemas.microsoft.com/office/word/2020/wordml/sdtdatahash" xmlns:w16se="http://schemas.microsoft.com/office/word/2015/wordml/symex" xmlns:wpg="http://schemas.microsoft.com/office/word/2010/wordprocessingGroup" xmlns:wpi="http://schemas.microsoft.com/office/word/2010/wordprocessingInk" xmlns:wne="http://schemas.microsoft.com/office/word/2006/wordml" xmlns:wps="http://schemas.microsoft.com/office/word/2010/wordprocessingShape" mc:Ignorable="w14 w15 w16se w16cid w16 w16cex w16sdtdh wp14">
   <w:endnote w:type="separator" w:id="-1">
     <w:p>
       <w:r>
@@ -7927,33 +8231,134 @@
 </file>
 
 <file path=word/footer1.xml><?xml version="1.0" encoding="utf-8"?>
-<w:ftr xmlns:wpc="http://schemas.microsoft.com/office/word/2010/wordprocessingCanvas" xmlns:cx="http://schemas.microsoft.com/office/drawing/2014/chartex" xmlns:cx1="http://schemas.microsoft.com/office/drawing/2015/9/8/chartex" xmlns:cx2="http://schemas.microsoft.com/office/drawing/2015/10/21/chartex" xmlns:cx3="http://schemas.microsoft.com/office/drawing/2016/5/9/chartex" xmlns:cx4="http://schemas.microsoft.com/office/drawing/2016/5/10/chartex" xmlns:cx5="http://schemas.microsoft.com/office/drawing/2016/5/11/chartex" xmlns:cx6="http://schemas.microsoft.com/office/drawing/2016/5/12/chartex" xmlns:cx7="http://schemas.microsoft.com/office/drawing/2016/5/13/chartex" xmlns:cx8="http://schemas.microsoft.com/office/drawing/2016/5/14/chartex" xmlns:mc="http://schemas.openxmlformats.org/markup-compatibility/2006" xmlns:aink="http://schemas.microsoft.com/office/drawing/2016/ink" xmlns:am3d="http://schemas.microsoft.com/office/drawing/2017/model3d" xmlns:o="urn:schemas-microsoft-com:office:office" xmlns:r="http://schemas.openxmlformats.org/officeDocument/2006/relationships" xmlns:m="http://schemas.openxmlformats.org/officeDocument/2006/math" xmlns:v="urn:schemas-microsoft-com:vml" xmlns:wp14="http://schemas.microsoft.com/office/word/2010/wordprocessingDrawing" xmlns:wp="http://schemas.openxmlformats.org/drawingml/2006/wordprocessingDrawing" xmlns:w10="urn:schemas-microsoft-com:office:word" xmlns:w="http://schemas.openxmlformats.org/wordprocessingml/2006/main" xmlns:w14="http://schemas.microsoft.com/office/word/2010/wordml" xmlns:w15="http://schemas.microsoft.com/office/word/2012/wordml" xmlns:w16cex="http://schemas.microsoft.com/office/word/2018/wordml/cex" xmlns:w16cid="http://schemas.microsoft.com/office/word/2016/wordml/cid" xmlns:w16="http://schemas.microsoft.com/office/word/2018/wordml" xmlns:w16se="http://schemas.microsoft.com/office/word/2015/wordml/symex" xmlns:wpg="http://schemas.microsoft.com/office/word/2010/wordprocessingGroup" xmlns:wpi="http://schemas.microsoft.com/office/word/2010/wordprocessingInk" xmlns:wne="http://schemas.microsoft.com/office/word/2006/wordml" xmlns:wps="http://schemas.microsoft.com/office/word/2010/wordprocessingShape" mc:Ignorable="w14 w15 w16se w16cid w16 w16cex wp14">
+<w:ftr xmlns:wpc="http://schemas.microsoft.com/office/word/2010/wordprocessingCanvas" xmlns:cx="http://schemas.microsoft.com/office/drawing/2014/chartex" xmlns:cx1="http://schemas.microsoft.com/office/drawing/2015/9/8/chartex" xmlns:cx2="http://schemas.microsoft.com/office/drawing/2015/10/21/chartex" xmlns:cx3="http://schemas.microsoft.com/office/drawing/2016/5/9/chartex" xmlns:cx4="http://schemas.microsoft.com/office/drawing/2016/5/10/chartex" xmlns:cx5="http://schemas.microsoft.com/office/drawing/2016/5/11/chartex" xmlns:cx6="http://schemas.microsoft.com/office/drawing/2016/5/12/chartex" xmlns:cx7="http://schemas.microsoft.com/office/drawing/2016/5/13/chartex" xmlns:cx8="http://schemas.microsoft.com/office/drawing/2016/5/14/chartex" xmlns:mc="http://schemas.openxmlformats.org/markup-compatibility/2006" xmlns:aink="http://schemas.microsoft.com/office/drawing/2016/ink" xmlns:am3d="http://schemas.microsoft.com/office/drawing/2017/model3d" xmlns:o="urn:schemas-microsoft-com:office:office" xmlns:r="http://schemas.openxmlformats.org/officeDocument/2006/relationships" xmlns:m="http://schemas.openxmlformats.org/officeDocument/2006/math" xmlns:v="urn:schemas-microsoft-com:vml" xmlns:wp14="http://schemas.microsoft.com/office/word/2010/wordprocessingDrawing" xmlns:wp="http://schemas.openxmlformats.org/drawingml/2006/wordprocessingDrawing" xmlns:w10="urn:schemas-microsoft-com:office:word" xmlns:w="http://schemas.openxmlformats.org/wordprocessingml/2006/main" xmlns:w14="http://schemas.microsoft.com/office/word/2010/wordml" xmlns:w15="http://schemas.microsoft.com/office/word/2012/wordml" xmlns:w16cex="http://schemas.microsoft.com/office/word/2018/wordml/cex" xmlns:w16cid="http://schemas.microsoft.com/office/word/2016/wordml/cid" xmlns:w16="http://schemas.microsoft.com/office/word/2018/wordml" xmlns:w16sdtdh="http://schemas.microsoft.com/office/word/2020/wordml/sdtdatahash" xmlns:w16se="http://schemas.microsoft.com/office/word/2015/wordml/symex" xmlns:wpg="http://schemas.microsoft.com/office/word/2010/wordprocessingGroup" xmlns:wpi="http://schemas.microsoft.com/office/word/2010/wordprocessingInk" xmlns:wne="http://schemas.microsoft.com/office/word/2006/wordml" xmlns:wps="http://schemas.microsoft.com/office/word/2010/wordprocessingShape" mc:Ignorable="w14 w15 w16se w16cid w16 w16cex w16sdtdh wp14">
+  <w:sdt>
+    <w:sdtPr>
+      <w:rPr>
+        <w:rStyle w:val="Nmerodepgina"/>
+      </w:rPr>
+      <w:id w:val="1640683430"/>
+      <w:docPartObj>
+        <w:docPartGallery w:val="Page Numbers (Bottom of Page)"/>
+        <w:docPartUnique/>
+      </w:docPartObj>
+    </w:sdtPr>
+    <w:sdtEndPr>
+      <w:rPr>
+        <w:rStyle w:val="Nmerodepgina"/>
+      </w:rPr>
+    </w:sdtEndPr>
+    <w:sdtContent>
+      <w:p>
+        <w:pPr>
+          <w:pStyle w:val="Rodap"/>
+          <w:framePr w:wrap="none" w:vAnchor="text" w:hAnchor="margin" w:xAlign="right" w:y="1"/>
+          <w:rPr>
+            <w:rStyle w:val="Nmerodepgina"/>
+          </w:rPr>
+        </w:pPr>
+        <w:r>
+          <w:rPr>
+            <w:rStyle w:val="Nmerodepgina"/>
+          </w:rPr>
+          <w:fldChar w:fldCharType="begin"/>
+        </w:r>
+        <w:r>
+          <w:rPr>
+            <w:rStyle w:val="Nmerodepgina"/>
+          </w:rPr>
+          <w:instrText xml:space="preserve"> PAGE </w:instrText>
+        </w:r>
+        <w:r>
+          <w:rPr>
+            <w:rStyle w:val="Nmerodepgina"/>
+          </w:rPr>
+          <w:fldChar w:fldCharType="end"/>
+        </w:r>
+      </w:p>
+    </w:sdtContent>
+  </w:sdt>
   <w:p>
     <w:pPr>
       <w:pStyle w:val="Rodap"/>
+      <w:ind w:right="360"/>
+    </w:pPr>
+  </w:p>
+</w:ftr>
+</file>
+
+<file path=word/footer2.xml><?xml version="1.0" encoding="utf-8"?>
+<w:ftr xmlns:wpc="http://schemas.microsoft.com/office/word/2010/wordprocessingCanvas" xmlns:cx="http://schemas.microsoft.com/office/drawing/2014/chartex" xmlns:cx1="http://schemas.microsoft.com/office/drawing/2015/9/8/chartex" xmlns:cx2="http://schemas.microsoft.com/office/drawing/2015/10/21/chartex" xmlns:cx3="http://schemas.microsoft.com/office/drawing/2016/5/9/chartex" xmlns:cx4="http://schemas.microsoft.com/office/drawing/2016/5/10/chartex" xmlns:cx5="http://schemas.microsoft.com/office/drawing/2016/5/11/chartex" xmlns:cx6="http://schemas.microsoft.com/office/drawing/2016/5/12/chartex" xmlns:cx7="http://schemas.microsoft.com/office/drawing/2016/5/13/chartex" xmlns:cx8="http://schemas.microsoft.com/office/drawing/2016/5/14/chartex" xmlns:mc="http://schemas.openxmlformats.org/markup-compatibility/2006" xmlns:aink="http://schemas.microsoft.com/office/drawing/2016/ink" xmlns:am3d="http://schemas.microsoft.com/office/drawing/2017/model3d" xmlns:o="urn:schemas-microsoft-com:office:office" xmlns:r="http://schemas.openxmlformats.org/officeDocument/2006/relationships" xmlns:m="http://schemas.openxmlformats.org/officeDocument/2006/math" xmlns:v="urn:schemas-microsoft-com:vml" xmlns:wp14="http://schemas.microsoft.com/office/word/2010/wordprocessingDrawing" xmlns:wp="http://schemas.openxmlformats.org/drawingml/2006/wordprocessingDrawing" xmlns:w10="urn:schemas-microsoft-com:office:word" xmlns:w="http://schemas.openxmlformats.org/wordprocessingml/2006/main" xmlns:w14="http://schemas.microsoft.com/office/word/2010/wordml" xmlns:w15="http://schemas.microsoft.com/office/word/2012/wordml" xmlns:w16cex="http://schemas.microsoft.com/office/word/2018/wordml/cex" xmlns:w16cid="http://schemas.microsoft.com/office/word/2016/wordml/cid" xmlns:w16="http://schemas.microsoft.com/office/word/2018/wordml" xmlns:w16sdtdh="http://schemas.microsoft.com/office/word/2020/wordml/sdtdatahash" xmlns:w16se="http://schemas.microsoft.com/office/word/2015/wordml/symex" xmlns:wpg="http://schemas.microsoft.com/office/word/2010/wordprocessingGroup" xmlns:wpi="http://schemas.microsoft.com/office/word/2010/wordprocessingInk" xmlns:wne="http://schemas.microsoft.com/office/word/2006/wordml" xmlns:wps="http://schemas.microsoft.com/office/word/2010/wordprocessingShape" mc:Ignorable="w14 w15 w16se w16cid w16 w16cex w16sdtdh wp14">
+  <w:sdt>
+    <w:sdtPr>
       <w:rPr>
-        <w:sz w:val="18"/>
+        <w:rStyle w:val="Nmerodepgina"/>
       </w:rPr>
+      <w:id w:val="-1995553431"/>
+      <w:docPartObj>
+        <w:docPartGallery w:val="Page Numbers (Bottom of Page)"/>
+        <w:docPartUnique/>
+      </w:docPartObj>
+    </w:sdtPr>
+    <w:sdtEndPr>
+      <w:rPr>
+        <w:rStyle w:val="Nmerodepgina"/>
+      </w:rPr>
+    </w:sdtEndPr>
+    <w:sdtContent>
+      <w:p>
+        <w:pPr>
+          <w:pStyle w:val="Rodap"/>
+          <w:framePr w:wrap="none" w:vAnchor="text" w:hAnchor="margin" w:xAlign="right" w:y="1"/>
+          <w:rPr>
+            <w:rStyle w:val="Nmerodepgina"/>
+          </w:rPr>
+        </w:pPr>
+        <w:r>
+          <w:rPr>
+            <w:rStyle w:val="Nmerodepgina"/>
+          </w:rPr>
+          <w:fldChar w:fldCharType="begin"/>
+        </w:r>
+        <w:r>
+          <w:rPr>
+            <w:rStyle w:val="Nmerodepgina"/>
+          </w:rPr>
+          <w:instrText xml:space="preserve"> PAGE </w:instrText>
+        </w:r>
+        <w:r>
+          <w:rPr>
+            <w:rStyle w:val="Nmerodepgina"/>
+          </w:rPr>
+          <w:fldChar w:fldCharType="separate"/>
+        </w:r>
+        <w:r>
+          <w:rPr>
+            <w:rStyle w:val="Nmerodepgina"/>
+            <w:noProof/>
+          </w:rPr>
+          <w:t>1</w:t>
+        </w:r>
+        <w:r>
+          <w:rPr>
+            <w:rStyle w:val="Nmerodepgina"/>
+          </w:rPr>
+          <w:fldChar w:fldCharType="end"/>
+        </w:r>
+      </w:p>
+    </w:sdtContent>
+  </w:sdt>
+  <w:p>
+    <w:pPr>
+      <w:pStyle w:val="Rodap"/>
+      <w:ind w:right="360"/>
     </w:pPr>
-    <w:r>
-      <w:rPr>
-        <w:sz w:val="18"/>
-        <w:vertAlign w:val="superscript"/>
-      </w:rPr>
-      <w:t>1</w:t>
-    </w:r>
-    <w:r>
-      <w:rPr>
-        <w:sz w:val="18"/>
-      </w:rPr>
-      <w:t xml:space="preserve"> Quando o avaliador marcar algum item como atende parcialmente ou não atende, deve obrigatoriamente indicar os motivos no texto, para que o aluno saiba o porquê da avaliação.</w:t>
-    </w:r>
   </w:p>
 </w:ftr>
 </file>
 
 <file path=word/footnotes.xml><?xml version="1.0" encoding="utf-8"?>
-<w:footnotes xmlns:wpc="http://schemas.microsoft.com/office/word/2010/wordprocessingCanvas" xmlns:cx="http://schemas.microsoft.com/office/drawing/2014/chartex" xmlns:cx1="http://schemas.microsoft.com/office/drawing/2015/9/8/chartex" xmlns:cx2="http://schemas.microsoft.com/office/drawing/2015/10/21/chartex" xmlns:cx3="http://schemas.microsoft.com/office/drawing/2016/5/9/chartex" xmlns:cx4="http://schemas.microsoft.com/office/drawing/2016/5/10/chartex" xmlns:cx5="http://schemas.microsoft.com/office/drawing/2016/5/11/chartex" xmlns:cx6="http://schemas.microsoft.com/office/drawing/2016/5/12/chartex" xmlns:cx7="http://schemas.microsoft.com/office/drawing/2016/5/13/chartex" xmlns:cx8="http://schemas.microsoft.com/office/drawing/2016/5/14/chartex" xmlns:mc="http://schemas.openxmlformats.org/markup-compatibility/2006" xmlns:aink="http://schemas.microsoft.com/office/drawing/2016/ink" xmlns:am3d="http://schemas.microsoft.com/office/drawing/2017/model3d" xmlns:o="urn:schemas-microsoft-com:office:office" xmlns:r="http://schemas.openxmlformats.org/officeDocument/2006/relationships" xmlns:m="http://schemas.openxmlformats.org/officeDocument/2006/math" xmlns:v="urn:schemas-microsoft-com:vml" xmlns:wp14="http://schemas.microsoft.com/office/word/2010/wordprocessingDrawing" xmlns:wp="http://schemas.openxmlformats.org/drawingml/2006/wordprocessingDrawing" xmlns:w10="urn:schemas-microsoft-com:office:word" xmlns:w="http://schemas.openxmlformats.org/wordprocessingml/2006/main" xmlns:w14="http://schemas.microsoft.com/office/word/2010/wordml" xmlns:w15="http://schemas.microsoft.com/office/word/2012/wordml" xmlns:w16cex="http://schemas.microsoft.com/office/word/2018/wordml/cex" xmlns:w16cid="http://schemas.microsoft.com/office/word/2016/wordml/cid" xmlns:w16="http://schemas.microsoft.com/office/word/2018/wordml" xmlns:w16se="http://schemas.microsoft.com/office/word/2015/wordml/symex" xmlns:wpg="http://schemas.microsoft.com/office/word/2010/wordprocessingGroup" xmlns:wpi="http://schemas.microsoft.com/office/word/2010/wordprocessingInk" xmlns:wne="http://schemas.microsoft.com/office/word/2006/wordml" xmlns:wps="http://schemas.microsoft.com/office/word/2010/wordprocessingShape" mc:Ignorable="w14 w15 w16se w16cid w16 w16cex wp14">
+<w:footnotes xmlns:wpc="http://schemas.microsoft.com/office/word/2010/wordprocessingCanvas" xmlns:cx="http://schemas.microsoft.com/office/drawing/2014/chartex" xmlns:cx1="http://schemas.microsoft.com/office/drawing/2015/9/8/chartex" xmlns:cx2="http://schemas.microsoft.com/office/drawing/2015/10/21/chartex" xmlns:cx3="http://schemas.microsoft.com/office/drawing/2016/5/9/chartex" xmlns:cx4="http://schemas.microsoft.com/office/drawing/2016/5/10/chartex" xmlns:cx5="http://schemas.microsoft.com/office/drawing/2016/5/11/chartex" xmlns:cx6="http://schemas.microsoft.com/office/drawing/2016/5/12/chartex" xmlns:cx7="http://schemas.microsoft.com/office/drawing/2016/5/13/chartex" xmlns:cx8="http://schemas.microsoft.com/office/drawing/2016/5/14/chartex" xmlns:mc="http://schemas.openxmlformats.org/markup-compatibility/2006" xmlns:aink="http://schemas.microsoft.com/office/drawing/2016/ink" xmlns:am3d="http://schemas.microsoft.com/office/drawing/2017/model3d" xmlns:o="urn:schemas-microsoft-com:office:office" xmlns:r="http://schemas.openxmlformats.org/officeDocument/2006/relationships" xmlns:m="http://schemas.openxmlformats.org/officeDocument/2006/math" xmlns:v="urn:schemas-microsoft-com:vml" xmlns:wp14="http://schemas.microsoft.com/office/word/2010/wordprocessingDrawing" xmlns:wp="http://schemas.openxmlformats.org/drawingml/2006/wordprocessingDrawing" xmlns:w10="urn:schemas-microsoft-com:office:word" xmlns:w="http://schemas.openxmlformats.org/wordprocessingml/2006/main" xmlns:w14="http://schemas.microsoft.com/office/word/2010/wordml" xmlns:w15="http://schemas.microsoft.com/office/word/2012/wordml" xmlns:w16cex="http://schemas.microsoft.com/office/word/2018/wordml/cex" xmlns:w16cid="http://schemas.microsoft.com/office/word/2016/wordml/cid" xmlns:w16="http://schemas.microsoft.com/office/word/2018/wordml" xmlns:w16sdtdh="http://schemas.microsoft.com/office/word/2020/wordml/sdtdatahash" xmlns:w16se="http://schemas.microsoft.com/office/word/2015/wordml/symex" xmlns:wpg="http://schemas.microsoft.com/office/word/2010/wordprocessingGroup" xmlns:wpi="http://schemas.microsoft.com/office/word/2010/wordprocessingInk" xmlns:wne="http://schemas.microsoft.com/office/word/2006/wordml" xmlns:wps="http://schemas.microsoft.com/office/word/2010/wordprocessingShape" mc:Ignorable="w14 w15 w16se w16cid w16 w16cex w16sdtdh wp14">
   <w:footnote w:type="separator" w:id="-1">
     <w:p>
       <w:r>
@@ -7972,37 +8377,7 @@
 </file>
 
 <file path=word/header1.xml><?xml version="1.0" encoding="utf-8"?>
-<w:hdr xmlns:wpc="http://schemas.microsoft.com/office/word/2010/wordprocessingCanvas" xmlns:cx="http://schemas.microsoft.com/office/drawing/2014/chartex" xmlns:cx1="http://schemas.microsoft.com/office/drawing/2015/9/8/chartex" xmlns:cx2="http://schemas.microsoft.com/office/drawing/2015/10/21/chartex" xmlns:cx3="http://schemas.microsoft.com/office/drawing/2016/5/9/chartex" xmlns:cx4="http://schemas.microsoft.com/office/drawing/2016/5/10/chartex" xmlns:cx5="http://schemas.microsoft.com/office/drawing/2016/5/11/chartex" xmlns:cx6="http://schemas.microsoft.com/office/drawing/2016/5/12/chartex" xmlns:cx7="http://schemas.microsoft.com/office/drawing/2016/5/13/chartex" xmlns:cx8="http://schemas.microsoft.com/office/drawing/2016/5/14/chartex" xmlns:mc="http://schemas.openxmlformats.org/markup-compatibility/2006" xmlns:aink="http://schemas.microsoft.com/office/drawing/2016/ink" xmlns:am3d="http://schemas.microsoft.com/office/drawing/2017/model3d" xmlns:o="urn:schemas-microsoft-com:office:office" xmlns:r="http://schemas.openxmlformats.org/officeDocument/2006/relationships" xmlns:m="http://schemas.openxmlformats.org/officeDocument/2006/math" xmlns:v="urn:schemas-microsoft-com:vml" xmlns:wp14="http://schemas.microsoft.com/office/word/2010/wordprocessingDrawing" xmlns:wp="http://schemas.openxmlformats.org/drawingml/2006/wordprocessingDrawing" xmlns:w10="urn:schemas-microsoft-com:office:word" xmlns:w="http://schemas.openxmlformats.org/wordprocessingml/2006/main" xmlns:w14="http://schemas.microsoft.com/office/word/2010/wordml" xmlns:w15="http://schemas.microsoft.com/office/word/2012/wordml" xmlns:w16cex="http://schemas.microsoft.com/office/word/2018/wordml/cex" xmlns:w16cid="http://schemas.microsoft.com/office/word/2016/wordml/cid" xmlns:w16="http://schemas.microsoft.com/office/word/2018/wordml" xmlns:w16se="http://schemas.microsoft.com/office/word/2015/wordml/symex" xmlns:wpg="http://schemas.microsoft.com/office/word/2010/wordprocessingGroup" xmlns:wpi="http://schemas.microsoft.com/office/word/2010/wordprocessingInk" xmlns:wne="http://schemas.microsoft.com/office/word/2006/wordml" xmlns:wps="http://schemas.microsoft.com/office/word/2010/wordprocessingShape" mc:Ignorable="w14 w15 w16se w16cid w16 w16cex wp14">
-  <w:p>
-    <w:pPr>
-      <w:pStyle w:val="Cabealho"/>
-      <w:jc w:val="right"/>
-    </w:pPr>
-  </w:p>
-  <w:p>
-    <w:pPr>
-      <w:pStyle w:val="Cabealho"/>
-      <w:jc w:val="right"/>
-    </w:pPr>
-    <w:r>
-      <w:fldChar w:fldCharType="begin"/>
-    </w:r>
-    <w:r>
-      <w:instrText>PAGE   \* MERGEFORMAT</w:instrText>
-    </w:r>
-    <w:r>
-      <w:fldChar w:fldCharType="separate"/>
-    </w:r>
-    <w:r>
-      <w:rPr>
-        <w:noProof/>
-      </w:rPr>
-      <w:t>5</w:t>
-    </w:r>
-    <w:r>
-      <w:fldChar w:fldCharType="end"/>
-    </w:r>
-  </w:p>
+<w:hdr xmlns:wpc="http://schemas.microsoft.com/office/word/2010/wordprocessingCanvas" xmlns:cx="http://schemas.microsoft.com/office/drawing/2014/chartex" xmlns:cx1="http://schemas.microsoft.com/office/drawing/2015/9/8/chartex" xmlns:cx2="http://schemas.microsoft.com/office/drawing/2015/10/21/chartex" xmlns:cx3="http://schemas.microsoft.com/office/drawing/2016/5/9/chartex" xmlns:cx4="http://schemas.microsoft.com/office/drawing/2016/5/10/chartex" xmlns:cx5="http://schemas.microsoft.com/office/drawing/2016/5/11/chartex" xmlns:cx6="http://schemas.microsoft.com/office/drawing/2016/5/12/chartex" xmlns:cx7="http://schemas.microsoft.com/office/drawing/2016/5/13/chartex" xmlns:cx8="http://schemas.microsoft.com/office/drawing/2016/5/14/chartex" xmlns:mc="http://schemas.openxmlformats.org/markup-compatibility/2006" xmlns:aink="http://schemas.microsoft.com/office/drawing/2016/ink" xmlns:am3d="http://schemas.microsoft.com/office/drawing/2017/model3d" xmlns:o="urn:schemas-microsoft-com:office:office" xmlns:r="http://schemas.openxmlformats.org/officeDocument/2006/relationships" xmlns:m="http://schemas.openxmlformats.org/officeDocument/2006/math" xmlns:v="urn:schemas-microsoft-com:vml" xmlns:wp14="http://schemas.microsoft.com/office/word/2010/wordprocessingDrawing" xmlns:wp="http://schemas.openxmlformats.org/drawingml/2006/wordprocessingDrawing" xmlns:w10="urn:schemas-microsoft-com:office:word" xmlns:w="http://schemas.openxmlformats.org/wordprocessingml/2006/main" xmlns:w14="http://schemas.microsoft.com/office/word/2010/wordml" xmlns:w15="http://schemas.microsoft.com/office/word/2012/wordml" xmlns:w16cex="http://schemas.microsoft.com/office/word/2018/wordml/cex" xmlns:w16cid="http://schemas.microsoft.com/office/word/2016/wordml/cid" xmlns:w16="http://schemas.microsoft.com/office/word/2018/wordml" xmlns:w16sdtdh="http://schemas.microsoft.com/office/word/2020/wordml/sdtdatahash" xmlns:w16se="http://schemas.microsoft.com/office/word/2015/wordml/symex" xmlns:wpg="http://schemas.microsoft.com/office/word/2010/wordprocessingGroup" xmlns:wpi="http://schemas.microsoft.com/office/word/2010/wordprocessingInk" xmlns:wne="http://schemas.microsoft.com/office/word/2006/wordml" xmlns:wps="http://schemas.microsoft.com/office/word/2010/wordprocessingShape" mc:Ignorable="w14 w15 w16se w16cid w16 w16cex w16sdtdh wp14">
   <w:p>
     <w:pPr>
       <w:pStyle w:val="Cabealho"/>
@@ -8017,181 +8392,7 @@
 </file>
 
 <file path=word/header2.xml><?xml version="1.0" encoding="utf-8"?>
-<w:hdr xmlns:wpc="http://schemas.microsoft.com/office/word/2010/wordprocessingCanvas" xmlns:cx="http://schemas.microsoft.com/office/drawing/2014/chartex" xmlns:cx1="http://schemas.microsoft.com/office/drawing/2015/9/8/chartex" xmlns:cx2="http://schemas.microsoft.com/office/drawing/2015/10/21/chartex" xmlns:cx3="http://schemas.microsoft.com/office/drawing/2016/5/9/chartex" xmlns:cx4="http://schemas.microsoft.com/office/drawing/2016/5/10/chartex" xmlns:cx5="http://schemas.microsoft.com/office/drawing/2016/5/11/chartex" xmlns:cx6="http://schemas.microsoft.com/office/drawing/2016/5/12/chartex" xmlns:cx7="http://schemas.microsoft.com/office/drawing/2016/5/13/chartex" xmlns:cx8="http://schemas.microsoft.com/office/drawing/2016/5/14/chartex" xmlns:mc="http://schemas.openxmlformats.org/markup-compatibility/2006" xmlns:aink="http://schemas.microsoft.com/office/drawing/2016/ink" xmlns:am3d="http://schemas.microsoft.com/office/drawing/2017/model3d" xmlns:o="urn:schemas-microsoft-com:office:office" xmlns:r="http://schemas.openxmlformats.org/officeDocument/2006/relationships" xmlns:m="http://schemas.openxmlformats.org/officeDocument/2006/math" xmlns:v="urn:schemas-microsoft-com:vml" xmlns:wp14="http://schemas.microsoft.com/office/word/2010/wordprocessingDrawing" xmlns:wp="http://schemas.openxmlformats.org/drawingml/2006/wordprocessingDrawing" xmlns:w10="urn:schemas-microsoft-com:office:word" xmlns:w="http://schemas.openxmlformats.org/wordprocessingml/2006/main" xmlns:w14="http://schemas.microsoft.com/office/word/2010/wordml" xmlns:w15="http://schemas.microsoft.com/office/word/2012/wordml" xmlns:w16cex="http://schemas.microsoft.com/office/word/2018/wordml/cex" xmlns:w16cid="http://schemas.microsoft.com/office/word/2016/wordml/cid" xmlns:w16="http://schemas.microsoft.com/office/word/2018/wordml" xmlns:w16se="http://schemas.microsoft.com/office/word/2015/wordml/symex" xmlns:wpg="http://schemas.microsoft.com/office/word/2010/wordprocessingGroup" xmlns:wpi="http://schemas.microsoft.com/office/word/2010/wordprocessingInk" xmlns:wne="http://schemas.microsoft.com/office/word/2006/wordml" xmlns:wps="http://schemas.microsoft.com/office/word/2010/wordprocessingShape" mc:Ignorable="w14 w15 w16se w16cid w16 w16cex wp14">
-  <w:tbl>
-    <w:tblPr>
-      <w:tblW w:w="0" w:type="auto"/>
-      <w:tblBorders>
-        <w:top w:val="single" w:sz="4" w:space="0" w:color="000000"/>
-        <w:left w:val="single" w:sz="4" w:space="0" w:color="000000"/>
-        <w:bottom w:val="single" w:sz="4" w:space="0" w:color="000000"/>
-        <w:right w:val="single" w:sz="4" w:space="0" w:color="000000"/>
-        <w:insideH w:val="single" w:sz="4" w:space="0" w:color="000000"/>
-        <w:insideV w:val="single" w:sz="4" w:space="0" w:color="000000"/>
-      </w:tblBorders>
-      <w:tblLook w:val="04A0" w:firstRow="1" w:lastRow="0" w:firstColumn="1" w:lastColumn="0" w:noHBand="0" w:noVBand="1"/>
-    </w:tblPr>
-    <w:tblGrid>
-      <w:gridCol w:w="5665"/>
-      <w:gridCol w:w="3397"/>
-    </w:tblGrid>
-    <w:tr>
-      <w:tc>
-        <w:tcPr>
-          <w:tcW w:w="9212" w:type="dxa"/>
-          <w:gridSpan w:val="2"/>
-          <w:shd w:val="clear" w:color="auto" w:fill="auto"/>
-        </w:tcPr>
-        <w:p>
-          <w:pPr>
-            <w:pStyle w:val="Cabealho"/>
-            <w:tabs>
-              <w:tab w:val="clear" w:pos="8640"/>
-              <w:tab w:val="right" w:pos="8931"/>
-            </w:tabs>
-            <w:ind w:right="141"/>
-            <w:jc w:val="center"/>
-            <w:rPr>
-              <w:rStyle w:val="Nmerodepgina"/>
-            </w:rPr>
-          </w:pPr>
-          <w:r>
-            <w:rPr>
-              <w:rStyle w:val="Nmerodepgina"/>
-            </w:rPr>
-            <w:t xml:space="preserve">CURSO DE </w:t>
-          </w:r>
-          <w:r>
-            <w:rPr>
-              <w:rStyle w:val="Nmerodepgina"/>
-            </w:rPr>
-            <w:t>SISTEMAS DE INFORMAÇÃO</w:t>
-          </w:r>
-          <w:r>
-            <w:rPr>
-              <w:rStyle w:val="Nmerodepgina"/>
-            </w:rPr>
-            <w:t xml:space="preserve"> – TCC</w:t>
-          </w:r>
-          <w:r>
-            <w:rPr>
-              <w:rStyle w:val="Nmerodepgina"/>
-            </w:rPr>
-            <w:t xml:space="preserve"> ACADÊMICO</w:t>
-          </w:r>
-        </w:p>
-      </w:tc>
-    </w:tr>
-    <w:tr>
-      <w:tc>
-        <w:tcPr>
-          <w:tcW w:w="5778" w:type="dxa"/>
-          <w:shd w:val="clear" w:color="auto" w:fill="auto"/>
-        </w:tcPr>
-        <w:p>
-          <w:pPr>
-            <w:pStyle w:val="Cabealho"/>
-            <w:tabs>
-              <w:tab w:val="clear" w:pos="8640"/>
-              <w:tab w:val="right" w:pos="8931"/>
-            </w:tabs>
-            <w:ind w:right="141"/>
-          </w:pPr>
-          <w:r>
-            <w:rPr>
-              <w:rStyle w:val="Nmerodepgina"/>
-            </w:rPr>
-            <w:t>(</w:t>
-          </w:r>
-          <w:r>
-            <w:rPr>
-              <w:rStyle w:val="Nmerodepgina"/>
-            </w:rPr>
-            <w:t>X</w:t>
-          </w:r>
-          <w:r>
-            <w:rPr>
-              <w:rStyle w:val="Nmerodepgina"/>
-            </w:rPr>
-            <w:t>) PRÉ-PROJETO  </w:t>
-          </w:r>
-          <w:proofErr w:type="gramStart"/>
-          <w:r>
-            <w:rPr>
-              <w:rStyle w:val="Nmerodepgina"/>
-            </w:rPr>
-            <w:t>   (</w:t>
-          </w:r>
-          <w:proofErr w:type="gramEnd"/>
-          <w:r>
-            <w:t xml:space="preserve">     ) </w:t>
-          </w:r>
-          <w:r>
-            <w:rPr>
-              <w:rStyle w:val="Nmerodepgina"/>
-            </w:rPr>
-            <w:t xml:space="preserve">PROJETO </w:t>
-          </w:r>
-        </w:p>
-      </w:tc>
-      <w:tc>
-        <w:tcPr>
-          <w:tcW w:w="3434" w:type="dxa"/>
-          <w:shd w:val="clear" w:color="auto" w:fill="auto"/>
-        </w:tcPr>
-        <w:p>
-          <w:pPr>
-            <w:pStyle w:val="Cabealho"/>
-            <w:tabs>
-              <w:tab w:val="clear" w:pos="8640"/>
-              <w:tab w:val="right" w:pos="8931"/>
-            </w:tabs>
-            <w:ind w:right="141"/>
-            <w:rPr>
-              <w:rStyle w:val="Nmerodepgina"/>
-            </w:rPr>
-          </w:pPr>
-          <w:r>
-            <w:rPr>
-              <w:rStyle w:val="Nmerodepgina"/>
-            </w:rPr>
-            <w:t>ANO/SEMESTRE:</w:t>
-          </w:r>
-          <w:r>
-            <w:rPr>
-              <w:rStyle w:val="Nmerodepgina"/>
-            </w:rPr>
-            <w:t xml:space="preserve"> 2021/2</w:t>
-          </w:r>
-        </w:p>
-      </w:tc>
-    </w:tr>
-  </w:tbl>
-  <w:p>
-    <w:pPr>
-      <w:pStyle w:val="Cabealho"/>
-    </w:pPr>
-  </w:p>
-</w:hdr>
-</file>
-
-<file path=word/header3.xml><?xml version="1.0" encoding="utf-8"?>
-<w:hdr xmlns:wpc="http://schemas.microsoft.com/office/word/2010/wordprocessingCanvas" xmlns:cx="http://schemas.microsoft.com/office/drawing/2014/chartex" xmlns:cx1="http://schemas.microsoft.com/office/drawing/2015/9/8/chartex" xmlns:cx2="http://schemas.microsoft.com/office/drawing/2015/10/21/chartex" xmlns:cx3="http://schemas.microsoft.com/office/drawing/2016/5/9/chartex" xmlns:cx4="http://schemas.microsoft.com/office/drawing/2016/5/10/chartex" xmlns:cx5="http://schemas.microsoft.com/office/drawing/2016/5/11/chartex" xmlns:cx6="http://schemas.microsoft.com/office/drawing/2016/5/12/chartex" xmlns:cx7="http://schemas.microsoft.com/office/drawing/2016/5/13/chartex" xmlns:cx8="http://schemas.microsoft.com/office/drawing/2016/5/14/chartex" xmlns:mc="http://schemas.openxmlformats.org/markup-compatibility/2006" xmlns:aink="http://schemas.microsoft.com/office/drawing/2016/ink" xmlns:am3d="http://schemas.microsoft.com/office/drawing/2017/model3d" xmlns:o="urn:schemas-microsoft-com:office:office" xmlns:r="http://schemas.openxmlformats.org/officeDocument/2006/relationships" xmlns:m="http://schemas.openxmlformats.org/officeDocument/2006/math" xmlns:v="urn:schemas-microsoft-com:vml" xmlns:wp14="http://schemas.microsoft.com/office/word/2010/wordprocessingDrawing" xmlns:wp="http://schemas.openxmlformats.org/drawingml/2006/wordprocessingDrawing" xmlns:w10="urn:schemas-microsoft-com:office:word" xmlns:w="http://schemas.openxmlformats.org/wordprocessingml/2006/main" xmlns:w14="http://schemas.microsoft.com/office/word/2010/wordml" xmlns:w15="http://schemas.microsoft.com/office/word/2012/wordml" xmlns:w16cex="http://schemas.microsoft.com/office/word/2018/wordml/cex" xmlns:w16cid="http://schemas.microsoft.com/office/word/2016/wordml/cid" xmlns:w16="http://schemas.microsoft.com/office/word/2018/wordml" xmlns:w16se="http://schemas.microsoft.com/office/word/2015/wordml/symex" xmlns:wpg="http://schemas.microsoft.com/office/word/2010/wordprocessingGroup" xmlns:wpi="http://schemas.microsoft.com/office/word/2010/wordprocessingInk" xmlns:wne="http://schemas.microsoft.com/office/word/2006/wordml" xmlns:wps="http://schemas.microsoft.com/office/word/2010/wordprocessingShape" mc:Ignorable="w14 w15 w16se w16cid w16 w16cex wp14">
-  <w:p>
-    <w:pPr>
-      <w:pStyle w:val="Cabealho"/>
-      <w:tabs>
-        <w:tab w:val="clear" w:pos="8640"/>
-        <w:tab w:val="right" w:pos="8931"/>
-      </w:tabs>
-      <w:ind w:right="141"/>
-    </w:pPr>
-  </w:p>
-</w:hdr>
-</file>
-
-<file path=word/header4.xml><?xml version="1.0" encoding="utf-8"?>
-<w:hdr xmlns:wpc="http://schemas.microsoft.com/office/word/2010/wordprocessingCanvas" xmlns:cx="http://schemas.microsoft.com/office/drawing/2014/chartex" xmlns:cx1="http://schemas.microsoft.com/office/drawing/2015/9/8/chartex" xmlns:cx2="http://schemas.microsoft.com/office/drawing/2015/10/21/chartex" xmlns:cx3="http://schemas.microsoft.com/office/drawing/2016/5/9/chartex" xmlns:cx4="http://schemas.microsoft.com/office/drawing/2016/5/10/chartex" xmlns:cx5="http://schemas.microsoft.com/office/drawing/2016/5/11/chartex" xmlns:cx6="http://schemas.microsoft.com/office/drawing/2016/5/12/chartex" xmlns:cx7="http://schemas.microsoft.com/office/drawing/2016/5/13/chartex" xmlns:cx8="http://schemas.microsoft.com/office/drawing/2016/5/14/chartex" xmlns:mc="http://schemas.openxmlformats.org/markup-compatibility/2006" xmlns:aink="http://schemas.microsoft.com/office/drawing/2016/ink" xmlns:am3d="http://schemas.microsoft.com/office/drawing/2017/model3d" xmlns:o="urn:schemas-microsoft-com:office:office" xmlns:r="http://schemas.openxmlformats.org/officeDocument/2006/relationships" xmlns:m="http://schemas.openxmlformats.org/officeDocument/2006/math" xmlns:v="urn:schemas-microsoft-com:vml" xmlns:wp14="http://schemas.microsoft.com/office/word/2010/wordprocessingDrawing" xmlns:wp="http://schemas.openxmlformats.org/drawingml/2006/wordprocessingDrawing" xmlns:w10="urn:schemas-microsoft-com:office:word" xmlns:w="http://schemas.openxmlformats.org/wordprocessingml/2006/main" xmlns:w14="http://schemas.microsoft.com/office/word/2010/wordml" xmlns:w15="http://schemas.microsoft.com/office/word/2012/wordml" xmlns:w16cex="http://schemas.microsoft.com/office/word/2018/wordml/cex" xmlns:w16cid="http://schemas.microsoft.com/office/word/2016/wordml/cid" xmlns:w16="http://schemas.microsoft.com/office/word/2018/wordml" xmlns:w16se="http://schemas.microsoft.com/office/word/2015/wordml/symex" xmlns:wpg="http://schemas.microsoft.com/office/word/2010/wordprocessingGroup" xmlns:wpi="http://schemas.microsoft.com/office/word/2010/wordprocessingInk" xmlns:wne="http://schemas.microsoft.com/office/word/2006/wordml" xmlns:wps="http://schemas.microsoft.com/office/word/2010/wordprocessingShape" mc:Ignorable="w14 w15 w16se w16cid w16 w16cex wp14">
+<w:hdr xmlns:wpc="http://schemas.microsoft.com/office/word/2010/wordprocessingCanvas" xmlns:cx="http://schemas.microsoft.com/office/drawing/2014/chartex" xmlns:cx1="http://schemas.microsoft.com/office/drawing/2015/9/8/chartex" xmlns:cx2="http://schemas.microsoft.com/office/drawing/2015/10/21/chartex" xmlns:cx3="http://schemas.microsoft.com/office/drawing/2016/5/9/chartex" xmlns:cx4="http://schemas.microsoft.com/office/drawing/2016/5/10/chartex" xmlns:cx5="http://schemas.microsoft.com/office/drawing/2016/5/11/chartex" xmlns:cx6="http://schemas.microsoft.com/office/drawing/2016/5/12/chartex" xmlns:cx7="http://schemas.microsoft.com/office/drawing/2016/5/13/chartex" xmlns:cx8="http://schemas.microsoft.com/office/drawing/2016/5/14/chartex" xmlns:mc="http://schemas.openxmlformats.org/markup-compatibility/2006" xmlns:aink="http://schemas.microsoft.com/office/drawing/2016/ink" xmlns:am3d="http://schemas.microsoft.com/office/drawing/2017/model3d" xmlns:o="urn:schemas-microsoft-com:office:office" xmlns:r="http://schemas.openxmlformats.org/officeDocument/2006/relationships" xmlns:m="http://schemas.openxmlformats.org/officeDocument/2006/math" xmlns:v="urn:schemas-microsoft-com:vml" xmlns:wp14="http://schemas.microsoft.com/office/word/2010/wordprocessingDrawing" xmlns:wp="http://schemas.openxmlformats.org/drawingml/2006/wordprocessingDrawing" xmlns:w10="urn:schemas-microsoft-com:office:word" xmlns:w="http://schemas.openxmlformats.org/wordprocessingml/2006/main" xmlns:w14="http://schemas.microsoft.com/office/word/2010/wordml" xmlns:w15="http://schemas.microsoft.com/office/word/2012/wordml" xmlns:w16cex="http://schemas.microsoft.com/office/word/2018/wordml/cex" xmlns:w16cid="http://schemas.microsoft.com/office/word/2016/wordml/cid" xmlns:w16="http://schemas.microsoft.com/office/word/2018/wordml" xmlns:w16sdtdh="http://schemas.microsoft.com/office/word/2020/wordml/sdtdatahash" xmlns:w16se="http://schemas.microsoft.com/office/word/2015/wordml/symex" xmlns:wpg="http://schemas.microsoft.com/office/word/2010/wordprocessingGroup" xmlns:wpi="http://schemas.microsoft.com/office/word/2010/wordprocessingInk" xmlns:wne="http://schemas.microsoft.com/office/word/2006/wordml" xmlns:wps="http://schemas.microsoft.com/office/word/2010/wordprocessingShape" mc:Ignorable="w14 w15 w16se w16cid w16 w16cex w16sdtdh wp14">
   <w:tbl>
     <w:tblPr>
       <w:tblW w:w="0" w:type="auto"/>
@@ -8293,7 +8494,7 @@
 </file>
 
 <file path=word/numbering.xml><?xml version="1.0" encoding="utf-8"?>
-<w:numbering xmlns:wpc="http://schemas.microsoft.com/office/word/2010/wordprocessingCanvas" xmlns:cx="http://schemas.microsoft.com/office/drawing/2014/chartex" xmlns:cx1="http://schemas.microsoft.com/office/drawing/2015/9/8/chartex" xmlns:cx2="http://schemas.microsoft.com/office/drawing/2015/10/21/chartex" xmlns:cx3="http://schemas.microsoft.com/office/drawing/2016/5/9/chartex" xmlns:cx4="http://schemas.microsoft.com/office/drawing/2016/5/10/chartex" xmlns:cx5="http://schemas.microsoft.com/office/drawing/2016/5/11/chartex" xmlns:cx6="http://schemas.microsoft.com/office/drawing/2016/5/12/chartex" xmlns:cx7="http://schemas.microsoft.com/office/drawing/2016/5/13/chartex" xmlns:cx8="http://schemas.microsoft.com/office/drawing/2016/5/14/chartex" xmlns:mc="http://schemas.openxmlformats.org/markup-compatibility/2006" xmlns:aink="http://schemas.microsoft.com/office/drawing/2016/ink" xmlns:am3d="http://schemas.microsoft.com/office/drawing/2017/model3d" xmlns:o="urn:schemas-microsoft-com:office:office" xmlns:r="http://schemas.openxmlformats.org/officeDocument/2006/relationships" xmlns:m="http://schemas.openxmlformats.org/officeDocument/2006/math" xmlns:v="urn:schemas-microsoft-com:vml" xmlns:wp14="http://schemas.microsoft.com/office/word/2010/wordprocessingDrawing" xmlns:wp="http://schemas.openxmlformats.org/drawingml/2006/wordprocessingDrawing" xmlns:w10="urn:schemas-microsoft-com:office:word" xmlns:w="http://schemas.openxmlformats.org/wordprocessingml/2006/main" xmlns:w14="http://schemas.microsoft.com/office/word/2010/wordml" xmlns:w15="http://schemas.microsoft.com/office/word/2012/wordml" xmlns:w16cex="http://schemas.microsoft.com/office/word/2018/wordml/cex" xmlns:w16cid="http://schemas.microsoft.com/office/word/2016/wordml/cid" xmlns:w16="http://schemas.microsoft.com/office/word/2018/wordml" xmlns:w16se="http://schemas.microsoft.com/office/word/2015/wordml/symex" xmlns:wpg="http://schemas.microsoft.com/office/word/2010/wordprocessingGroup" xmlns:wpi="http://schemas.microsoft.com/office/word/2010/wordprocessingInk" xmlns:wne="http://schemas.microsoft.com/office/word/2006/wordml" xmlns:wps="http://schemas.microsoft.com/office/word/2010/wordprocessingShape" mc:Ignorable="w14 w15 w16se w16cid w16 w16cex wp14">
+<w:numbering xmlns:wpc="http://schemas.microsoft.com/office/word/2010/wordprocessingCanvas" xmlns:cx="http://schemas.microsoft.com/office/drawing/2014/chartex" xmlns:cx1="http://schemas.microsoft.com/office/drawing/2015/9/8/chartex" xmlns:cx2="http://schemas.microsoft.com/office/drawing/2015/10/21/chartex" xmlns:cx3="http://schemas.microsoft.com/office/drawing/2016/5/9/chartex" xmlns:cx4="http://schemas.microsoft.com/office/drawing/2016/5/10/chartex" xmlns:cx5="http://schemas.microsoft.com/office/drawing/2016/5/11/chartex" xmlns:cx6="http://schemas.microsoft.com/office/drawing/2016/5/12/chartex" xmlns:cx7="http://schemas.microsoft.com/office/drawing/2016/5/13/chartex" xmlns:cx8="http://schemas.microsoft.com/office/drawing/2016/5/14/chartex" xmlns:mc="http://schemas.openxmlformats.org/markup-compatibility/2006" xmlns:aink="http://schemas.microsoft.com/office/drawing/2016/ink" xmlns:am3d="http://schemas.microsoft.com/office/drawing/2017/model3d" xmlns:o="urn:schemas-microsoft-com:office:office" xmlns:r="http://schemas.openxmlformats.org/officeDocument/2006/relationships" xmlns:m="http://schemas.openxmlformats.org/officeDocument/2006/math" xmlns:v="urn:schemas-microsoft-com:vml" xmlns:wp14="http://schemas.microsoft.com/office/word/2010/wordprocessingDrawing" xmlns:wp="http://schemas.openxmlformats.org/drawingml/2006/wordprocessingDrawing" xmlns:w10="urn:schemas-microsoft-com:office:word" xmlns:w="http://schemas.openxmlformats.org/wordprocessingml/2006/main" xmlns:w14="http://schemas.microsoft.com/office/word/2010/wordml" xmlns:w15="http://schemas.microsoft.com/office/word/2012/wordml" xmlns:w16cex="http://schemas.microsoft.com/office/word/2018/wordml/cex" xmlns:w16cid="http://schemas.microsoft.com/office/word/2016/wordml/cid" xmlns:w16="http://schemas.microsoft.com/office/word/2018/wordml" xmlns:w16sdtdh="http://schemas.microsoft.com/office/word/2020/wordml/sdtdatahash" xmlns:w16se="http://schemas.microsoft.com/office/word/2015/wordml/symex" xmlns:wpg="http://schemas.microsoft.com/office/word/2010/wordprocessingGroup" xmlns:wpi="http://schemas.microsoft.com/office/word/2010/wordprocessingInk" xmlns:wne="http://schemas.microsoft.com/office/word/2006/wordml" xmlns:wps="http://schemas.microsoft.com/office/word/2010/wordprocessingShape" mc:Ignorable="w14 w15 w16se w16cid w16 w16cex w16sdtdh wp14">
   <w:abstractNum w:abstractNumId="0" w15:restartNumberingAfterBreak="0">
     <w:nsid w:val="FFFFFFFB"/>
     <w:multiLevelType w:val="multilevel"/>
@@ -9678,7 +9879,7 @@
 </file>
 
 <file path=word/styles.xml><?xml version="1.0" encoding="utf-8"?>
-<w:styles xmlns:mc="http://schemas.openxmlformats.org/markup-compatibility/2006" xmlns:r="http://schemas.openxmlformats.org/officeDocument/2006/relationships" xmlns:w="http://schemas.openxmlformats.org/wordprocessingml/2006/main" xmlns:w14="http://schemas.microsoft.com/office/word/2010/wordml" xmlns:w15="http://schemas.microsoft.com/office/word/2012/wordml" xmlns:w16cex="http://schemas.microsoft.com/office/word/2018/wordml/cex" xmlns:w16cid="http://schemas.microsoft.com/office/word/2016/wordml/cid" xmlns:w16="http://schemas.microsoft.com/office/word/2018/wordml" xmlns:w16se="http://schemas.microsoft.com/office/word/2015/wordml/symex" mc:Ignorable="w14 w15 w16se w16cid w16 w16cex">
+<w:styles xmlns:mc="http://schemas.openxmlformats.org/markup-compatibility/2006" xmlns:r="http://schemas.openxmlformats.org/officeDocument/2006/relationships" xmlns:w="http://schemas.openxmlformats.org/wordprocessingml/2006/main" xmlns:w14="http://schemas.microsoft.com/office/word/2010/wordml" xmlns:w15="http://schemas.microsoft.com/office/word/2012/wordml" xmlns:w16cex="http://schemas.microsoft.com/office/word/2018/wordml/cex" xmlns:w16cid="http://schemas.microsoft.com/office/word/2016/wordml/cid" xmlns:w16="http://schemas.microsoft.com/office/word/2018/wordml" xmlns:w16sdtdh="http://schemas.microsoft.com/office/word/2020/wordml/sdtdatahash" xmlns:w16se="http://schemas.microsoft.com/office/word/2015/wordml/symex" mc:Ignorable="w14 w15 w16se w16cid w16 w16cex w16sdtdh">
   <w:docDefaults>
     <w:rPrDefault>
       <w:rPr>
@@ -10280,7 +10481,6 @@
   <w:style w:type="character" w:default="1" w:styleId="Fontepargpadro">
     <w:name w:val="Default Paragraph Font"/>
     <w:uiPriority w:val="1"/>
-    <w:semiHidden/>
     <w:unhideWhenUsed/>
   </w:style>
   <w:style w:type="table" w:default="1" w:styleId="Tabelanormal">
@@ -12080,63 +12280,6 @@
 </file>
 
 <file path=customXml/item2.xml><?xml version="1.0" encoding="utf-8"?>
-<p:properties xmlns:p="http://schemas.microsoft.com/office/2006/metadata/properties" xmlns:xsi="http://www.w3.org/2001/XMLSchema-instance" xmlns:pc="http://schemas.microsoft.com/office/infopath/2007/PartnerControls">
-  <documentManagement>
-    <Has_Teacher_Only_SectionGroup xmlns="f8440490-6d1a-488a-8abf-48b89d0123a0" xsi:nil="true"/>
-    <NotebookType xmlns="f8440490-6d1a-488a-8abf-48b89d0123a0" xsi:nil="true"/>
-    <DefaultSectionNames xmlns="f8440490-6d1a-488a-8abf-48b89d0123a0" xsi:nil="true"/>
-    <Self_Registration_Enabled xmlns="f8440490-6d1a-488a-8abf-48b89d0123a0" xsi:nil="true"/>
-    <FolderType xmlns="f8440490-6d1a-488a-8abf-48b89d0123a0" xsi:nil="true"/>
-    <AppVersion xmlns="f8440490-6d1a-488a-8abf-48b89d0123a0" xsi:nil="true"/>
-    <TeamsChannelId xmlns="f8440490-6d1a-488a-8abf-48b89d0123a0" xsi:nil="true"/>
-    <IsNotebookLocked xmlns="f8440490-6d1a-488a-8abf-48b89d0123a0" xsi:nil="true"/>
-    <Students xmlns="f8440490-6d1a-488a-8abf-48b89d0123a0">
-      <UserInfo>
-        <DisplayName/>
-        <AccountId xsi:nil="true"/>
-        <AccountType/>
-      </UserInfo>
-    </Students>
-    <Templates xmlns="f8440490-6d1a-488a-8abf-48b89d0123a0" xsi:nil="true"/>
-    <CultureName xmlns="f8440490-6d1a-488a-8abf-48b89d0123a0" xsi:nil="true"/>
-    <Invited_Students xmlns="f8440490-6d1a-488a-8abf-48b89d0123a0" xsi:nil="true"/>
-    <Owner xmlns="f8440490-6d1a-488a-8abf-48b89d0123a0">
-      <UserInfo>
-        <DisplayName/>
-        <AccountId xsi:nil="true"/>
-        <AccountType/>
-      </UserInfo>
-    </Owner>
-    <Teachers xmlns="f8440490-6d1a-488a-8abf-48b89d0123a0">
-      <UserInfo>
-        <DisplayName/>
-        <AccountId xsi:nil="true"/>
-        <AccountType/>
-      </UserInfo>
-    </Teachers>
-    <Student_Groups xmlns="f8440490-6d1a-488a-8abf-48b89d0123a0">
-      <UserInfo>
-        <DisplayName/>
-        <AccountId xsi:nil="true"/>
-        <AccountType/>
-      </UserInfo>
-    </Student_Groups>
-    <Invited_Teachers xmlns="f8440490-6d1a-488a-8abf-48b89d0123a0" xsi:nil="true"/>
-    <Is_Collaboration_Space_Locked xmlns="f8440490-6d1a-488a-8abf-48b89d0123a0" xsi:nil="true"/>
-  </documentManagement>
-</p:properties>
-</file>
-
-<file path=customXml/item3.xml><?xml version="1.0" encoding="utf-8"?>
-<?mso-contentType ?>
-<FormTemplates xmlns="http://schemas.microsoft.com/sharepoint/v3/contenttype/forms">
-  <Display>DocumentLibraryForm</Display>
-  <Edit>DocumentLibraryForm</Edit>
-  <New>DocumentLibraryForm</New>
-</FormTemplates>
-</file>
-
-<file path=customXml/item4.xml><?xml version="1.0" encoding="utf-8"?>
 <ct:contentTypeSchema xmlns:ct="http://schemas.microsoft.com/office/2006/metadata/contentType" xmlns:ma="http://schemas.microsoft.com/office/2006/metadata/properties/metaAttributes" ct:_="" ma:_="" ma:contentTypeName="Documento" ma:contentTypeID="0x010100F13453D0801D5E45B1745A09551F1C32" ma:contentTypeVersion="28" ma:contentTypeDescription="Crie um novo documento." ma:contentTypeScope="" ma:versionID="fa9ef3803bb4ef638f344296fd7d9170">
   <xsd:schema xmlns:xsd="http://www.w3.org/2001/XMLSchema" xmlns:xs="http://www.w3.org/2001/XMLSchema" xmlns:p="http://schemas.microsoft.com/office/2006/metadata/properties" xmlns:ns3="f8440490-6d1a-488a-8abf-48b89d0123a0" xmlns:ns4="22206413-f776-4b11-bcb2-0b935dc83731" targetNamespace="http://schemas.microsoft.com/office/2006/metadata/properties" ma:root="true" ma:fieldsID="5a7e583b53460e8ff4480ccd12c418cb" ns3:_="" ns4:_="">
     <xsd:import namespace="f8440490-6d1a-488a-8abf-48b89d0123a0"/>
@@ -12511,6 +12654,63 @@
 </ct:contentTypeSchema>
 </file>
 
+<file path=customXml/item3.xml><?xml version="1.0" encoding="utf-8"?>
+<?mso-contentType ?>
+<FormTemplates xmlns="http://schemas.microsoft.com/sharepoint/v3/contenttype/forms">
+  <Display>DocumentLibraryForm</Display>
+  <Edit>DocumentLibraryForm</Edit>
+  <New>DocumentLibraryForm</New>
+</FormTemplates>
+</file>
+
+<file path=customXml/item4.xml><?xml version="1.0" encoding="utf-8"?>
+<p:properties xmlns:p="http://schemas.microsoft.com/office/2006/metadata/properties" xmlns:xsi="http://www.w3.org/2001/XMLSchema-instance" xmlns:pc="http://schemas.microsoft.com/office/infopath/2007/PartnerControls">
+  <documentManagement>
+    <Has_Teacher_Only_SectionGroup xmlns="f8440490-6d1a-488a-8abf-48b89d0123a0" xsi:nil="true"/>
+    <NotebookType xmlns="f8440490-6d1a-488a-8abf-48b89d0123a0" xsi:nil="true"/>
+    <DefaultSectionNames xmlns="f8440490-6d1a-488a-8abf-48b89d0123a0" xsi:nil="true"/>
+    <Self_Registration_Enabled xmlns="f8440490-6d1a-488a-8abf-48b89d0123a0" xsi:nil="true"/>
+    <FolderType xmlns="f8440490-6d1a-488a-8abf-48b89d0123a0" xsi:nil="true"/>
+    <AppVersion xmlns="f8440490-6d1a-488a-8abf-48b89d0123a0" xsi:nil="true"/>
+    <TeamsChannelId xmlns="f8440490-6d1a-488a-8abf-48b89d0123a0" xsi:nil="true"/>
+    <IsNotebookLocked xmlns="f8440490-6d1a-488a-8abf-48b89d0123a0" xsi:nil="true"/>
+    <Students xmlns="f8440490-6d1a-488a-8abf-48b89d0123a0">
+      <UserInfo>
+        <DisplayName/>
+        <AccountId xsi:nil="true"/>
+        <AccountType/>
+      </UserInfo>
+    </Students>
+    <Templates xmlns="f8440490-6d1a-488a-8abf-48b89d0123a0" xsi:nil="true"/>
+    <CultureName xmlns="f8440490-6d1a-488a-8abf-48b89d0123a0" xsi:nil="true"/>
+    <Invited_Students xmlns="f8440490-6d1a-488a-8abf-48b89d0123a0" xsi:nil="true"/>
+    <Owner xmlns="f8440490-6d1a-488a-8abf-48b89d0123a0">
+      <UserInfo>
+        <DisplayName/>
+        <AccountId xsi:nil="true"/>
+        <AccountType/>
+      </UserInfo>
+    </Owner>
+    <Teachers xmlns="f8440490-6d1a-488a-8abf-48b89d0123a0">
+      <UserInfo>
+        <DisplayName/>
+        <AccountId xsi:nil="true"/>
+        <AccountType/>
+      </UserInfo>
+    </Teachers>
+    <Student_Groups xmlns="f8440490-6d1a-488a-8abf-48b89d0123a0">
+      <UserInfo>
+        <DisplayName/>
+        <AccountId xsi:nil="true"/>
+        <AccountType/>
+      </UserInfo>
+    </Student_Groups>
+    <Invited_Teachers xmlns="f8440490-6d1a-488a-8abf-48b89d0123a0" xsi:nil="true"/>
+    <Is_Collaboration_Space_Locked xmlns="f8440490-6d1a-488a-8abf-48b89d0123a0" xsi:nil="true"/>
+  </documentManagement>
+</p:properties>
+</file>
+
 <file path=customXml/itemProps1.xml><?xml version="1.0" encoding="utf-8"?>
 <ds:datastoreItem xmlns:ds="http://schemas.openxmlformats.org/officeDocument/2006/customXml" ds:itemID="{6E5711AF-35D7-438D-9AAA-4B2278DAC27F}">
   <ds:schemaRefs>
@@ -12520,24 +12720,6 @@
 </file>
 
 <file path=customXml/itemProps2.xml><?xml version="1.0" encoding="utf-8"?>
-<ds:datastoreItem xmlns:ds="http://schemas.openxmlformats.org/officeDocument/2006/customXml" ds:itemID="{F72CAF51-4C4B-4D6B-B6E3-64C6CFA182EF}">
-  <ds:schemaRefs>
-    <ds:schemaRef ds:uri="http://schemas.microsoft.com/office/2006/metadata/properties"/>
-    <ds:schemaRef ds:uri="http://schemas.microsoft.com/office/infopath/2007/PartnerControls"/>
-    <ds:schemaRef ds:uri="f8440490-6d1a-488a-8abf-48b89d0123a0"/>
-  </ds:schemaRefs>
-</ds:datastoreItem>
-</file>
-
-<file path=customXml/itemProps3.xml><?xml version="1.0" encoding="utf-8"?>
-<ds:datastoreItem xmlns:ds="http://schemas.openxmlformats.org/officeDocument/2006/customXml" ds:itemID="{BD6001B7-DA9F-4B65-BC19-CF31DE11455A}">
-  <ds:schemaRefs>
-    <ds:schemaRef ds:uri="http://schemas.microsoft.com/sharepoint/v3/contenttype/forms"/>
-  </ds:schemaRefs>
-</ds:datastoreItem>
-</file>
-
-<file path=customXml/itemProps4.xml><?xml version="1.0" encoding="utf-8"?>
 <ds:datastoreItem xmlns:ds="http://schemas.openxmlformats.org/officeDocument/2006/customXml" ds:itemID="{B509BA13-A767-465E-8B68-C3C034C035CE}">
   <ds:schemaRefs>
     <ds:schemaRef ds:uri="http://schemas.microsoft.com/office/2006/metadata/contentType"/>
@@ -12554,4 +12736,22 @@
     <ds:schemaRef ds:uri="http://schemas.microsoft.com/internal/obd"/>
   </ds:schemaRefs>
 </ds:datastoreItem>
+</file>
+
+<file path=customXml/itemProps3.xml><?xml version="1.0" encoding="utf-8"?>
+<ds:datastoreItem xmlns:ds="http://schemas.openxmlformats.org/officeDocument/2006/customXml" ds:itemID="{BD6001B7-DA9F-4B65-BC19-CF31DE11455A}">
+  <ds:schemaRefs>
+    <ds:schemaRef ds:uri="http://schemas.microsoft.com/sharepoint/v3/contenttype/forms"/>
+  </ds:schemaRefs>
+</ds:datastoreItem>
+</file>
+
+<file path=customXml/itemProps4.xml><?xml version="1.0" encoding="utf-8"?>
+<ds:datastoreItem xmlns:ds="http://schemas.openxmlformats.org/officeDocument/2006/customXml" ds:itemID="{F72CAF51-4C4B-4D6B-B6E3-64C6CFA182EF}">
+  <ds:schemaRefs>
+    <ds:schemaRef ds:uri="http://schemas.microsoft.com/office/2006/metadata/properties"/>
+    <ds:schemaRef ds:uri="http://schemas.microsoft.com/office/infopath/2007/PartnerControls"/>
+    <ds:schemaRef ds:uri="f8440490-6d1a-488a-8abf-48b89d0123a0"/>
+  </ds:schemaRefs>
+</ds:datastoreItem>
 </file>
--- a/_._/OLD/2021-2/SIS/YuriTrierveiler/YuriTrierveiler_PreProjeto.docx
+++ b/_._/OLD/2021-2/SIS/YuriTrierveiler/YuriTrierveiler_PreProjeto.docx
@@ -153,13 +153,8 @@
         <w:jc w:val="right"/>
       </w:pPr>
       <w:r>
-        <w:t xml:space="preserve">Yuri </w:t>
-      </w:r>
-      <w:proofErr w:type="spellStart"/>
-      <w:r>
-        <w:t>Trierveiler</w:t>
-      </w:r>
-      <w:proofErr w:type="spellEnd"/>
+        <w:t>Yuri Trierveiler</w:t>
+      </w:r>
     </w:p>
     <w:p>
       <w:pPr>
@@ -170,13 +165,8 @@
         <w:t xml:space="preserve">Prof. </w:t>
       </w:r>
       <w:r>
-        <w:t xml:space="preserve">Luciana Pereira de Araújo </w:t>
-      </w:r>
-      <w:proofErr w:type="spellStart"/>
-      <w:r>
-        <w:t>Kohler</w:t>
-      </w:r>
-      <w:proofErr w:type="spellEnd"/>
+        <w:t>Luciana Pereira de Araújo Kohler</w:t>
+      </w:r>
       <w:r>
         <w:t xml:space="preserve"> – Orientador</w:t>
       </w:r>
@@ -295,15 +285,7 @@
         <w:t xml:space="preserve">Conforme </w:t>
       </w:r>
       <w:r>
-        <w:t xml:space="preserve">afirma </w:t>
-      </w:r>
-      <w:proofErr w:type="spellStart"/>
-      <w:r>
-        <w:t>Toscan</w:t>
-      </w:r>
-      <w:proofErr w:type="spellEnd"/>
-      <w:r>
-        <w:t xml:space="preserve"> (2019</w:t>
+        <w:t>afirma Toscan (2019</w:t>
       </w:r>
       <w:r>
         <w:t xml:space="preserve">, p. </w:t>
@@ -628,33 +610,8 @@
           <w:i/>
           <w:iCs/>
         </w:rPr>
-        <w:t xml:space="preserve">Artificial </w:t>
-      </w:r>
-      <w:proofErr w:type="spellStart"/>
-      <w:r>
-        <w:rPr>
-          <w:i/>
-          <w:iCs/>
-        </w:rPr>
-        <w:t>Intelligence</w:t>
-      </w:r>
-      <w:proofErr w:type="spellEnd"/>
-      <w:r>
-        <w:rPr>
-          <w:i/>
-          <w:iCs/>
-        </w:rPr>
-        <w:t xml:space="preserve"> Mark-up </w:t>
-      </w:r>
-      <w:proofErr w:type="spellStart"/>
-      <w:r>
-        <w:rPr>
-          <w:i/>
-          <w:iCs/>
-        </w:rPr>
-        <w:t>Language</w:t>
-      </w:r>
-      <w:proofErr w:type="spellEnd"/>
+        <w:t>Artificial Intelligence Mark-up Language</w:t>
+      </w:r>
       <w:r>
         <w:rPr>
           <w:i/>
@@ -725,14 +682,27 @@
       <w:r>
         <w:t xml:space="preserve">Quadro </w:t>
       </w:r>
-      <w:fldSimple w:instr=" SEQ Quadro \* ARABIC ">
-        <w:r>
-          <w:rPr>
-            <w:noProof/>
-          </w:rPr>
-          <w:t>1</w:t>
-        </w:r>
-      </w:fldSimple>
+      <w:r>
+        <w:fldChar w:fldCharType="begin"/>
+      </w:r>
+      <w:r>
+        <w:instrText xml:space="preserve"> SEQ Quadro \* ARABIC </w:instrText>
+      </w:r>
+      <w:r>
+        <w:fldChar w:fldCharType="separate"/>
+      </w:r>
+      <w:r>
+        <w:rPr>
+          <w:noProof/>
+        </w:rPr>
+        <w:t>1</w:t>
+      </w:r>
+      <w:r>
+        <w:rPr>
+          <w:noProof/>
+        </w:rPr>
+        <w:fldChar w:fldCharType="end"/>
+      </w:r>
       <w:bookmarkEnd w:id="24"/>
       <w:r>
         <w:t xml:space="preserve"> - Funcionalidades do protótipo</w:t>
@@ -789,15 +759,7 @@
         <w:pStyle w:val="TF-FONTE"/>
       </w:pPr>
       <w:r>
-        <w:t xml:space="preserve">Fonte: </w:t>
-      </w:r>
-      <w:proofErr w:type="spellStart"/>
-      <w:r>
-        <w:t>Toscan</w:t>
-      </w:r>
-      <w:proofErr w:type="spellEnd"/>
-      <w:r>
-        <w:t xml:space="preserve"> (2019)</w:t>
+        <w:t>Fonte: Toscan (2019)</w:t>
       </w:r>
     </w:p>
     <w:p>
@@ -864,14 +826,27 @@
       <w:r>
         <w:t xml:space="preserve">Quadro </w:t>
       </w:r>
-      <w:fldSimple w:instr=" SEQ Quadro \* ARABIC ">
-        <w:r>
-          <w:rPr>
-            <w:noProof/>
-          </w:rPr>
-          <w:t>2</w:t>
-        </w:r>
-      </w:fldSimple>
+      <w:r>
+        <w:fldChar w:fldCharType="begin"/>
+      </w:r>
+      <w:r>
+        <w:instrText xml:space="preserve"> SEQ Quadro \* ARABIC </w:instrText>
+      </w:r>
+      <w:r>
+        <w:fldChar w:fldCharType="separate"/>
+      </w:r>
+      <w:r>
+        <w:rPr>
+          <w:noProof/>
+        </w:rPr>
+        <w:t>2</w:t>
+      </w:r>
+      <w:r>
+        <w:rPr>
+          <w:noProof/>
+        </w:rPr>
+        <w:fldChar w:fldCharType="end"/>
+      </w:r>
       <w:bookmarkEnd w:id="26"/>
       <w:r>
         <w:t xml:space="preserve"> - Exemplo de relatório</w:t>
@@ -928,15 +903,7 @@
         <w:pStyle w:val="TF-FONTE"/>
       </w:pPr>
       <w:r>
-        <w:t xml:space="preserve">Fonte: </w:t>
-      </w:r>
-      <w:proofErr w:type="spellStart"/>
-      <w:r>
-        <w:t>Toscan</w:t>
-      </w:r>
-      <w:proofErr w:type="spellEnd"/>
-      <w:r>
-        <w:t xml:space="preserve"> (2019)</w:t>
+        <w:t>Fonte: Toscan (2019)</w:t>
       </w:r>
     </w:p>
     <w:p>
@@ -963,7 +930,6 @@
       <w:r>
         <w:t xml:space="preserve"> utilizando a base padrão do </w:t>
       </w:r>
-      <w:proofErr w:type="spellStart"/>
       <w:r>
         <w:rPr>
           <w:i/>
@@ -971,7 +937,6 @@
         </w:rPr>
         <w:t>chattertbot</w:t>
       </w:r>
-      <w:proofErr w:type="spellEnd"/>
       <w:r>
         <w:t xml:space="preserve"> A.L.I.C.E e a linguagem AIML</w:t>
       </w:r>
@@ -1007,13 +972,8 @@
         <w:t xml:space="preserve"> </w:t>
       </w:r>
       <w:r>
-        <w:t xml:space="preserve">alcançar esses padrões, o dispositivo irá se perder e não conseguirá se comunicar com o usuário. </w:t>
-      </w:r>
-      <w:proofErr w:type="spellStart"/>
-      <w:r>
-        <w:t>Toscan</w:t>
-      </w:r>
-      <w:proofErr w:type="spellEnd"/>
+        <w:t>alcançar esses padrões, o dispositivo irá se perder e não conseguirá se comunicar com o usuário. Toscan</w:t>
+      </w:r>
       <w:r>
         <w:t xml:space="preserve"> (2019)</w:t>
       </w:r>
@@ -1095,94 +1055,33 @@
       <w:r>
         <w:t xml:space="preserve">Apoiando-se na popularização de </w:t>
       </w:r>
-      <w:proofErr w:type="spellStart"/>
       <w:r>
         <w:rPr>
           <w:i/>
           <w:iCs/>
         </w:rPr>
-        <w:t>smart</w:t>
-      </w:r>
-      <w:proofErr w:type="spellEnd"/>
+        <w:t xml:space="preserve">smart phones </w:t>
+      </w:r>
+      <w:r>
+        <w:t xml:space="preserve">e </w:t>
+      </w:r>
       <w:r>
         <w:rPr>
           <w:i/>
           <w:iCs/>
         </w:rPr>
-        <w:t xml:space="preserve"> </w:t>
-      </w:r>
-      <w:proofErr w:type="spellStart"/>
+        <w:t>weareable devices</w:t>
+      </w:r>
+      <w:r>
+        <w:t xml:space="preserve">, como </w:t>
+      </w:r>
       <w:r>
         <w:rPr>
           <w:i/>
           <w:iCs/>
         </w:rPr>
-        <w:t>phones</w:t>
-      </w:r>
-      <w:proofErr w:type="spellEnd"/>
-      <w:r>
-        <w:rPr>
-          <w:i/>
-          <w:iCs/>
-        </w:rPr>
-        <w:t xml:space="preserve"> </w:t>
-      </w:r>
-      <w:r>
-        <w:t xml:space="preserve">e </w:t>
-      </w:r>
-      <w:proofErr w:type="spellStart"/>
-      <w:r>
-        <w:rPr>
-          <w:i/>
-          <w:iCs/>
-        </w:rPr>
-        <w:t>weareable</w:t>
-      </w:r>
-      <w:proofErr w:type="spellEnd"/>
-      <w:r>
-        <w:rPr>
-          <w:i/>
-          <w:iCs/>
-        </w:rPr>
-        <w:t xml:space="preserve"> </w:t>
-      </w:r>
-      <w:proofErr w:type="spellStart"/>
-      <w:r>
-        <w:rPr>
-          <w:i/>
-          <w:iCs/>
-        </w:rPr>
-        <w:t>devices</w:t>
-      </w:r>
-      <w:proofErr w:type="spellEnd"/>
-      <w:r>
-        <w:t xml:space="preserve">, como </w:t>
-      </w:r>
-      <w:proofErr w:type="spellStart"/>
-      <w:r>
-        <w:rPr>
-          <w:i/>
-          <w:iCs/>
-        </w:rPr>
-        <w:t>smart</w:t>
-      </w:r>
-      <w:proofErr w:type="spellEnd"/>
-      <w:r>
-        <w:rPr>
-          <w:i/>
-          <w:iCs/>
-        </w:rPr>
-        <w:t xml:space="preserve"> </w:t>
-      </w:r>
-      <w:proofErr w:type="spellStart"/>
-      <w:r>
-        <w:rPr>
-          <w:i/>
-          <w:iCs/>
-        </w:rPr>
-        <w:t>watches</w:t>
-      </w:r>
-      <w:proofErr w:type="spellEnd"/>
+        <w:t>smart watches</w:t>
+      </w:r>
       <w:r>
         <w:t xml:space="preserve">, Gomes (2017) sugere a utilização dos sensores já existentes nestes dispositivos para captar as atividades de comer e beber separadamente, utilizando estas informações para gerar alertas e notificações para os idosos ou seus cuidadores. </w:t>
       </w:r>
@@ -1313,15 +1212,7 @@
         <w:pStyle w:val="TF-TEXTO"/>
       </w:pPr>
       <w:r>
-        <w:t xml:space="preserve">O </w:t>
-      </w:r>
-      <w:proofErr w:type="spellStart"/>
-      <w:r>
-        <w:t>Timeful</w:t>
-      </w:r>
-      <w:proofErr w:type="spellEnd"/>
-      <w:r>
-        <w:t xml:space="preserve"> é um aplicativo para aparelhos móveis </w:t>
+        <w:t xml:space="preserve">O Timeful é um aplicativo para aparelhos móveis </w:t>
       </w:r>
       <w:r>
         <w:t xml:space="preserve">desenvolvido </w:t>
@@ -1345,159 +1236,106 @@
         <w:t>s</w:t>
       </w:r>
       <w:r>
-        <w:t xml:space="preserve"> principalmente em administrar melhor o tempo no dia a dia, Dan </w:t>
-      </w:r>
-      <w:proofErr w:type="spellStart"/>
-      <w:r>
-        <w:t>Ariely</w:t>
-      </w:r>
-      <w:proofErr w:type="spellEnd"/>
+        <w:t xml:space="preserve"> principalmente em administrar melhor o tempo no dia a dia, Dan Ariely </w:t>
+      </w:r>
+      <w:r>
+        <w:t>em conjunto com Jacob Bank e Yoav Shoham, desenvolveram o Timeful, que se assemelhava a um calendário para iPhone</w:t>
+      </w:r>
+      <w:r>
+        <w:t xml:space="preserve"> (GANNES, 2014).</w:t>
+      </w:r>
+    </w:p>
+    <w:p>
+      <w:pPr>
+        <w:pStyle w:val="TF-TEXTO"/>
+      </w:pPr>
+      <w:r>
+        <w:t xml:space="preserve">Seguindo a premissa que o ser humano possui por volta de duas horas de pico cognitivo, </w:t>
+      </w:r>
+      <w:r>
+        <w:t>Gannes (2014)</w:t>
+      </w:r>
       <w:r>
         <w:t xml:space="preserve"> </w:t>
       </w:r>
       <w:r>
-        <w:t xml:space="preserve">em conjunto com Jacob Bank e </w:t>
-      </w:r>
-      <w:proofErr w:type="spellStart"/>
-      <w:r>
-        <w:t>Yoav</w:t>
-      </w:r>
-      <w:proofErr w:type="spellEnd"/>
+        <w:t xml:space="preserve">se questionava sobre o que as pessoas costumam fazer com esse tempo. Considerando que esse pico ocorria por volta das duas horas após </w:t>
+      </w:r>
+      <w:r>
+        <w:t>acordar</w:t>
+      </w:r>
+      <w:r>
+        <w:t xml:space="preserve"> completamente pela manhã, </w:t>
+      </w:r>
+      <w:r>
+        <w:t>percebeu-se</w:t>
+      </w:r>
+      <w:r>
+        <w:t xml:space="preserve"> que era comum que as pessoas gastassem esse tempo precioso em coisas corriqueiras, como responder e-mail, checar o Facebook, beber </w:t>
+      </w:r>
+      <w:r>
+        <w:t>café, etc.</w:t>
+      </w:r>
+    </w:p>
+    <w:p>
+      <w:pPr>
+        <w:pStyle w:val="TF-TEXTO"/>
+      </w:pPr>
+      <w:r>
+        <w:t>Não sendo apenas um calendário, o aplicativo servia como auxílio para os usuários administrarem melhor os tempos do cotidiano. O aplicativo inicialmente importa um calendário já existente do usuário para então, com base no que o usuário já faz, começar a realizar sugestões que seriam o melhor para ele naquele determinado momento.</w:t>
+      </w:r>
+    </w:p>
+    <w:p>
+      <w:pPr>
+        <w:pStyle w:val="TF-TEXTO"/>
+      </w:pPr>
+      <w:r>
+        <w:t xml:space="preserve">O usuário por sua vez, </w:t>
+      </w:r>
+      <w:r>
+        <w:t xml:space="preserve">possui algumas </w:t>
+      </w:r>
+      <w:r>
+        <w:t>ações para que o aplicativo funcione corretamente</w:t>
+      </w:r>
+      <w:r>
+        <w:t>.</w:t>
+      </w:r>
       <w:r>
         <w:t xml:space="preserve"> </w:t>
       </w:r>
-      <w:proofErr w:type="spellStart"/>
-      <w:r>
-        <w:t>Shoham</w:t>
-      </w:r>
-      <w:proofErr w:type="spellEnd"/>
-      <w:r>
-        <w:t xml:space="preserve">, desenvolveram o </w:t>
-      </w:r>
-      <w:proofErr w:type="spellStart"/>
-      <w:r>
-        <w:t>Timeful</w:t>
-      </w:r>
-      <w:proofErr w:type="spellEnd"/>
-      <w:r>
-        <w:t>, que se assemelhava a um calendário para iPhone</w:t>
-      </w:r>
-      <w:r>
-        <w:t xml:space="preserve"> (GANNES, 2014).</w:t>
-      </w:r>
-    </w:p>
-    <w:p>
-      <w:pPr>
-        <w:pStyle w:val="TF-TEXTO"/>
-      </w:pPr>
-      <w:r>
-        <w:t xml:space="preserve">Seguindo a premissa que o ser humano possui por volta de duas horas de pico cognitivo, </w:t>
-      </w:r>
-      <w:proofErr w:type="spellStart"/>
-      <w:r>
-        <w:t>Gannes</w:t>
-      </w:r>
-      <w:proofErr w:type="spellEnd"/>
-      <w:r>
-        <w:t xml:space="preserve"> (2014)</w:t>
+      <w:r>
+        <w:t xml:space="preserve">A </w:t>
+      </w:r>
+      <w:r>
+        <w:t xml:space="preserve">primeira </w:t>
+      </w:r>
+      <w:r>
+        <w:t xml:space="preserve">é </w:t>
+      </w:r>
+      <w:r>
+        <w:t>aceitar ou rejeitar a proposta do aplicativo, gerando assim um feedback que auxilia a inteligência do aplicativo a entender o que é ou não possível para o usuário</w:t>
+      </w:r>
+      <w:r>
+        <w:t>.</w:t>
       </w:r>
       <w:r>
         <w:t xml:space="preserve"> </w:t>
       </w:r>
       <w:r>
-        <w:t xml:space="preserve">se questionava sobre o que as pessoas costumam fazer com esse tempo. Considerando que esse pico ocorria por volta das duas horas após </w:t>
-      </w:r>
-      <w:r>
-        <w:t>acordar</w:t>
-      </w:r>
-      <w:r>
-        <w:t xml:space="preserve"> completamente pela manhã, </w:t>
-      </w:r>
-      <w:r>
-        <w:t>percebeu-se</w:t>
-      </w:r>
-      <w:r>
-        <w:t xml:space="preserve"> que era comum que as pessoas gastassem esse tempo precioso em coisas corriqueiras, como responder e-mail, checar o </w:t>
-      </w:r>
-      <w:proofErr w:type="spellStart"/>
-      <w:r>
-        <w:t>Facebook</w:t>
-      </w:r>
-      <w:proofErr w:type="spellEnd"/>
-      <w:r>
-        <w:t xml:space="preserve">, beber </w:t>
-      </w:r>
-      <w:r>
-        <w:t>café, etc.</w:t>
-      </w:r>
-    </w:p>
-    <w:p>
-      <w:pPr>
-        <w:pStyle w:val="TF-TEXTO"/>
-      </w:pPr>
-      <w:r>
-        <w:t>Não sendo apenas um calendário, o aplicativo servia como auxílio para os usuários administrarem melhor os tempos do cotidiano. O aplicativo inicialmente importa um calendário já existente do usuário para então, com base no que o usuário já faz, começar a realizar sugestões que seriam o melhor para ele naquele determinado momento.</w:t>
-      </w:r>
-    </w:p>
-    <w:p>
-      <w:pPr>
-        <w:pStyle w:val="TF-TEXTO"/>
-      </w:pPr>
-      <w:r>
-        <w:t xml:space="preserve">O usuário por sua vez, </w:t>
-      </w:r>
-      <w:r>
-        <w:t xml:space="preserve">possui algumas </w:t>
-      </w:r>
-      <w:r>
-        <w:t>ações para que o aplicativo funcione corretamente</w:t>
-      </w:r>
-      <w:r>
-        <w:t>.</w:t>
-      </w:r>
-      <w:r>
-        <w:t xml:space="preserve"> </w:t>
-      </w:r>
-      <w:r>
-        <w:t xml:space="preserve">A </w:t>
-      </w:r>
-      <w:r>
-        <w:t xml:space="preserve">primeira </w:t>
+        <w:t>A</w:t>
+      </w:r>
+      <w:r>
+        <w:t xml:space="preserve"> segunda </w:t>
       </w:r>
       <w:r>
         <w:t xml:space="preserve">é </w:t>
       </w:r>
       <w:r>
-        <w:t>aceitar ou rejeitar a proposta do aplicativo, gerando assim um feedback que auxilia a inteligência do aplicativo a entender o que é ou não possível para o usuário</w:t>
-      </w:r>
-      <w:r>
-        <w:t>.</w:t>
-      </w:r>
-      <w:r>
-        <w:t xml:space="preserve"> </w:t>
-      </w:r>
-      <w:r>
-        <w:t>A</w:t>
-      </w:r>
-      <w:r>
-        <w:t xml:space="preserve"> segunda </w:t>
-      </w:r>
-      <w:r>
-        <w:t xml:space="preserve">é </w:t>
-      </w:r>
-      <w:r>
         <w:t>o ato de fazer o proposto pelo aplicativo, tornando deste modo sua vida melhor.</w:t>
       </w:r>
       <w:r>
-        <w:t xml:space="preserve"> Por fim, o usuário pode realizar a inclusão de suas atividades em seu calendário gerenciado pelo </w:t>
-      </w:r>
-      <w:proofErr w:type="spellStart"/>
-      <w:r>
-        <w:t>Timeful</w:t>
-      </w:r>
-      <w:proofErr w:type="spellEnd"/>
-      <w:r>
-        <w:t>, informando ao aplicativo qual é sua prioridade e o próprio programa se encarrega do resto, ajustando a ordem das atividades com base no tempo que cada uma delas demanda e enquadrando isso com atividades já existentes para o usuário.</w:t>
+        <w:t xml:space="preserve"> Por fim, o usuário pode realizar a inclusão de suas atividades em seu calendário gerenciado pelo Timeful, informando ao aplicativo qual é sua prioridade e o próprio programa se encarrega do resto, ajustando a ordem das atividades com base no tempo que cada uma delas demanda e enquadrando isso com atividades já existentes para o usuário.</w:t>
       </w:r>
       <w:r>
         <w:t xml:space="preserve"> </w:t>
@@ -1640,14 +1478,27 @@
       <w:r>
         <w:t xml:space="preserve">Quadro </w:t>
       </w:r>
-      <w:fldSimple w:instr=" SEQ Quadro \* ARABIC ">
-        <w:r>
-          <w:rPr>
-            <w:noProof/>
-          </w:rPr>
-          <w:t>3</w:t>
-        </w:r>
-      </w:fldSimple>
+      <w:r>
+        <w:fldChar w:fldCharType="begin"/>
+      </w:r>
+      <w:r>
+        <w:instrText xml:space="preserve"> SEQ Quadro \* ARABIC </w:instrText>
+      </w:r>
+      <w:r>
+        <w:fldChar w:fldCharType="separate"/>
+      </w:r>
+      <w:r>
+        <w:rPr>
+          <w:noProof/>
+        </w:rPr>
+        <w:t>3</w:t>
+      </w:r>
+      <w:r>
+        <w:rPr>
+          <w:noProof/>
+        </w:rPr>
+        <w:fldChar w:fldCharType="end"/>
+      </w:r>
       <w:bookmarkEnd w:id="41"/>
       <w:r>
         <w:t xml:space="preserve"> - Comparativo entre trabalhos correlatos</w:t>
@@ -1693,13 +1544,8 @@
               <w:pStyle w:val="TF-TEXTOQUADRO"/>
               <w:jc w:val="center"/>
             </w:pPr>
-            <w:proofErr w:type="spellStart"/>
             <w:r>
-              <w:t>Toscan</w:t>
-            </w:r>
-            <w:proofErr w:type="spellEnd"/>
-            <w:r>
-              <w:t xml:space="preserve"> (2019)</w:t>
+              <w:t>Toscan (2019)</w:t>
             </w:r>
           </w:p>
         </w:tc>
@@ -1728,13 +1574,8 @@
               <w:pStyle w:val="TF-TEXTOQUADRO"/>
               <w:jc w:val="center"/>
             </w:pPr>
-            <w:proofErr w:type="spellStart"/>
             <w:r>
-              <w:t>Gannes</w:t>
-            </w:r>
-            <w:proofErr w:type="spellEnd"/>
-            <w:r>
-              <w:t xml:space="preserve"> (2014)</w:t>
+              <w:t>Gannes (2014)</w:t>
             </w:r>
           </w:p>
         </w:tc>
@@ -2045,7 +1886,6 @@
                 <w:iCs/>
               </w:rPr>
             </w:pPr>
-            <w:proofErr w:type="spellStart"/>
             <w:r>
               <w:rPr>
                 <w:i/>
@@ -2053,7 +1893,6 @@
               </w:rPr>
               <w:t>Offline</w:t>
             </w:r>
-            <w:proofErr w:type="spellEnd"/>
           </w:p>
         </w:tc>
         <w:tc>
@@ -2069,7 +1908,6 @@
                 <w:iCs/>
               </w:rPr>
             </w:pPr>
-            <w:proofErr w:type="spellStart"/>
             <w:r>
               <w:rPr>
                 <w:i/>
@@ -2077,7 +1915,6 @@
               </w:rPr>
               <w:t>Offline</w:t>
             </w:r>
-            <w:proofErr w:type="spellEnd"/>
           </w:p>
         </w:tc>
         <w:tc>
@@ -2093,7 +1930,6 @@
                 <w:iCs/>
               </w:rPr>
             </w:pPr>
-            <w:proofErr w:type="spellStart"/>
             <w:r>
               <w:rPr>
                 <w:i/>
@@ -2101,7 +1937,6 @@
               </w:rPr>
               <w:t>Offline</w:t>
             </w:r>
-            <w:proofErr w:type="spellEnd"/>
           </w:p>
         </w:tc>
       </w:tr>
@@ -2218,69 +2053,27 @@
         <w:t xml:space="preserve"> </w:t>
       </w:r>
       <w:r>
-        <w:t xml:space="preserve">O contato que o usuário possui com cada um ocorre de maneiras diferentes, sendo apenas o </w:t>
-      </w:r>
-      <w:proofErr w:type="spellStart"/>
-      <w:r>
-        <w:t>Timeful</w:t>
-      </w:r>
-      <w:proofErr w:type="spellEnd"/>
-      <w:r>
-        <w:t xml:space="preserve"> (</w:t>
+        <w:t>O contato que o usuário possui com cada um ocorre de maneiras diferentes, sendo apenas o Timeful (</w:t>
       </w:r>
       <w:r>
         <w:t>GANNES, 2014</w:t>
       </w:r>
       <w:r>
-        <w:t xml:space="preserve">) um aplicativo para dispositivos móveis. </w:t>
-      </w:r>
-      <w:proofErr w:type="spellStart"/>
-      <w:r>
-        <w:t>Toscan</w:t>
-      </w:r>
-      <w:proofErr w:type="spellEnd"/>
-      <w:r>
-        <w:t xml:space="preserve"> (2019) e Gomes (2017)</w:t>
+        <w:t>) um aplicativo para dispositivos móveis. Toscan (2019) e Gomes (2017)</w:t>
       </w:r>
       <w:r>
         <w:t xml:space="preserve"> </w:t>
       </w:r>
       <w:r>
-        <w:t xml:space="preserve">focaram seus esforços em criar dispositivos próprios, cada um buscando a maneira ideal para conseguir auxiliar o cotidiano das pessoas. </w:t>
-      </w:r>
-      <w:proofErr w:type="spellStart"/>
-      <w:r>
-        <w:t>Toscan</w:t>
-      </w:r>
-      <w:proofErr w:type="spellEnd"/>
-      <w:r>
-        <w:t xml:space="preserve"> (2019) desenvolveu uma ferramenta que interage diretamente com o usuário, sendo ativada por voz, enquanto Gomes (2017) utilizou de sensores que podem ser acoplados e encontrados em dispositivos como </w:t>
-      </w:r>
-      <w:proofErr w:type="spellStart"/>
+        <w:t xml:space="preserve">focaram seus esforços em criar dispositivos próprios, cada um buscando a maneira ideal para conseguir auxiliar o cotidiano das pessoas. Toscan (2019) desenvolveu uma ferramenta que interage diretamente com o usuário, sendo ativada por voz, enquanto Gomes (2017) utilizou de sensores que podem ser acoplados e encontrados em dispositivos como </w:t>
+      </w:r>
       <w:r>
         <w:rPr>
           <w:i/>
           <w:iCs/>
         </w:rPr>
-        <w:t>smart</w:t>
-      </w:r>
-      <w:proofErr w:type="spellEnd"/>
-      <w:r>
-        <w:rPr>
-          <w:i/>
-          <w:iCs/>
-        </w:rPr>
-        <w:t xml:space="preserve"> </w:t>
-      </w:r>
-      <w:proofErr w:type="spellStart"/>
-      <w:r>
-        <w:rPr>
-          <w:i/>
-          <w:iCs/>
-        </w:rPr>
-        <w:t>watches</w:t>
-      </w:r>
-      <w:proofErr w:type="spellEnd"/>
+        <w:t>smart watches</w:t>
+      </w:r>
       <w:r>
         <w:rPr>
           <w:i/>
@@ -2302,21 +2095,11 @@
         <w:ind w:firstLine="680"/>
         <w:contextualSpacing w:val="0"/>
       </w:pPr>
-      <w:proofErr w:type="spellStart"/>
-      <w:r>
-        <w:t>Toscan</w:t>
-      </w:r>
-      <w:proofErr w:type="spellEnd"/>
-      <w:r>
-        <w:t xml:space="preserve"> (2019) e </w:t>
-      </w:r>
-      <w:proofErr w:type="spellStart"/>
-      <w:r>
-        <w:t>Gannes</w:t>
-      </w:r>
-      <w:proofErr w:type="spellEnd"/>
-      <w:r>
-        <w:t xml:space="preserve"> </w:t>
+      <w:r>
+        <w:t xml:space="preserve">Toscan (2019) e </w:t>
+      </w:r>
+      <w:r>
+        <w:t xml:space="preserve">Gannes </w:t>
       </w:r>
       <w:r>
         <w:t>(</w:t>
@@ -2325,23 +2108,10 @@
         <w:t>2014</w:t>
       </w:r>
       <w:r>
-        <w:t xml:space="preserve">) precisam que o usuário realize algumas interações diretas para que eles consigam realizar o seu completo funcionamento. O dispositivo feito por </w:t>
-      </w:r>
-      <w:proofErr w:type="spellStart"/>
-      <w:r>
-        <w:t>Toscan</w:t>
-      </w:r>
-      <w:proofErr w:type="spellEnd"/>
-      <w:r>
-        <w:t xml:space="preserve"> (2019) necessita que o usuário informe sus necessidades através da voz e assim elaborar as preferências que o usuário possui. Enquanto </w:t>
-      </w:r>
-      <w:proofErr w:type="spellStart"/>
-      <w:r>
-        <w:t>Gannes</w:t>
-      </w:r>
-      <w:proofErr w:type="spellEnd"/>
-      <w:r>
-        <w:t xml:space="preserve"> </w:t>
+        <w:t xml:space="preserve">) precisam que o usuário realize algumas interações diretas para que eles consigam realizar o seu completo funcionamento. O dispositivo feito por Toscan (2019) necessita que o usuário informe sus necessidades através da voz e assim elaborar as preferências que o usuário possui. Enquanto </w:t>
+      </w:r>
+      <w:r>
+        <w:t xml:space="preserve">Gannes </w:t>
       </w:r>
       <w:r>
         <w:t>(</w:t>
@@ -2368,23 +2138,10 @@
         <w:contextualSpacing w:val="0"/>
       </w:pPr>
       <w:r>
-        <w:t xml:space="preserve">Com as informações já coletadas, </w:t>
-      </w:r>
-      <w:proofErr w:type="spellStart"/>
-      <w:r>
-        <w:t>Toscan</w:t>
-      </w:r>
-      <w:proofErr w:type="spellEnd"/>
-      <w:r>
-        <w:t xml:space="preserve"> (2019) e </w:t>
-      </w:r>
-      <w:proofErr w:type="spellStart"/>
-      <w:r>
-        <w:t>Gannes</w:t>
-      </w:r>
-      <w:proofErr w:type="spellEnd"/>
-      <w:r>
-        <w:t xml:space="preserve"> </w:t>
+        <w:t xml:space="preserve">Com as informações já coletadas, Toscan (2019) e </w:t>
+      </w:r>
+      <w:r>
+        <w:t xml:space="preserve">Gannes </w:t>
       </w:r>
       <w:r>
         <w:t>(</w:t>
@@ -2409,7 +2166,6 @@
       <w:r>
         <w:t xml:space="preserve">Todos os trabalhos correlatos apresentados operam de maneira </w:t>
       </w:r>
-      <w:proofErr w:type="spellStart"/>
       <w:r>
         <w:rPr>
           <w:i/>
@@ -2417,7 +2173,6 @@
         </w:rPr>
         <w:t>offline</w:t>
       </w:r>
-      <w:proofErr w:type="spellEnd"/>
       <w:r>
         <w:t>, sem necessitar de conexão alguma com a internet para desempenhar qualquer uma de suas funcionalidades. Todos os três mantiveram seu foco em trazer para o cotidiano da população no geral alguma melhora, seja otimizando o tempo</w:t>
       </w:r>
@@ -2428,23 +2183,7 @@
         <w:t xml:space="preserve">pode-se </w:t>
       </w:r>
       <w:r>
-        <w:t xml:space="preserve">ver nos trabalhos de </w:t>
-      </w:r>
-      <w:proofErr w:type="spellStart"/>
-      <w:r>
-        <w:t>Toscan</w:t>
-      </w:r>
-      <w:proofErr w:type="spellEnd"/>
-      <w:r>
-        <w:t xml:space="preserve"> (2019) e no </w:t>
-      </w:r>
-      <w:proofErr w:type="spellStart"/>
-      <w:r>
-        <w:t>Timeful</w:t>
-      </w:r>
-      <w:proofErr w:type="spellEnd"/>
-      <w:r>
-        <w:t xml:space="preserve"> (</w:t>
+        <w:t>ver nos trabalhos de Toscan (2019) e no Timeful (</w:t>
       </w:r>
       <w:r>
         <w:t xml:space="preserve">GANNES, </w:t>
@@ -2628,23 +2367,7 @@
         </w:numPr>
       </w:pPr>
       <w:r>
-        <w:t xml:space="preserve"> ser desenvolvido em </w:t>
-      </w:r>
-      <w:proofErr w:type="spellStart"/>
-      <w:r>
-        <w:t>React</w:t>
-      </w:r>
-      <w:proofErr w:type="spellEnd"/>
-      <w:r>
-        <w:t xml:space="preserve"> </w:t>
-      </w:r>
-      <w:proofErr w:type="spellStart"/>
-      <w:r>
-        <w:t>Native</w:t>
-      </w:r>
-      <w:proofErr w:type="spellEnd"/>
-      <w:r>
-        <w:t xml:space="preserve"> (RNF);</w:t>
+        <w:t xml:space="preserve"> ser desenvolvido em React Native (RNF);</w:t>
       </w:r>
     </w:p>
     <w:p>
@@ -2657,15 +2380,7 @@
       </w:pPr>
       <w:r>
         <w:lastRenderedPageBreak/>
-        <w:t xml:space="preserve">utilizar o Visual Studio </w:t>
-      </w:r>
-      <w:proofErr w:type="spellStart"/>
-      <w:r>
-        <w:t>Code</w:t>
-      </w:r>
-      <w:proofErr w:type="spellEnd"/>
-      <w:r>
-        <w:t xml:space="preserve"> como ambiente de programação (RNF);</w:t>
+        <w:t>utilizar o Visual Studio Code como ambiente de programação (RNF);</w:t>
       </w:r>
     </w:p>
     <w:p>
@@ -2771,13 +2486,8 @@
       <w:r>
         <w:t xml:space="preserve"> verificar se as linguagens </w:t>
       </w:r>
-      <w:proofErr w:type="spellStart"/>
-      <w:r>
-        <w:t>Javascript</w:t>
-      </w:r>
-      <w:proofErr w:type="spellEnd"/>
-      <w:r>
-        <w:t xml:space="preserve">, com o </w:t>
+      <w:r>
+        <w:t xml:space="preserve">Javascript, com o </w:t>
       </w:r>
       <w:r>
         <w:rPr>
@@ -2786,19 +2496,9 @@
         </w:rPr>
         <w:t xml:space="preserve">framework </w:t>
       </w:r>
-      <w:proofErr w:type="spellStart"/>
-      <w:r>
-        <w:t>React</w:t>
-      </w:r>
-      <w:proofErr w:type="spellEnd"/>
-      <w:r>
-        <w:t xml:space="preserve"> </w:t>
-      </w:r>
-      <w:proofErr w:type="spellStart"/>
-      <w:r>
-        <w:t>Native</w:t>
-      </w:r>
-      <w:proofErr w:type="spellEnd"/>
+      <w:r>
+        <w:t>React Native</w:t>
+      </w:r>
       <w:r>
         <w:rPr>
           <w:i/>
@@ -2852,31 +2552,7 @@
         <w:t xml:space="preserve">casos de uso e de </w:t>
       </w:r>
       <w:r>
-        <w:t xml:space="preserve">classes conforme a </w:t>
-      </w:r>
-      <w:proofErr w:type="spellStart"/>
-      <w:r>
-        <w:t>Unified</w:t>
-      </w:r>
-      <w:proofErr w:type="spellEnd"/>
-      <w:r>
-        <w:t xml:space="preserve"> </w:t>
-      </w:r>
-      <w:proofErr w:type="spellStart"/>
-      <w:r>
-        <w:t>Modeling</w:t>
-      </w:r>
-      <w:proofErr w:type="spellEnd"/>
-      <w:r>
-        <w:t xml:space="preserve"> </w:t>
-      </w:r>
-      <w:proofErr w:type="spellStart"/>
-      <w:r>
-        <w:t>Language</w:t>
-      </w:r>
-      <w:proofErr w:type="spellEnd"/>
-      <w:r>
-        <w:t xml:space="preserve"> (UML), utilizando a ferramenta Miro para desenho</w:t>
+        <w:t>classes conforme a Unified Modeling Language (UML), utilizando a ferramenta Miro para desenho</w:t>
       </w:r>
       <w:r>
         <w:t>;</w:t>
@@ -2917,13 +2593,8 @@
       <w:r>
         <w:t xml:space="preserve">: aperfeiçoar os conhecimentos sobre o desenvolvimento na linguagem </w:t>
       </w:r>
-      <w:proofErr w:type="spellStart"/>
-      <w:r>
-        <w:t>Javascript</w:t>
-      </w:r>
-      <w:proofErr w:type="spellEnd"/>
-      <w:r>
-        <w:t>,</w:t>
+      <w:r>
+        <w:t>Javascript,</w:t>
       </w:r>
       <w:r>
         <w:t xml:space="preserve"> com o </w:t>
@@ -2936,23 +2607,7 @@
         <w:t>framework</w:t>
       </w:r>
       <w:r>
-        <w:t xml:space="preserve"> </w:t>
-      </w:r>
-      <w:proofErr w:type="spellStart"/>
-      <w:r>
-        <w:t>React</w:t>
-      </w:r>
-      <w:proofErr w:type="spellEnd"/>
-      <w:r>
-        <w:t xml:space="preserve"> </w:t>
-      </w:r>
-      <w:proofErr w:type="spellStart"/>
-      <w:r>
-        <w:t>Native</w:t>
-      </w:r>
-      <w:proofErr w:type="spellEnd"/>
-      <w:r>
-        <w:t>, utilizando projetos propostos em cursos online;</w:t>
+        <w:t xml:space="preserve"> React Native, utilizando projetos propostos em cursos online;</w:t>
       </w:r>
     </w:p>
     <w:p>
@@ -2969,19 +2624,9 @@
       <w:r>
         <w:t xml:space="preserve"> </w:t>
       </w:r>
-      <w:proofErr w:type="spellStart"/>
-      <w:r>
-        <w:t>React</w:t>
-      </w:r>
-      <w:proofErr w:type="spellEnd"/>
-      <w:r>
-        <w:t xml:space="preserve"> </w:t>
-      </w:r>
-      <w:proofErr w:type="spellStart"/>
-      <w:r>
-        <w:t>Native</w:t>
-      </w:r>
-      <w:proofErr w:type="spellEnd"/>
+      <w:r>
+        <w:t>React Native</w:t>
+      </w:r>
       <w:r>
         <w:t xml:space="preserve">, utilizando o </w:t>
       </w:r>
@@ -3000,21 +2645,12 @@
       <w:r>
         <w:t xml:space="preserve">implementação funcional: iniciar o desenvolvimento da lógica de </w:t>
       </w:r>
-      <w:proofErr w:type="spellStart"/>
       <w:r>
         <w:rPr>
           <w:i/>
           <w:iCs/>
         </w:rPr>
-        <w:t>Machine</w:t>
-      </w:r>
-      <w:proofErr w:type="spellEnd"/>
-      <w:r>
-        <w:rPr>
-          <w:i/>
-          <w:iCs/>
-        </w:rPr>
-        <w:t xml:space="preserve"> Learning</w:t>
+        <w:t>Machine Learning</w:t>
       </w:r>
       <w:r>
         <w:rPr>
@@ -3032,31 +2668,13 @@
       <w:r>
         <w:t xml:space="preserve"> e então levar a lógica desenvolvida para o projeto em </w:t>
       </w:r>
-      <w:proofErr w:type="spellStart"/>
       <w:r>
         <w:rPr>
           <w:i/>
           <w:iCs/>
         </w:rPr>
-        <w:t>React</w:t>
-      </w:r>
-      <w:proofErr w:type="spellEnd"/>
-      <w:r>
-        <w:rPr>
-          <w:i/>
-          <w:iCs/>
-        </w:rPr>
-        <w:t xml:space="preserve"> </w:t>
-      </w:r>
-      <w:proofErr w:type="spellStart"/>
-      <w:r>
-        <w:rPr>
-          <w:i/>
-          <w:iCs/>
-        </w:rPr>
-        <w:t>Native</w:t>
-      </w:r>
-      <w:proofErr w:type="spellEnd"/>
+        <w:t>React Native</w:t>
+      </w:r>
       <w:r>
         <w:t>.</w:t>
       </w:r>
@@ -3067,15 +2685,7 @@
         <w:contextualSpacing w:val="0"/>
       </w:pPr>
       <w:r>
-        <w:t xml:space="preserve">implementação do banco: realizar a configuração do banco de dados </w:t>
-      </w:r>
-      <w:proofErr w:type="spellStart"/>
-      <w:r>
-        <w:t>Firebase</w:t>
-      </w:r>
-      <w:proofErr w:type="spellEnd"/>
-      <w:r>
-        <w:t xml:space="preserve"> para armazenar as informações coletadas;</w:t>
+        <w:t>implementação do banco: realizar a configuração do banco de dados Firebase para armazenar as informações coletadas;</w:t>
       </w:r>
     </w:p>
     <w:p>
@@ -3134,27 +2744,14 @@
         <w:lastRenderedPageBreak/>
         <w:t xml:space="preserve">Quadro </w:t>
       </w:r>
-      <w:r>
-        <w:fldChar w:fldCharType="begin"/>
-      </w:r>
-      <w:r>
-        <w:instrText xml:space="preserve"> SEQ Quadro \* ARABIC </w:instrText>
-      </w:r>
-      <w:r>
-        <w:fldChar w:fldCharType="separate"/>
-      </w:r>
-      <w:r>
-        <w:rPr>
-          <w:noProof/>
-        </w:rPr>
-        <w:t>4</w:t>
-      </w:r>
-      <w:r>
-        <w:rPr>
-          <w:noProof/>
-        </w:rPr>
-        <w:fldChar w:fldCharType="end"/>
-      </w:r>
+      <w:fldSimple w:instr=" SEQ Quadro \* ARABIC ">
+        <w:r>
+          <w:rPr>
+            <w:noProof/>
+          </w:rPr>
+          <w:t>4</w:t>
+        </w:r>
+      </w:fldSimple>
       <w:bookmarkEnd w:id="42"/>
       <w:r>
         <w:t xml:space="preserve"> - Cronograma</w:t>
@@ -4933,14 +4530,27 @@
       <w:r>
         <w:t xml:space="preserve">Quadro </w:t>
       </w:r>
-      <w:fldSimple w:instr=" SEQ Quadro \* ARABIC ">
-        <w:r>
-          <w:rPr>
-            <w:noProof/>
-          </w:rPr>
-          <w:t>5</w:t>
-        </w:r>
-      </w:fldSimple>
+      <w:r>
+        <w:fldChar w:fldCharType="begin"/>
+      </w:r>
+      <w:r>
+        <w:instrText xml:space="preserve"> SEQ Quadro \* ARABIC </w:instrText>
+      </w:r>
+      <w:r>
+        <w:fldChar w:fldCharType="separate"/>
+      </w:r>
+      <w:r>
+        <w:rPr>
+          <w:noProof/>
+        </w:rPr>
+        <w:t>5</w:t>
+      </w:r>
+      <w:r>
+        <w:rPr>
+          <w:noProof/>
+        </w:rPr>
+        <w:fldChar w:fldCharType="end"/>
+      </w:r>
       <w:bookmarkEnd w:id="43"/>
       <w:r>
         <w:t xml:space="preserve"> - Quantidade total de celulares no município de Blumenau</w:t>
@@ -4996,15 +4606,7 @@
         <w:pStyle w:val="TF-FONTE"/>
       </w:pPr>
       <w:r>
-        <w:t xml:space="preserve">Fonte: </w:t>
-      </w:r>
-      <w:proofErr w:type="spellStart"/>
-      <w:r>
-        <w:t>Teleco</w:t>
-      </w:r>
-      <w:proofErr w:type="spellEnd"/>
-      <w:r>
-        <w:t xml:space="preserve"> (2021)</w:t>
+        <w:t>Fonte: Teleco (2021)</w:t>
       </w:r>
     </w:p>
     <w:p>
@@ -5181,23 +4783,7 @@
           <w:sz w:val="20"/>
           <w:szCs w:val="16"/>
         </w:rPr>
-        <w:t xml:space="preserve">estende a questões como </w:t>
-      </w:r>
-      <w:proofErr w:type="spellStart"/>
-      <w:r>
-        <w:rPr>
-          <w:sz w:val="20"/>
-          <w:szCs w:val="16"/>
-        </w:rPr>
-        <w:t>corretude</w:t>
-      </w:r>
-      <w:proofErr w:type="spellEnd"/>
-      <w:r>
-        <w:rPr>
-          <w:sz w:val="20"/>
-          <w:szCs w:val="16"/>
-        </w:rPr>
-        <w:t>, tempo de resposta, grau de dificuldade de uso, rapidez no desempenho de tarefas-chave, nível de erros cometidos por usuários durante o uso, facilidade de aprendizado, fadiga produzida pelo uso prolongado, acomodação de usuários com necessidades especiais, entre outros. (OLIVEIRA E OLIVEIRA, 2015, p. 11).</w:t>
+        <w:t>estende a questões como corretude, tempo de resposta, grau de dificuldade de uso, rapidez no desempenho de tarefas-chave, nível de erros cometidos por usuários durante o uso, facilidade de aprendizado, fadiga produzida pelo uso prolongado, acomodação de usuários com necessidades especiais, entre outros. (OLIVEIRA E OLIVEIRA, 2015, p. 11).</w:t>
       </w:r>
       <w:r>
         <w:t xml:space="preserve"> </w:t>
@@ -5339,49 +4925,7 @@
         <w:rPr>
           <w:color w:val="000000"/>
         </w:rPr>
-        <w:t>. Ibge.gov.br. Disponível em: &lt;</w:t>
-      </w:r>
-      <w:proofErr w:type="spellStart"/>
-      <w:r>
-        <w:rPr>
-          <w:color w:val="000000"/>
-        </w:rPr>
-        <w:t>https</w:t>
-      </w:r>
-      <w:proofErr w:type="spellEnd"/>
-      <w:r>
-        <w:rPr>
-          <w:color w:val="000000"/>
-        </w:rPr>
-        <w:t>://www.ibge.gov.br/</w:t>
-      </w:r>
-      <w:proofErr w:type="spellStart"/>
-      <w:r>
-        <w:rPr>
-          <w:color w:val="000000"/>
-        </w:rPr>
-        <w:t>cidades-e-estados</w:t>
-      </w:r>
-      <w:proofErr w:type="spellEnd"/>
-      <w:r>
-        <w:rPr>
-          <w:color w:val="000000"/>
-        </w:rPr>
-        <w:t>/</w:t>
-      </w:r>
-      <w:proofErr w:type="spellStart"/>
-      <w:r>
-        <w:rPr>
-          <w:color w:val="000000"/>
-        </w:rPr>
-        <w:t>sc</w:t>
-      </w:r>
-      <w:proofErr w:type="spellEnd"/>
-      <w:r>
-        <w:rPr>
-          <w:color w:val="000000"/>
-        </w:rPr>
-        <w:t>/blumenau.html&gt;. Acesso em: 26 Sep. 2021.</w:t>
+        <w:t>. Ibge.gov.br. Disponível em: &lt;https://www.ibge.gov.br/cidades-e-estados/sc/blumenau.html&gt;. Acesso em: 26 Sep. 2021.</w:t>
       </w:r>
     </w:p>
     <w:p>
@@ -5419,15 +4963,7 @@
         <w:t>https://revistaeducacao.com.br/2018/10/01/infancia-desenvolvimento/</w:t>
       </w:r>
       <w:r>
-        <w:t>&gt;, acesso em: 5 </w:t>
-      </w:r>
-      <w:proofErr w:type="spellStart"/>
-      <w:r>
-        <w:t>Oct</w:t>
-      </w:r>
-      <w:proofErr w:type="spellEnd"/>
-      <w:r>
-        <w:t>. 2021.</w:t>
+        <w:t>&gt;, acesso em: 5 Oct. 2021.</w:t>
       </w:r>
     </w:p>
     <w:p>
@@ -5486,15 +5022,7 @@
         <w:contextualSpacing/>
       </w:pPr>
       <w:r>
-        <w:t xml:space="preserve">BUCHEER, </w:t>
-      </w:r>
-      <w:proofErr w:type="spellStart"/>
-      <w:r>
-        <w:t>Aldete</w:t>
-      </w:r>
-      <w:proofErr w:type="spellEnd"/>
-      <w:r>
-        <w:t xml:space="preserve"> </w:t>
+        <w:t xml:space="preserve">BUCHEER, Aldete </w:t>
       </w:r>
       <w:r>
         <w:rPr>
@@ -5513,15 +5041,7 @@
         <w:t>TERCEIRA IDADE E TECNOLOGIA</w:t>
       </w:r>
       <w:r>
-        <w:t>, [</w:t>
-      </w:r>
-      <w:proofErr w:type="spellStart"/>
-      <w:r>
-        <w:t>s.l</w:t>
-      </w:r>
-      <w:proofErr w:type="spellEnd"/>
-      <w:r>
-        <w:t>.: s.n.], 1998.</w:t>
+        <w:t>, [s.l.: s.n.], 1998.</w:t>
       </w:r>
     </w:p>
     <w:p>
@@ -5538,23 +5058,7 @@
         <w:contextualSpacing/>
       </w:pPr>
       <w:r>
-        <w:t xml:space="preserve">DELLA, </w:t>
-      </w:r>
-      <w:proofErr w:type="spellStart"/>
-      <w:r>
-        <w:t>Brunela</w:t>
-      </w:r>
-      <w:proofErr w:type="spellEnd"/>
-      <w:r>
-        <w:t xml:space="preserve">; ORLANDI, </w:t>
-      </w:r>
-      <w:proofErr w:type="spellStart"/>
-      <w:r>
-        <w:t>Maggiori</w:t>
-      </w:r>
-      <w:proofErr w:type="spellEnd"/>
-      <w:r>
-        <w:t xml:space="preserve"> ; CARLOS, São, </w:t>
+        <w:t xml:space="preserve">DELLA, Brunela; ORLANDI, Maggiori ; CARLOS, São, </w:t>
       </w:r>
       <w:r>
         <w:rPr>
@@ -5563,15 +5067,7 @@
         <w:t>UNIVERSIDADE FEDERAL DE SÃO CARLOS CENTRO DE EDUCAÇÃO E CIÊNCIAS HUMANAS PROGRAMA DE PÓS-GRADUAÇÃO EM CIÊNCIA, TECNOLOGIA E SOCIEDADE A INCLUSÃO DIGITAL DAS PESSOAS IDOSAS: UM OLHAR SOBRE O CAMPO DA CIÊNCIA TECNOLOGIA E SOCIEDADE</w:t>
       </w:r>
       <w:r>
-        <w:t>, [</w:t>
-      </w:r>
-      <w:proofErr w:type="spellStart"/>
-      <w:r>
-        <w:t>s.l</w:t>
-      </w:r>
-      <w:proofErr w:type="spellEnd"/>
-      <w:r>
-        <w:t>.: s.n.], 2018.</w:t>
+        <w:t>, [s.l.: s.n.], 2018.</w:t>
       </w:r>
     </w:p>
     <w:p>
@@ -5607,43 +5103,7 @@
           <w:color w:val="000000"/>
           <w:lang w:val="en-US"/>
         </w:rPr>
-        <w:t xml:space="preserve">Dan </w:t>
-      </w:r>
-      <w:proofErr w:type="spellStart"/>
-      <w:r>
-        <w:rPr>
-          <w:rStyle w:val="Forte"/>
-          <w:color w:val="000000"/>
-          <w:lang w:val="en-US"/>
-        </w:rPr>
-        <w:t>Ariely’s</w:t>
-      </w:r>
-      <w:proofErr w:type="spellEnd"/>
-      <w:r>
-        <w:rPr>
-          <w:rStyle w:val="Forte"/>
-          <w:color w:val="000000"/>
-          <w:lang w:val="en-US"/>
-        </w:rPr>
-        <w:t xml:space="preserve"> </w:t>
-      </w:r>
-      <w:proofErr w:type="spellStart"/>
-      <w:r>
-        <w:rPr>
-          <w:rStyle w:val="Forte"/>
-          <w:color w:val="000000"/>
-          <w:lang w:val="en-US"/>
-        </w:rPr>
-        <w:t>Timeful</w:t>
-      </w:r>
-      <w:proofErr w:type="spellEnd"/>
-      <w:r>
-        <w:rPr>
-          <w:rStyle w:val="Forte"/>
-          <w:color w:val="000000"/>
-          <w:lang w:val="en-US"/>
-        </w:rPr>
-        <w:t xml:space="preserve"> App Helps You Better Apply Your Time</w:t>
+        <w:t>Dan Ariely’s Timeful App Helps You Better Apply Your Time</w:t>
       </w:r>
       <w:r>
         <w:rPr>
@@ -5697,57 +5157,13 @@
           <w:rStyle w:val="Forte"/>
           <w:lang w:val="en-US"/>
         </w:rPr>
-        <w:t xml:space="preserve">Time is on your side welcoming </w:t>
-      </w:r>
-      <w:proofErr w:type="spellStart"/>
-      <w:r>
-        <w:rPr>
-          <w:rStyle w:val="Forte"/>
-          <w:lang w:val="en-US"/>
-        </w:rPr>
-        <w:t>Timeful</w:t>
-      </w:r>
-      <w:proofErr w:type="spellEnd"/>
-      <w:r>
-        <w:rPr>
-          <w:rStyle w:val="Forte"/>
-          <w:lang w:val="en-US"/>
-        </w:rPr>
-        <w:t xml:space="preserve"> to Google</w:t>
+        <w:t>Time is on your side welcoming Timeful to Google</w:t>
       </w:r>
       <w:r>
         <w:rPr>
           <w:lang w:val="en-US"/>
         </w:rPr>
-        <w:t xml:space="preserve">, Official Gmail Blog, </w:t>
-      </w:r>
-      <w:proofErr w:type="spellStart"/>
-      <w:r>
-        <w:rPr>
-          <w:lang w:val="en-US"/>
-        </w:rPr>
-        <w:t>disponível</w:t>
-      </w:r>
-      <w:proofErr w:type="spellEnd"/>
-      <w:r>
-        <w:rPr>
-          <w:lang w:val="en-US"/>
-        </w:rPr>
-        <w:t xml:space="preserve"> </w:t>
-      </w:r>
-      <w:proofErr w:type="spellStart"/>
-      <w:r>
-        <w:rPr>
-          <w:lang w:val="en-US"/>
-        </w:rPr>
-        <w:t>em</w:t>
-      </w:r>
-      <w:proofErr w:type="spellEnd"/>
-      <w:r>
-        <w:rPr>
-          <w:lang w:val="en-US"/>
-        </w:rPr>
-        <w:t>: &lt;</w:t>
+        <w:t>, Official Gmail Blog, disponível em: &lt;</w:t>
       </w:r>
       <w:r>
         <w:rPr>
@@ -5759,35 +5175,7 @@
         <w:rPr>
           <w:lang w:val="en-US"/>
         </w:rPr>
-        <w:t xml:space="preserve">&gt;, </w:t>
-      </w:r>
-      <w:proofErr w:type="spellStart"/>
-      <w:r>
-        <w:rPr>
-          <w:lang w:val="en-US"/>
-        </w:rPr>
-        <w:t>acesso</w:t>
-      </w:r>
-      <w:proofErr w:type="spellEnd"/>
-      <w:r>
-        <w:rPr>
-          <w:lang w:val="en-US"/>
-        </w:rPr>
-        <w:t xml:space="preserve"> </w:t>
-      </w:r>
-      <w:proofErr w:type="spellStart"/>
-      <w:r>
-        <w:rPr>
-          <w:lang w:val="en-US"/>
-        </w:rPr>
-        <w:t>em</w:t>
-      </w:r>
-      <w:proofErr w:type="spellEnd"/>
-      <w:r>
-        <w:rPr>
-          <w:lang w:val="en-US"/>
-        </w:rPr>
-        <w:t>: 5 Oct. 2021.</w:t>
+        <w:t>&gt;, acesso em: 5 Oct. 2021.</w:t>
       </w:r>
       <w:r>
         <w:rPr>
@@ -5841,7 +5229,6 @@
         </w:rPr>
         <w:t>Eating and Drinking Recognition in Free-Living Conditions for Triggering Smart Reminders. </w:t>
       </w:r>
-      <w:proofErr w:type="spellStart"/>
       <w:r>
         <w:rPr>
           <w:rStyle w:val="Forte"/>
@@ -5849,26 +5236,11 @@
         </w:rPr>
         <w:t>Sensors</w:t>
       </w:r>
-      <w:proofErr w:type="spellEnd"/>
       <w:r>
         <w:rPr>
           <w:color w:val="000000"/>
         </w:rPr>
-        <w:t>, v. 19, n. 12, p. 2803, 2019. Disponível em: &lt;</w:t>
-      </w:r>
-      <w:proofErr w:type="spellStart"/>
-      <w:r>
-        <w:rPr>
-          <w:color w:val="000000"/>
-        </w:rPr>
-        <w:t>https</w:t>
-      </w:r>
-      <w:proofErr w:type="spellEnd"/>
-      <w:r>
-        <w:rPr>
-          <w:color w:val="000000"/>
-        </w:rPr>
-        <w:t>://www.mdpi.com/1424-8220/19/12/2803&gt;. Acesso em: 21 Sep. 2021.</w:t>
+        <w:t>, v. 19, n. 12, p. 2803, 2019. Disponível em: &lt;https://www.mdpi.com/1424-8220/19/12/2803&gt;. Acesso em: 21 Sep. 2021.</w:t>
       </w:r>
       <w:r>
         <w:rPr>
@@ -5924,41 +5296,18 @@
         </w:rPr>
         <w:t>‌</w:t>
       </w:r>
-      <w:proofErr w:type="spellStart"/>
       <w:r>
         <w:rPr>
           <w:rStyle w:val="Forte"/>
           <w:color w:val="000000"/>
         </w:rPr>
-        <w:t>Teleco</w:t>
-      </w:r>
-      <w:proofErr w:type="spellEnd"/>
-      <w:r>
-        <w:rPr>
-          <w:rStyle w:val="Forte"/>
-          <w:color w:val="000000"/>
-        </w:rPr>
-        <w:t xml:space="preserve"> - Celular por Município</w:t>
+        <w:t>Teleco - Celular por Município</w:t>
       </w:r>
       <w:r>
         <w:rPr>
           <w:color w:val="000000"/>
         </w:rPr>
-        <w:t>. Teleco.com.br. Disponível em: &lt;</w:t>
-      </w:r>
-      <w:proofErr w:type="spellStart"/>
-      <w:r>
-        <w:rPr>
-          <w:color w:val="000000"/>
-        </w:rPr>
-        <w:t>https</w:t>
-      </w:r>
-      <w:proofErr w:type="spellEnd"/>
-      <w:r>
-        <w:rPr>
-          <w:color w:val="000000"/>
-        </w:rPr>
-        <w:t>://www.teleco.com.br/ncel_cidades2.asp&gt;. Acesso em: 26 Sep. 2021.</w:t>
+        <w:t>. Teleco.com.br. Disponível em: &lt;https://www.teleco.com.br/ncel_cidades2.asp&gt;. Acesso em: 26 Sep. 2021.</w:t>
       </w:r>
     </w:p>
     <w:p>
@@ -5997,49 +5346,7 @@
         <w:rPr>
           <w:color w:val="000000"/>
         </w:rPr>
-        <w:t>, 2019. Disponível em: &lt;</w:t>
-      </w:r>
-      <w:proofErr w:type="spellStart"/>
-      <w:r>
-        <w:rPr>
-          <w:color w:val="000000"/>
-        </w:rPr>
-        <w:t>http</w:t>
-      </w:r>
-      <w:proofErr w:type="spellEnd"/>
-      <w:r>
-        <w:rPr>
-          <w:color w:val="000000"/>
-        </w:rPr>
-        <w:t>://repositorio.utfpr.edu.br:8080/</w:t>
-      </w:r>
-      <w:proofErr w:type="spellStart"/>
-      <w:r>
-        <w:rPr>
-          <w:color w:val="000000"/>
-        </w:rPr>
-        <w:t>jspui</w:t>
-      </w:r>
-      <w:proofErr w:type="spellEnd"/>
-      <w:r>
-        <w:rPr>
-          <w:color w:val="000000"/>
-        </w:rPr>
-        <w:t>/</w:t>
-      </w:r>
-      <w:proofErr w:type="spellStart"/>
-      <w:r>
-        <w:rPr>
-          <w:color w:val="000000"/>
-        </w:rPr>
-        <w:t>handle</w:t>
-      </w:r>
-      <w:proofErr w:type="spellEnd"/>
-      <w:r>
-        <w:rPr>
-          <w:color w:val="000000"/>
-        </w:rPr>
-        <w:t xml:space="preserve">/1/24367&gt;. </w:t>
+        <w:t xml:space="preserve">, 2019. Disponível em: &lt;http://repositorio.utfpr.edu.br:8080/jspui/handle/1/24367&gt;. </w:t>
       </w:r>
       <w:r>
         <w:rPr>
@@ -6084,34 +5391,13 @@
         <w:t>De que maneira as tecnologias nos ajudam no dia a dia?</w:t>
       </w:r>
       <w:r>
-        <w:t xml:space="preserve">, </w:t>
-      </w:r>
-      <w:proofErr w:type="spellStart"/>
-      <w:r>
-        <w:t>UpperSoft</w:t>
-      </w:r>
-      <w:proofErr w:type="spellEnd"/>
-      <w:r>
-        <w:t>, disponível em: &lt;</w:t>
-      </w:r>
-      <w:proofErr w:type="spellStart"/>
-      <w:r>
-        <w:t>https</w:t>
-      </w:r>
-      <w:proofErr w:type="spellEnd"/>
-      <w:r>
-        <w:t>://uppersoft.com.br/tecnologia-dia-a-dia/</w:t>
-      </w:r>
-      <w:r>
-        <w:t>&gt;, acesso em: 5 </w:t>
-      </w:r>
-      <w:proofErr w:type="spellStart"/>
-      <w:r>
-        <w:t>Oct</w:t>
-      </w:r>
-      <w:proofErr w:type="spellEnd"/>
-      <w:r>
-        <w:t>. 2021.</w:t>
+        <w:t>, UpperSoft, disponível em: &lt;</w:t>
+      </w:r>
+      <w:r>
+        <w:t>https://uppersoft.com.br/tecnologia-dia-a-dia/</w:t>
+      </w:r>
+      <w:r>
+        <w:t>&gt;, acesso em: 5 Oct. 2021.</w:t>
       </w:r>
       <w:r>
         <w:rPr>
@@ -6120,2081 +5406,6 @@
         </w:rPr>
         <w:t xml:space="preserve"> </w:t>
       </w:r>
-    </w:p>
-    <w:p>
-      <w:pPr>
-        <w:pStyle w:val="NormalWeb"/>
-        <w:spacing w:before="0" w:beforeAutospacing="0" w:after="0" w:afterAutospacing="0"/>
-        <w:contextualSpacing/>
-        <w:rPr>
-          <w:rStyle w:val="Forte"/>
-          <w:color w:val="000000"/>
-        </w:rPr>
-      </w:pPr>
-    </w:p>
-    <w:p>
-      <w:pPr>
-        <w:keepNext w:val="0"/>
-        <w:keepLines w:val="0"/>
-        <w:rPr>
-          <w:rStyle w:val="Forte"/>
-          <w:color w:val="000000"/>
-        </w:rPr>
-      </w:pPr>
-      <w:r>
-        <w:rPr>
-          <w:rStyle w:val="Forte"/>
-          <w:color w:val="000000"/>
-        </w:rPr>
-        <w:br w:type="page"/>
-      </w:r>
-    </w:p>
-    <w:p>
-      <w:pPr>
-        <w:pStyle w:val="TF-xAvalTTULO"/>
-      </w:pPr>
-      <w:r>
-        <w:lastRenderedPageBreak/>
-        <w:t>FORMULÁRIO  DE  avaliação</w:t>
-      </w:r>
-      <w:r>
-        <w:t xml:space="preserve"> </w:t>
-      </w:r>
-      <w:r>
-        <w:t xml:space="preserve">– PROFESSOR </w:t>
-      </w:r>
-      <w:r>
-        <w:t>AVALIADOR</w:t>
-      </w:r>
-    </w:p>
-    <w:p>
-      <w:pPr>
-        <w:pStyle w:val="TF-xAvalLINHA"/>
-      </w:pPr>
-      <w:r>
-        <w:t>Avaliador(a):</w:t>
-      </w:r>
-      <w:r>
-        <w:tab/>
-      </w:r>
-      <w:r>
-        <w:rPr>
-          <w:b/>
-          <w:bCs/>
-        </w:rPr>
-        <w:t xml:space="preserve">Francisco </w:t>
-      </w:r>
-      <w:proofErr w:type="spellStart"/>
-      <w:r>
-        <w:rPr>
-          <w:b/>
-          <w:bCs/>
-        </w:rPr>
-        <w:t>Adell</w:t>
-      </w:r>
-      <w:proofErr w:type="spellEnd"/>
-      <w:r>
-        <w:rPr>
-          <w:b/>
-          <w:bCs/>
-        </w:rPr>
-        <w:t xml:space="preserve"> </w:t>
-      </w:r>
-      <w:proofErr w:type="spellStart"/>
-      <w:r>
-        <w:rPr>
-          <w:b/>
-          <w:bCs/>
-        </w:rPr>
-        <w:t>Péricas</w:t>
-      </w:r>
-      <w:proofErr w:type="spellEnd"/>
-    </w:p>
-    <w:p>
-      <w:pPr>
-        <w:pStyle w:val="TF-xAvalLINHA"/>
-        <w:tabs>
-          <w:tab w:val="left" w:leader="underscore" w:pos="6237"/>
-        </w:tabs>
-        <w:rPr>
-          <w:sz w:val="16"/>
-          <w:szCs w:val="21"/>
-        </w:rPr>
-      </w:pPr>
-      <w:r>
-        <w:rPr>
-          <w:sz w:val="16"/>
-          <w:szCs w:val="21"/>
-        </w:rPr>
-        <w:t>Atenção: quando o avaliador marcar algum item como atende parcialmente ou não atende, deve obrigatoriamente indicar os motivos no texto, para que o aluno saiba o porquê da avaliação.</w:t>
-      </w:r>
-    </w:p>
-    <w:tbl>
-      <w:tblPr>
-        <w:tblW w:w="5000" w:type="pct"/>
-        <w:jc w:val="center"/>
-        <w:tblBorders>
-          <w:top w:val="single" w:sz="4" w:space="0" w:color="auto"/>
-          <w:left w:val="single" w:sz="4" w:space="0" w:color="auto"/>
-          <w:bottom w:val="single" w:sz="4" w:space="0" w:color="auto"/>
-          <w:right w:val="single" w:sz="4" w:space="0" w:color="auto"/>
-        </w:tblBorders>
-        <w:tblLayout w:type="fixed"/>
-        <w:tblCellMar>
-          <w:left w:w="70" w:type="dxa"/>
-          <w:right w:w="70" w:type="dxa"/>
-        </w:tblCellMar>
-        <w:tblLook w:val="04A0" w:firstRow="1" w:lastRow="0" w:firstColumn="1" w:lastColumn="0" w:noHBand="0" w:noVBand="1"/>
-      </w:tblPr>
-      <w:tblGrid>
-        <w:gridCol w:w="638"/>
-        <w:gridCol w:w="6953"/>
-        <w:gridCol w:w="433"/>
-        <w:gridCol w:w="538"/>
-        <w:gridCol w:w="480"/>
-      </w:tblGrid>
-      <w:tr>
-        <w:trPr>
-          <w:cantSplit/>
-          <w:trHeight w:val="1071"/>
-          <w:jc w:val="center"/>
-        </w:trPr>
-        <w:tc>
-          <w:tcPr>
-            <w:tcW w:w="4193" w:type="pct"/>
-            <w:gridSpan w:val="2"/>
-            <w:tcBorders>
-              <w:top w:val="single" w:sz="12" w:space="0" w:color="auto"/>
-              <w:left w:val="single" w:sz="12" w:space="0" w:color="auto"/>
-              <w:bottom w:val="single" w:sz="12" w:space="0" w:color="auto"/>
-              <w:right w:val="single" w:sz="4" w:space="0" w:color="auto"/>
-            </w:tcBorders>
-            <w:vAlign w:val="center"/>
-            <w:hideMark/>
-          </w:tcPr>
-          <w:p>
-            <w:pPr>
-              <w:pStyle w:val="TF-xAvalITEMTABELA"/>
-            </w:pPr>
-            <w:r>
-              <w:t>ASPECTOS   AVALIADOS</w:t>
-            </w:r>
-            <w:r>
-              <w:rPr>
-                <w:vertAlign w:val="superscript"/>
-              </w:rPr>
-              <w:t>1</w:t>
-            </w:r>
-          </w:p>
-        </w:tc>
-        <w:tc>
-          <w:tcPr>
-            <w:tcW w:w="241" w:type="pct"/>
-            <w:tcBorders>
-              <w:top w:val="single" w:sz="12" w:space="0" w:color="auto"/>
-              <w:left w:val="single" w:sz="4" w:space="0" w:color="auto"/>
-              <w:bottom w:val="single" w:sz="12" w:space="0" w:color="auto"/>
-              <w:right w:val="single" w:sz="4" w:space="0" w:color="auto"/>
-            </w:tcBorders>
-            <w:textDirection w:val="btLr"/>
-            <w:hideMark/>
-          </w:tcPr>
-          <w:p>
-            <w:pPr>
-              <w:pStyle w:val="TF-xAvalITEMTABELA"/>
-            </w:pPr>
-            <w:r>
-              <w:t>atende</w:t>
-            </w:r>
-          </w:p>
-        </w:tc>
-        <w:tc>
-          <w:tcPr>
-            <w:tcW w:w="299" w:type="pct"/>
-            <w:tcBorders>
-              <w:top w:val="single" w:sz="12" w:space="0" w:color="auto"/>
-              <w:left w:val="single" w:sz="4" w:space="0" w:color="auto"/>
-              <w:bottom w:val="single" w:sz="12" w:space="0" w:color="auto"/>
-              <w:right w:val="single" w:sz="4" w:space="0" w:color="auto"/>
-            </w:tcBorders>
-            <w:textDirection w:val="btLr"/>
-            <w:hideMark/>
-          </w:tcPr>
-          <w:p>
-            <w:pPr>
-              <w:pStyle w:val="TF-xAvalITEMTABELA"/>
-            </w:pPr>
-            <w:r>
-              <w:t>atende parcialmente</w:t>
-            </w:r>
-          </w:p>
-        </w:tc>
-        <w:tc>
-          <w:tcPr>
-            <w:tcW w:w="267" w:type="pct"/>
-            <w:tcBorders>
-              <w:top w:val="single" w:sz="12" w:space="0" w:color="auto"/>
-              <w:left w:val="single" w:sz="4" w:space="0" w:color="auto"/>
-              <w:bottom w:val="single" w:sz="12" w:space="0" w:color="auto"/>
-              <w:right w:val="single" w:sz="12" w:space="0" w:color="auto"/>
-            </w:tcBorders>
-            <w:textDirection w:val="btLr"/>
-            <w:hideMark/>
-          </w:tcPr>
-          <w:p>
-            <w:pPr>
-              <w:pStyle w:val="TF-xAvalITEMTABELA"/>
-            </w:pPr>
-            <w:r>
-              <w:t>não atende</w:t>
-            </w:r>
-          </w:p>
-        </w:tc>
-      </w:tr>
-      <w:tr>
-        <w:trPr>
-          <w:cantSplit/>
-          <w:trHeight w:val="319"/>
-          <w:jc w:val="center"/>
-        </w:trPr>
-        <w:tc>
-          <w:tcPr>
-            <w:tcW w:w="346" w:type="pct"/>
-            <w:vMerge w:val="restart"/>
-            <w:tcBorders>
-              <w:top w:val="single" w:sz="12" w:space="0" w:color="auto"/>
-              <w:left w:val="single" w:sz="12" w:space="0" w:color="auto"/>
-              <w:bottom w:val="single" w:sz="12" w:space="0" w:color="auto"/>
-              <w:right w:val="single" w:sz="4" w:space="0" w:color="auto"/>
-            </w:tcBorders>
-            <w:textDirection w:val="btLr"/>
-            <w:tcFitText/>
-            <w:vAlign w:val="center"/>
-            <w:hideMark/>
-          </w:tcPr>
-          <w:p>
-            <w:pPr>
-              <w:pStyle w:val="TF-xAvalITEMTABELA"/>
-            </w:pPr>
-            <w:r>
-              <w:t>ASPECTOS TÉCNICOS</w:t>
-            </w:r>
-          </w:p>
-        </w:tc>
-        <w:tc>
-          <w:tcPr>
-            <w:tcW w:w="3847" w:type="pct"/>
-            <w:tcBorders>
-              <w:top w:val="single" w:sz="12" w:space="0" w:color="auto"/>
-              <w:left w:val="single" w:sz="4" w:space="0" w:color="auto"/>
-              <w:bottom w:val="single" w:sz="4" w:space="0" w:color="auto"/>
-              <w:right w:val="single" w:sz="4" w:space="0" w:color="auto"/>
-            </w:tcBorders>
-            <w:hideMark/>
-          </w:tcPr>
-          <w:p>
-            <w:pPr>
-              <w:pStyle w:val="TF-xAvalITEM"/>
-              <w:numPr>
-                <w:ilvl w:val="0"/>
-                <w:numId w:val="13"/>
-              </w:numPr>
-            </w:pPr>
-            <w:r>
-              <w:t>INTRODUÇÃO</w:t>
-            </w:r>
-          </w:p>
-          <w:p>
-            <w:pPr>
-              <w:pStyle w:val="TF-xAvalITEMDETALHE"/>
-            </w:pPr>
-            <w:r>
-              <w:t>O tema de pesquisa está devidamente contextualizado/delimitado?</w:t>
-            </w:r>
-          </w:p>
-        </w:tc>
-        <w:tc>
-          <w:tcPr>
-            <w:tcW w:w="241" w:type="pct"/>
-            <w:tcBorders>
-              <w:top w:val="single" w:sz="12" w:space="0" w:color="auto"/>
-              <w:left w:val="single" w:sz="4" w:space="0" w:color="auto"/>
-              <w:bottom w:val="single" w:sz="4" w:space="0" w:color="auto"/>
-              <w:right w:val="single" w:sz="4" w:space="0" w:color="auto"/>
-            </w:tcBorders>
-          </w:tcPr>
-          <w:p>
-            <w:pPr>
-              <w:keepNext w:val="0"/>
-              <w:keepLines w:val="0"/>
-              <w:ind w:left="709" w:hanging="709"/>
-              <w:jc w:val="both"/>
-              <w:rPr>
-                <w:sz w:val="18"/>
-              </w:rPr>
-            </w:pPr>
-          </w:p>
-        </w:tc>
-        <w:tc>
-          <w:tcPr>
-            <w:tcW w:w="299" w:type="pct"/>
-            <w:tcBorders>
-              <w:top w:val="single" w:sz="12" w:space="0" w:color="auto"/>
-              <w:left w:val="single" w:sz="4" w:space="0" w:color="auto"/>
-              <w:bottom w:val="single" w:sz="4" w:space="0" w:color="auto"/>
-              <w:right w:val="single" w:sz="4" w:space="0" w:color="auto"/>
-            </w:tcBorders>
-          </w:tcPr>
-          <w:p>
-            <w:pPr>
-              <w:keepNext w:val="0"/>
-              <w:keepLines w:val="0"/>
-              <w:ind w:left="709" w:hanging="709"/>
-              <w:jc w:val="both"/>
-              <w:rPr>
-                <w:sz w:val="18"/>
-              </w:rPr>
-            </w:pPr>
-          </w:p>
-        </w:tc>
-        <w:tc>
-          <w:tcPr>
-            <w:tcW w:w="267" w:type="pct"/>
-            <w:tcBorders>
-              <w:top w:val="single" w:sz="12" w:space="0" w:color="auto"/>
-              <w:left w:val="single" w:sz="4" w:space="0" w:color="auto"/>
-              <w:bottom w:val="single" w:sz="4" w:space="0" w:color="auto"/>
-              <w:right w:val="single" w:sz="12" w:space="0" w:color="auto"/>
-            </w:tcBorders>
-          </w:tcPr>
-          <w:p>
-            <w:pPr>
-              <w:keepNext w:val="0"/>
-              <w:keepLines w:val="0"/>
-              <w:ind w:left="709" w:hanging="709"/>
-              <w:jc w:val="both"/>
-              <w:rPr>
-                <w:sz w:val="18"/>
-              </w:rPr>
-            </w:pPr>
-          </w:p>
-        </w:tc>
-      </w:tr>
-      <w:tr>
-        <w:trPr>
-          <w:cantSplit/>
-          <w:trHeight w:val="245"/>
-          <w:jc w:val="center"/>
-        </w:trPr>
-        <w:tc>
-          <w:tcPr>
-            <w:tcW w:w="346" w:type="pct"/>
-            <w:vMerge/>
-            <w:tcBorders>
-              <w:top w:val="single" w:sz="12" w:space="0" w:color="auto"/>
-              <w:left w:val="single" w:sz="12" w:space="0" w:color="auto"/>
-              <w:bottom w:val="single" w:sz="12" w:space="0" w:color="auto"/>
-              <w:right w:val="single" w:sz="4" w:space="0" w:color="auto"/>
-            </w:tcBorders>
-            <w:vAlign w:val="center"/>
-            <w:hideMark/>
-          </w:tcPr>
-          <w:p>
-            <w:pPr>
-              <w:keepNext w:val="0"/>
-              <w:keepLines w:val="0"/>
-              <w:rPr>
-                <w:sz w:val="18"/>
-              </w:rPr>
-            </w:pPr>
-          </w:p>
-        </w:tc>
-        <w:tc>
-          <w:tcPr>
-            <w:tcW w:w="3847" w:type="pct"/>
-            <w:tcBorders>
-              <w:top w:val="single" w:sz="4" w:space="0" w:color="auto"/>
-              <w:left w:val="single" w:sz="4" w:space="0" w:color="auto"/>
-              <w:bottom w:val="single" w:sz="4" w:space="0" w:color="auto"/>
-              <w:right w:val="single" w:sz="4" w:space="0" w:color="auto"/>
-            </w:tcBorders>
-            <w:hideMark/>
-          </w:tcPr>
-          <w:p>
-            <w:pPr>
-              <w:pStyle w:val="TF-xAvalITEMDETALHE"/>
-            </w:pPr>
-            <w:r>
-              <w:t>O problema está claramente formulado?</w:t>
-            </w:r>
-          </w:p>
-        </w:tc>
-        <w:tc>
-          <w:tcPr>
-            <w:tcW w:w="241" w:type="pct"/>
-            <w:tcBorders>
-              <w:top w:val="single" w:sz="4" w:space="0" w:color="auto"/>
-              <w:left w:val="single" w:sz="4" w:space="0" w:color="auto"/>
-              <w:bottom w:val="single" w:sz="4" w:space="0" w:color="auto"/>
-              <w:right w:val="single" w:sz="4" w:space="0" w:color="auto"/>
-            </w:tcBorders>
-          </w:tcPr>
-          <w:p>
-            <w:pPr>
-              <w:keepNext w:val="0"/>
-              <w:keepLines w:val="0"/>
-              <w:ind w:left="709" w:hanging="709"/>
-              <w:jc w:val="both"/>
-              <w:rPr>
-                <w:sz w:val="18"/>
-              </w:rPr>
-            </w:pPr>
-          </w:p>
-        </w:tc>
-        <w:tc>
-          <w:tcPr>
-            <w:tcW w:w="299" w:type="pct"/>
-            <w:tcBorders>
-              <w:top w:val="single" w:sz="4" w:space="0" w:color="auto"/>
-              <w:left w:val="single" w:sz="4" w:space="0" w:color="auto"/>
-              <w:bottom w:val="single" w:sz="4" w:space="0" w:color="auto"/>
-              <w:right w:val="single" w:sz="4" w:space="0" w:color="auto"/>
-            </w:tcBorders>
-          </w:tcPr>
-          <w:p>
-            <w:pPr>
-              <w:keepNext w:val="0"/>
-              <w:keepLines w:val="0"/>
-              <w:ind w:left="709" w:hanging="709"/>
-              <w:jc w:val="both"/>
-              <w:rPr>
-                <w:sz w:val="18"/>
-              </w:rPr>
-            </w:pPr>
-          </w:p>
-        </w:tc>
-        <w:tc>
-          <w:tcPr>
-            <w:tcW w:w="267" w:type="pct"/>
-            <w:tcBorders>
-              <w:top w:val="single" w:sz="4" w:space="0" w:color="auto"/>
-              <w:left w:val="single" w:sz="4" w:space="0" w:color="auto"/>
-              <w:bottom w:val="single" w:sz="4" w:space="0" w:color="auto"/>
-              <w:right w:val="single" w:sz="12" w:space="0" w:color="auto"/>
-            </w:tcBorders>
-          </w:tcPr>
-          <w:p>
-            <w:pPr>
-              <w:keepNext w:val="0"/>
-              <w:keepLines w:val="0"/>
-              <w:ind w:left="709" w:hanging="709"/>
-              <w:jc w:val="both"/>
-              <w:rPr>
-                <w:sz w:val="18"/>
-              </w:rPr>
-            </w:pPr>
-          </w:p>
-        </w:tc>
-      </w:tr>
-      <w:tr>
-        <w:trPr>
-          <w:cantSplit/>
-          <w:jc w:val="center"/>
-        </w:trPr>
-        <w:tc>
-          <w:tcPr>
-            <w:tcW w:w="346" w:type="pct"/>
-            <w:vMerge/>
-            <w:tcBorders>
-              <w:top w:val="single" w:sz="12" w:space="0" w:color="auto"/>
-              <w:left w:val="single" w:sz="12" w:space="0" w:color="auto"/>
-              <w:bottom w:val="single" w:sz="12" w:space="0" w:color="auto"/>
-              <w:right w:val="single" w:sz="4" w:space="0" w:color="auto"/>
-            </w:tcBorders>
-            <w:vAlign w:val="center"/>
-            <w:hideMark/>
-          </w:tcPr>
-          <w:p>
-            <w:pPr>
-              <w:keepNext w:val="0"/>
-              <w:keepLines w:val="0"/>
-              <w:rPr>
-                <w:sz w:val="18"/>
-              </w:rPr>
-            </w:pPr>
-          </w:p>
-        </w:tc>
-        <w:tc>
-          <w:tcPr>
-            <w:tcW w:w="3847" w:type="pct"/>
-            <w:tcBorders>
-              <w:top w:val="single" w:sz="4" w:space="0" w:color="auto"/>
-              <w:left w:val="single" w:sz="4" w:space="0" w:color="auto"/>
-              <w:bottom w:val="single" w:sz="4" w:space="0" w:color="auto"/>
-              <w:right w:val="single" w:sz="4" w:space="0" w:color="auto"/>
-            </w:tcBorders>
-            <w:hideMark/>
-          </w:tcPr>
-          <w:p>
-            <w:pPr>
-              <w:pStyle w:val="TF-xAvalITEM"/>
-              <w:numPr>
-                <w:ilvl w:val="0"/>
-                <w:numId w:val="13"/>
-              </w:numPr>
-            </w:pPr>
-            <w:r>
-              <w:t>OBJETIVOS</w:t>
-            </w:r>
-          </w:p>
-          <w:p>
-            <w:pPr>
-              <w:pStyle w:val="TF-xAvalITEMDETALHE"/>
-            </w:pPr>
-            <w:r>
-              <w:t>O objetivo principal está claramente definido e é passível de ser alcançado?</w:t>
-            </w:r>
-          </w:p>
-        </w:tc>
-        <w:tc>
-          <w:tcPr>
-            <w:tcW w:w="241" w:type="pct"/>
-            <w:tcBorders>
-              <w:top w:val="single" w:sz="4" w:space="0" w:color="auto"/>
-              <w:left w:val="single" w:sz="4" w:space="0" w:color="auto"/>
-              <w:bottom w:val="single" w:sz="4" w:space="0" w:color="auto"/>
-              <w:right w:val="single" w:sz="4" w:space="0" w:color="auto"/>
-            </w:tcBorders>
-          </w:tcPr>
-          <w:p>
-            <w:pPr>
-              <w:keepNext w:val="0"/>
-              <w:keepLines w:val="0"/>
-              <w:ind w:left="709" w:hanging="709"/>
-              <w:jc w:val="both"/>
-              <w:rPr>
-                <w:sz w:val="18"/>
-              </w:rPr>
-            </w:pPr>
-          </w:p>
-        </w:tc>
-        <w:tc>
-          <w:tcPr>
-            <w:tcW w:w="299" w:type="pct"/>
-            <w:tcBorders>
-              <w:top w:val="single" w:sz="4" w:space="0" w:color="auto"/>
-              <w:left w:val="single" w:sz="4" w:space="0" w:color="auto"/>
-              <w:bottom w:val="single" w:sz="4" w:space="0" w:color="auto"/>
-              <w:right w:val="single" w:sz="4" w:space="0" w:color="auto"/>
-            </w:tcBorders>
-          </w:tcPr>
-          <w:p>
-            <w:pPr>
-              <w:keepNext w:val="0"/>
-              <w:keepLines w:val="0"/>
-              <w:ind w:left="709" w:hanging="709"/>
-              <w:jc w:val="both"/>
-              <w:rPr>
-                <w:sz w:val="18"/>
-              </w:rPr>
-            </w:pPr>
-          </w:p>
-        </w:tc>
-        <w:tc>
-          <w:tcPr>
-            <w:tcW w:w="267" w:type="pct"/>
-            <w:tcBorders>
-              <w:top w:val="single" w:sz="4" w:space="0" w:color="auto"/>
-              <w:left w:val="single" w:sz="4" w:space="0" w:color="auto"/>
-              <w:bottom w:val="single" w:sz="4" w:space="0" w:color="auto"/>
-              <w:right w:val="single" w:sz="12" w:space="0" w:color="auto"/>
-            </w:tcBorders>
-          </w:tcPr>
-          <w:p>
-            <w:pPr>
-              <w:keepNext w:val="0"/>
-              <w:keepLines w:val="0"/>
-              <w:ind w:left="709" w:hanging="709"/>
-              <w:jc w:val="both"/>
-              <w:rPr>
-                <w:sz w:val="18"/>
-              </w:rPr>
-            </w:pPr>
-          </w:p>
-        </w:tc>
-      </w:tr>
-      <w:tr>
-        <w:trPr>
-          <w:cantSplit/>
-          <w:trHeight w:val="130"/>
-          <w:jc w:val="center"/>
-        </w:trPr>
-        <w:tc>
-          <w:tcPr>
-            <w:tcW w:w="346" w:type="pct"/>
-            <w:vMerge/>
-            <w:tcBorders>
-              <w:top w:val="single" w:sz="12" w:space="0" w:color="auto"/>
-              <w:left w:val="single" w:sz="12" w:space="0" w:color="auto"/>
-              <w:bottom w:val="single" w:sz="12" w:space="0" w:color="auto"/>
-              <w:right w:val="single" w:sz="4" w:space="0" w:color="auto"/>
-            </w:tcBorders>
-            <w:vAlign w:val="center"/>
-            <w:hideMark/>
-          </w:tcPr>
-          <w:p>
-            <w:pPr>
-              <w:keepNext w:val="0"/>
-              <w:keepLines w:val="0"/>
-              <w:rPr>
-                <w:sz w:val="18"/>
-              </w:rPr>
-            </w:pPr>
-          </w:p>
-        </w:tc>
-        <w:tc>
-          <w:tcPr>
-            <w:tcW w:w="3847" w:type="pct"/>
-            <w:tcBorders>
-              <w:top w:val="single" w:sz="4" w:space="0" w:color="auto"/>
-              <w:left w:val="single" w:sz="4" w:space="0" w:color="auto"/>
-              <w:bottom w:val="single" w:sz="4" w:space="0" w:color="auto"/>
-              <w:right w:val="single" w:sz="4" w:space="0" w:color="auto"/>
-            </w:tcBorders>
-            <w:hideMark/>
-          </w:tcPr>
-          <w:p>
-            <w:pPr>
-              <w:pStyle w:val="TF-xAvalITEMDETALHE"/>
-            </w:pPr>
-            <w:r>
-              <w:t xml:space="preserve">Os objetivos específicos são coerentes com o objetivo principal? </w:t>
-            </w:r>
-          </w:p>
-        </w:tc>
-        <w:tc>
-          <w:tcPr>
-            <w:tcW w:w="241" w:type="pct"/>
-            <w:tcBorders>
-              <w:top w:val="single" w:sz="4" w:space="0" w:color="auto"/>
-              <w:left w:val="single" w:sz="4" w:space="0" w:color="auto"/>
-              <w:bottom w:val="single" w:sz="4" w:space="0" w:color="auto"/>
-              <w:right w:val="single" w:sz="4" w:space="0" w:color="auto"/>
-            </w:tcBorders>
-          </w:tcPr>
-          <w:p>
-            <w:pPr>
-              <w:keepNext w:val="0"/>
-              <w:keepLines w:val="0"/>
-              <w:ind w:left="709" w:hanging="709"/>
-              <w:jc w:val="both"/>
-              <w:rPr>
-                <w:sz w:val="18"/>
-              </w:rPr>
-            </w:pPr>
-          </w:p>
-        </w:tc>
-        <w:tc>
-          <w:tcPr>
-            <w:tcW w:w="299" w:type="pct"/>
-            <w:tcBorders>
-              <w:top w:val="single" w:sz="4" w:space="0" w:color="auto"/>
-              <w:left w:val="single" w:sz="4" w:space="0" w:color="auto"/>
-              <w:bottom w:val="single" w:sz="4" w:space="0" w:color="auto"/>
-              <w:right w:val="single" w:sz="4" w:space="0" w:color="auto"/>
-            </w:tcBorders>
-          </w:tcPr>
-          <w:p>
-            <w:pPr>
-              <w:keepNext w:val="0"/>
-              <w:keepLines w:val="0"/>
-              <w:ind w:left="709" w:hanging="709"/>
-              <w:jc w:val="both"/>
-              <w:rPr>
-                <w:sz w:val="18"/>
-              </w:rPr>
-            </w:pPr>
-          </w:p>
-        </w:tc>
-        <w:tc>
-          <w:tcPr>
-            <w:tcW w:w="267" w:type="pct"/>
-            <w:tcBorders>
-              <w:top w:val="single" w:sz="4" w:space="0" w:color="auto"/>
-              <w:left w:val="single" w:sz="4" w:space="0" w:color="auto"/>
-              <w:bottom w:val="single" w:sz="4" w:space="0" w:color="auto"/>
-              <w:right w:val="single" w:sz="12" w:space="0" w:color="auto"/>
-            </w:tcBorders>
-          </w:tcPr>
-          <w:p>
-            <w:pPr>
-              <w:keepNext w:val="0"/>
-              <w:keepLines w:val="0"/>
-              <w:ind w:left="709" w:hanging="709"/>
-              <w:jc w:val="both"/>
-              <w:rPr>
-                <w:sz w:val="18"/>
-              </w:rPr>
-            </w:pPr>
-          </w:p>
-        </w:tc>
-      </w:tr>
-      <w:tr>
-        <w:trPr>
-          <w:cantSplit/>
-          <w:trHeight w:val="413"/>
-          <w:jc w:val="center"/>
-        </w:trPr>
-        <w:tc>
-          <w:tcPr>
-            <w:tcW w:w="346" w:type="pct"/>
-            <w:vMerge/>
-            <w:tcBorders>
-              <w:top w:val="single" w:sz="12" w:space="0" w:color="auto"/>
-              <w:left w:val="single" w:sz="12" w:space="0" w:color="auto"/>
-              <w:bottom w:val="single" w:sz="12" w:space="0" w:color="auto"/>
-              <w:right w:val="single" w:sz="4" w:space="0" w:color="auto"/>
-            </w:tcBorders>
-            <w:vAlign w:val="center"/>
-            <w:hideMark/>
-          </w:tcPr>
-          <w:p>
-            <w:pPr>
-              <w:keepNext w:val="0"/>
-              <w:keepLines w:val="0"/>
-              <w:rPr>
-                <w:sz w:val="18"/>
-              </w:rPr>
-            </w:pPr>
-          </w:p>
-        </w:tc>
-        <w:tc>
-          <w:tcPr>
-            <w:tcW w:w="3847" w:type="pct"/>
-            <w:tcBorders>
-              <w:top w:val="single" w:sz="4" w:space="0" w:color="auto"/>
-              <w:left w:val="single" w:sz="4" w:space="0" w:color="auto"/>
-              <w:bottom w:val="single" w:sz="4" w:space="0" w:color="auto"/>
-              <w:right w:val="single" w:sz="4" w:space="0" w:color="auto"/>
-            </w:tcBorders>
-            <w:hideMark/>
-          </w:tcPr>
-          <w:p>
-            <w:pPr>
-              <w:pStyle w:val="TF-xAvalITEM"/>
-              <w:numPr>
-                <w:ilvl w:val="0"/>
-                <w:numId w:val="13"/>
-              </w:numPr>
-            </w:pPr>
-            <w:r>
-              <w:t>TRABALHOS CORRELATOS</w:t>
-            </w:r>
-          </w:p>
-          <w:p>
-            <w:pPr>
-              <w:pStyle w:val="TF-xAvalITEMDETALHE"/>
-            </w:pPr>
-            <w:r>
-              <w:t>São apresentados trabalhos correlatos, bem como descritas as principais funcionalidades e os pontos fortes e fracos?</w:t>
-            </w:r>
-          </w:p>
-        </w:tc>
-        <w:tc>
-          <w:tcPr>
-            <w:tcW w:w="241" w:type="pct"/>
-            <w:tcBorders>
-              <w:top w:val="single" w:sz="4" w:space="0" w:color="auto"/>
-              <w:left w:val="single" w:sz="4" w:space="0" w:color="auto"/>
-              <w:bottom w:val="single" w:sz="4" w:space="0" w:color="auto"/>
-              <w:right w:val="single" w:sz="4" w:space="0" w:color="auto"/>
-            </w:tcBorders>
-          </w:tcPr>
-          <w:p>
-            <w:pPr>
-              <w:keepNext w:val="0"/>
-              <w:keepLines w:val="0"/>
-              <w:ind w:left="709" w:hanging="709"/>
-              <w:jc w:val="both"/>
-              <w:rPr>
-                <w:sz w:val="18"/>
-              </w:rPr>
-            </w:pPr>
-          </w:p>
-        </w:tc>
-        <w:tc>
-          <w:tcPr>
-            <w:tcW w:w="299" w:type="pct"/>
-            <w:tcBorders>
-              <w:top w:val="single" w:sz="4" w:space="0" w:color="auto"/>
-              <w:left w:val="single" w:sz="4" w:space="0" w:color="auto"/>
-              <w:bottom w:val="single" w:sz="4" w:space="0" w:color="auto"/>
-              <w:right w:val="single" w:sz="4" w:space="0" w:color="auto"/>
-            </w:tcBorders>
-          </w:tcPr>
-          <w:p>
-            <w:pPr>
-              <w:keepNext w:val="0"/>
-              <w:keepLines w:val="0"/>
-              <w:ind w:left="709" w:hanging="709"/>
-              <w:jc w:val="both"/>
-              <w:rPr>
-                <w:sz w:val="18"/>
-              </w:rPr>
-            </w:pPr>
-          </w:p>
-        </w:tc>
-        <w:tc>
-          <w:tcPr>
-            <w:tcW w:w="267" w:type="pct"/>
-            <w:tcBorders>
-              <w:top w:val="single" w:sz="4" w:space="0" w:color="auto"/>
-              <w:left w:val="single" w:sz="4" w:space="0" w:color="auto"/>
-              <w:bottom w:val="single" w:sz="4" w:space="0" w:color="auto"/>
-              <w:right w:val="single" w:sz="12" w:space="0" w:color="auto"/>
-            </w:tcBorders>
-          </w:tcPr>
-          <w:p>
-            <w:pPr>
-              <w:keepNext w:val="0"/>
-              <w:keepLines w:val="0"/>
-              <w:ind w:left="709" w:hanging="709"/>
-              <w:jc w:val="both"/>
-              <w:rPr>
-                <w:sz w:val="18"/>
-              </w:rPr>
-            </w:pPr>
-          </w:p>
-        </w:tc>
-      </w:tr>
-      <w:tr>
-        <w:trPr>
-          <w:cantSplit/>
-          <w:jc w:val="center"/>
-        </w:trPr>
-        <w:tc>
-          <w:tcPr>
-            <w:tcW w:w="346" w:type="pct"/>
-            <w:vMerge/>
-            <w:tcBorders>
-              <w:top w:val="single" w:sz="12" w:space="0" w:color="auto"/>
-              <w:left w:val="single" w:sz="12" w:space="0" w:color="auto"/>
-              <w:bottom w:val="single" w:sz="12" w:space="0" w:color="auto"/>
-              <w:right w:val="single" w:sz="4" w:space="0" w:color="auto"/>
-            </w:tcBorders>
-            <w:vAlign w:val="center"/>
-            <w:hideMark/>
-          </w:tcPr>
-          <w:p>
-            <w:pPr>
-              <w:keepNext w:val="0"/>
-              <w:keepLines w:val="0"/>
-              <w:rPr>
-                <w:sz w:val="18"/>
-              </w:rPr>
-            </w:pPr>
-          </w:p>
-        </w:tc>
-        <w:tc>
-          <w:tcPr>
-            <w:tcW w:w="3847" w:type="pct"/>
-            <w:tcBorders>
-              <w:top w:val="single" w:sz="4" w:space="0" w:color="auto"/>
-              <w:left w:val="single" w:sz="4" w:space="0" w:color="auto"/>
-              <w:bottom w:val="single" w:sz="4" w:space="0" w:color="auto"/>
-              <w:right w:val="single" w:sz="4" w:space="0" w:color="auto"/>
-            </w:tcBorders>
-            <w:hideMark/>
-          </w:tcPr>
-          <w:p>
-            <w:pPr>
-              <w:pStyle w:val="TF-xAvalITEM"/>
-              <w:numPr>
-                <w:ilvl w:val="0"/>
-                <w:numId w:val="13"/>
-              </w:numPr>
-            </w:pPr>
-            <w:r>
-              <w:t>JUSTIFICATIVA</w:t>
-            </w:r>
-          </w:p>
-          <w:p>
-            <w:pPr>
-              <w:pStyle w:val="TF-xAvalITEMDETALHE"/>
-            </w:pPr>
-            <w:r>
-              <w:t>Foi apresentado e discutido um quadro relacionando os trabalhos correlatos e suas principais funcionalidades com a proposta apresentada?</w:t>
-            </w:r>
-          </w:p>
-        </w:tc>
-        <w:tc>
-          <w:tcPr>
-            <w:tcW w:w="241" w:type="pct"/>
-            <w:tcBorders>
-              <w:top w:val="single" w:sz="4" w:space="0" w:color="auto"/>
-              <w:left w:val="single" w:sz="4" w:space="0" w:color="auto"/>
-              <w:bottom w:val="single" w:sz="4" w:space="0" w:color="auto"/>
-              <w:right w:val="single" w:sz="4" w:space="0" w:color="auto"/>
-            </w:tcBorders>
-          </w:tcPr>
-          <w:p>
-            <w:pPr>
-              <w:keepNext w:val="0"/>
-              <w:keepLines w:val="0"/>
-              <w:ind w:left="709" w:hanging="709"/>
-              <w:jc w:val="both"/>
-              <w:rPr>
-                <w:sz w:val="18"/>
-              </w:rPr>
-            </w:pPr>
-          </w:p>
-        </w:tc>
-        <w:tc>
-          <w:tcPr>
-            <w:tcW w:w="299" w:type="pct"/>
-            <w:tcBorders>
-              <w:top w:val="single" w:sz="4" w:space="0" w:color="auto"/>
-              <w:left w:val="single" w:sz="4" w:space="0" w:color="auto"/>
-              <w:bottom w:val="single" w:sz="4" w:space="0" w:color="auto"/>
-              <w:right w:val="single" w:sz="4" w:space="0" w:color="auto"/>
-            </w:tcBorders>
-          </w:tcPr>
-          <w:p>
-            <w:pPr>
-              <w:keepNext w:val="0"/>
-              <w:keepLines w:val="0"/>
-              <w:ind w:left="709" w:hanging="709"/>
-              <w:jc w:val="both"/>
-              <w:rPr>
-                <w:sz w:val="18"/>
-              </w:rPr>
-            </w:pPr>
-          </w:p>
-        </w:tc>
-        <w:tc>
-          <w:tcPr>
-            <w:tcW w:w="267" w:type="pct"/>
-            <w:tcBorders>
-              <w:top w:val="single" w:sz="4" w:space="0" w:color="auto"/>
-              <w:left w:val="single" w:sz="4" w:space="0" w:color="auto"/>
-              <w:bottom w:val="single" w:sz="4" w:space="0" w:color="auto"/>
-              <w:right w:val="single" w:sz="12" w:space="0" w:color="auto"/>
-            </w:tcBorders>
-          </w:tcPr>
-          <w:p>
-            <w:pPr>
-              <w:keepNext w:val="0"/>
-              <w:keepLines w:val="0"/>
-              <w:ind w:left="709" w:hanging="709"/>
-              <w:jc w:val="both"/>
-              <w:rPr>
-                <w:sz w:val="18"/>
-              </w:rPr>
-            </w:pPr>
-          </w:p>
-        </w:tc>
-      </w:tr>
-      <w:tr>
-        <w:trPr>
-          <w:cantSplit/>
-          <w:jc w:val="center"/>
-        </w:trPr>
-        <w:tc>
-          <w:tcPr>
-            <w:tcW w:w="346" w:type="pct"/>
-            <w:vMerge/>
-            <w:tcBorders>
-              <w:top w:val="single" w:sz="12" w:space="0" w:color="auto"/>
-              <w:left w:val="single" w:sz="12" w:space="0" w:color="auto"/>
-              <w:bottom w:val="single" w:sz="12" w:space="0" w:color="auto"/>
-              <w:right w:val="single" w:sz="4" w:space="0" w:color="auto"/>
-            </w:tcBorders>
-            <w:vAlign w:val="center"/>
-            <w:hideMark/>
-          </w:tcPr>
-          <w:p>
-            <w:pPr>
-              <w:keepNext w:val="0"/>
-              <w:keepLines w:val="0"/>
-              <w:rPr>
-                <w:sz w:val="18"/>
-              </w:rPr>
-            </w:pPr>
-          </w:p>
-        </w:tc>
-        <w:tc>
-          <w:tcPr>
-            <w:tcW w:w="3847" w:type="pct"/>
-            <w:tcBorders>
-              <w:top w:val="single" w:sz="4" w:space="0" w:color="auto"/>
-              <w:left w:val="single" w:sz="4" w:space="0" w:color="auto"/>
-              <w:bottom w:val="single" w:sz="4" w:space="0" w:color="auto"/>
-              <w:right w:val="single" w:sz="4" w:space="0" w:color="auto"/>
-            </w:tcBorders>
-            <w:hideMark/>
-          </w:tcPr>
-          <w:p>
-            <w:pPr>
-              <w:pStyle w:val="TF-xAvalITEMDETALHE"/>
-            </w:pPr>
-            <w:r>
-              <w:t>São apresentados argumentos científicos, técnicos ou metodológicos que justificam a proposta?</w:t>
-            </w:r>
-          </w:p>
-        </w:tc>
-        <w:tc>
-          <w:tcPr>
-            <w:tcW w:w="241" w:type="pct"/>
-            <w:tcBorders>
-              <w:top w:val="single" w:sz="4" w:space="0" w:color="auto"/>
-              <w:left w:val="single" w:sz="4" w:space="0" w:color="auto"/>
-              <w:bottom w:val="single" w:sz="4" w:space="0" w:color="auto"/>
-              <w:right w:val="single" w:sz="4" w:space="0" w:color="auto"/>
-            </w:tcBorders>
-          </w:tcPr>
-          <w:p>
-            <w:pPr>
-              <w:keepNext w:val="0"/>
-              <w:keepLines w:val="0"/>
-              <w:ind w:left="709" w:hanging="709"/>
-              <w:jc w:val="both"/>
-              <w:rPr>
-                <w:sz w:val="18"/>
-              </w:rPr>
-            </w:pPr>
-          </w:p>
-        </w:tc>
-        <w:tc>
-          <w:tcPr>
-            <w:tcW w:w="299" w:type="pct"/>
-            <w:tcBorders>
-              <w:top w:val="single" w:sz="4" w:space="0" w:color="auto"/>
-              <w:left w:val="single" w:sz="4" w:space="0" w:color="auto"/>
-              <w:bottom w:val="single" w:sz="4" w:space="0" w:color="auto"/>
-              <w:right w:val="single" w:sz="4" w:space="0" w:color="auto"/>
-            </w:tcBorders>
-          </w:tcPr>
-          <w:p>
-            <w:pPr>
-              <w:keepNext w:val="0"/>
-              <w:keepLines w:val="0"/>
-              <w:ind w:left="709" w:hanging="709"/>
-              <w:jc w:val="both"/>
-              <w:rPr>
-                <w:sz w:val="18"/>
-              </w:rPr>
-            </w:pPr>
-          </w:p>
-        </w:tc>
-        <w:tc>
-          <w:tcPr>
-            <w:tcW w:w="267" w:type="pct"/>
-            <w:tcBorders>
-              <w:top w:val="single" w:sz="4" w:space="0" w:color="auto"/>
-              <w:left w:val="single" w:sz="4" w:space="0" w:color="auto"/>
-              <w:bottom w:val="single" w:sz="4" w:space="0" w:color="auto"/>
-              <w:right w:val="single" w:sz="12" w:space="0" w:color="auto"/>
-            </w:tcBorders>
-          </w:tcPr>
-          <w:p>
-            <w:pPr>
-              <w:keepNext w:val="0"/>
-              <w:keepLines w:val="0"/>
-              <w:ind w:left="709" w:hanging="709"/>
-              <w:jc w:val="both"/>
-              <w:rPr>
-                <w:sz w:val="18"/>
-              </w:rPr>
-            </w:pPr>
-          </w:p>
-        </w:tc>
-      </w:tr>
-      <w:tr>
-        <w:trPr>
-          <w:cantSplit/>
-          <w:jc w:val="center"/>
-        </w:trPr>
-        <w:tc>
-          <w:tcPr>
-            <w:tcW w:w="346" w:type="pct"/>
-            <w:vMerge/>
-            <w:tcBorders>
-              <w:top w:val="single" w:sz="12" w:space="0" w:color="auto"/>
-              <w:left w:val="single" w:sz="12" w:space="0" w:color="auto"/>
-              <w:bottom w:val="single" w:sz="12" w:space="0" w:color="auto"/>
-              <w:right w:val="single" w:sz="4" w:space="0" w:color="auto"/>
-            </w:tcBorders>
-            <w:vAlign w:val="center"/>
-            <w:hideMark/>
-          </w:tcPr>
-          <w:p>
-            <w:pPr>
-              <w:keepNext w:val="0"/>
-              <w:keepLines w:val="0"/>
-              <w:rPr>
-                <w:sz w:val="18"/>
-              </w:rPr>
-            </w:pPr>
-          </w:p>
-        </w:tc>
-        <w:tc>
-          <w:tcPr>
-            <w:tcW w:w="3847" w:type="pct"/>
-            <w:tcBorders>
-              <w:top w:val="single" w:sz="4" w:space="0" w:color="auto"/>
-              <w:left w:val="single" w:sz="4" w:space="0" w:color="auto"/>
-              <w:bottom w:val="single" w:sz="4" w:space="0" w:color="auto"/>
-              <w:right w:val="single" w:sz="4" w:space="0" w:color="auto"/>
-            </w:tcBorders>
-            <w:hideMark/>
-          </w:tcPr>
-          <w:p>
-            <w:pPr>
-              <w:pStyle w:val="TF-xAvalITEMDETALHE"/>
-            </w:pPr>
-            <w:r>
-              <w:t>São apresentadas as contribuições teóricas, práticas ou sociais que justificam a proposta?</w:t>
-            </w:r>
-          </w:p>
-        </w:tc>
-        <w:tc>
-          <w:tcPr>
-            <w:tcW w:w="241" w:type="pct"/>
-            <w:tcBorders>
-              <w:top w:val="single" w:sz="4" w:space="0" w:color="auto"/>
-              <w:left w:val="single" w:sz="4" w:space="0" w:color="auto"/>
-              <w:bottom w:val="single" w:sz="4" w:space="0" w:color="auto"/>
-              <w:right w:val="single" w:sz="4" w:space="0" w:color="auto"/>
-            </w:tcBorders>
-          </w:tcPr>
-          <w:p>
-            <w:pPr>
-              <w:keepNext w:val="0"/>
-              <w:keepLines w:val="0"/>
-              <w:ind w:left="709" w:hanging="709"/>
-              <w:jc w:val="both"/>
-              <w:rPr>
-                <w:sz w:val="18"/>
-              </w:rPr>
-            </w:pPr>
-          </w:p>
-        </w:tc>
-        <w:tc>
-          <w:tcPr>
-            <w:tcW w:w="299" w:type="pct"/>
-            <w:tcBorders>
-              <w:top w:val="single" w:sz="4" w:space="0" w:color="auto"/>
-              <w:left w:val="single" w:sz="4" w:space="0" w:color="auto"/>
-              <w:bottom w:val="single" w:sz="4" w:space="0" w:color="auto"/>
-              <w:right w:val="single" w:sz="4" w:space="0" w:color="auto"/>
-            </w:tcBorders>
-          </w:tcPr>
-          <w:p>
-            <w:pPr>
-              <w:keepNext w:val="0"/>
-              <w:keepLines w:val="0"/>
-              <w:ind w:left="709" w:hanging="709"/>
-              <w:jc w:val="both"/>
-              <w:rPr>
-                <w:sz w:val="18"/>
-              </w:rPr>
-            </w:pPr>
-          </w:p>
-        </w:tc>
-        <w:tc>
-          <w:tcPr>
-            <w:tcW w:w="267" w:type="pct"/>
-            <w:tcBorders>
-              <w:top w:val="single" w:sz="4" w:space="0" w:color="auto"/>
-              <w:left w:val="single" w:sz="4" w:space="0" w:color="auto"/>
-              <w:bottom w:val="single" w:sz="4" w:space="0" w:color="auto"/>
-              <w:right w:val="single" w:sz="12" w:space="0" w:color="auto"/>
-            </w:tcBorders>
-          </w:tcPr>
-          <w:p>
-            <w:pPr>
-              <w:keepNext w:val="0"/>
-              <w:keepLines w:val="0"/>
-              <w:ind w:left="709" w:hanging="709"/>
-              <w:jc w:val="both"/>
-              <w:rPr>
-                <w:sz w:val="18"/>
-              </w:rPr>
-            </w:pPr>
-          </w:p>
-        </w:tc>
-      </w:tr>
-      <w:tr>
-        <w:trPr>
-          <w:cantSplit/>
-          <w:jc w:val="center"/>
-        </w:trPr>
-        <w:tc>
-          <w:tcPr>
-            <w:tcW w:w="346" w:type="pct"/>
-            <w:vMerge/>
-            <w:tcBorders>
-              <w:top w:val="single" w:sz="12" w:space="0" w:color="auto"/>
-              <w:left w:val="single" w:sz="12" w:space="0" w:color="auto"/>
-              <w:bottom w:val="single" w:sz="12" w:space="0" w:color="auto"/>
-              <w:right w:val="single" w:sz="4" w:space="0" w:color="auto"/>
-            </w:tcBorders>
-            <w:vAlign w:val="center"/>
-            <w:hideMark/>
-          </w:tcPr>
-          <w:p>
-            <w:pPr>
-              <w:keepNext w:val="0"/>
-              <w:keepLines w:val="0"/>
-              <w:rPr>
-                <w:sz w:val="18"/>
-              </w:rPr>
-            </w:pPr>
-          </w:p>
-        </w:tc>
-        <w:tc>
-          <w:tcPr>
-            <w:tcW w:w="3847" w:type="pct"/>
-            <w:tcBorders>
-              <w:top w:val="single" w:sz="4" w:space="0" w:color="auto"/>
-              <w:left w:val="single" w:sz="4" w:space="0" w:color="auto"/>
-              <w:bottom w:val="single" w:sz="4" w:space="0" w:color="auto"/>
-              <w:right w:val="single" w:sz="4" w:space="0" w:color="auto"/>
-            </w:tcBorders>
-            <w:hideMark/>
-          </w:tcPr>
-          <w:p>
-            <w:pPr>
-              <w:pStyle w:val="TF-xAvalITEM"/>
-              <w:numPr>
-                <w:ilvl w:val="0"/>
-                <w:numId w:val="13"/>
-              </w:numPr>
-            </w:pPr>
-            <w:r>
-              <w:t>REQUISITOS PRINCIPAIS DO PROBLEMA A SER TRABALHADO</w:t>
-            </w:r>
-          </w:p>
-          <w:p>
-            <w:pPr>
-              <w:pStyle w:val="TF-xAvalITEMDETALHE"/>
-            </w:pPr>
-            <w:r>
-              <w:t xml:space="preserve">Os requisitos funcionais e não funcionais foram claramente descritos?  </w:t>
-            </w:r>
-          </w:p>
-        </w:tc>
-        <w:tc>
-          <w:tcPr>
-            <w:tcW w:w="241" w:type="pct"/>
-            <w:tcBorders>
-              <w:top w:val="single" w:sz="4" w:space="0" w:color="auto"/>
-              <w:left w:val="single" w:sz="4" w:space="0" w:color="auto"/>
-              <w:bottom w:val="single" w:sz="4" w:space="0" w:color="auto"/>
-              <w:right w:val="single" w:sz="4" w:space="0" w:color="auto"/>
-            </w:tcBorders>
-          </w:tcPr>
-          <w:p>
-            <w:pPr>
-              <w:keepNext w:val="0"/>
-              <w:keepLines w:val="0"/>
-              <w:ind w:left="709" w:hanging="709"/>
-              <w:jc w:val="both"/>
-              <w:rPr>
-                <w:sz w:val="18"/>
-              </w:rPr>
-            </w:pPr>
-          </w:p>
-        </w:tc>
-        <w:tc>
-          <w:tcPr>
-            <w:tcW w:w="299" w:type="pct"/>
-            <w:tcBorders>
-              <w:top w:val="single" w:sz="4" w:space="0" w:color="auto"/>
-              <w:left w:val="single" w:sz="4" w:space="0" w:color="auto"/>
-              <w:bottom w:val="single" w:sz="4" w:space="0" w:color="auto"/>
-              <w:right w:val="single" w:sz="4" w:space="0" w:color="auto"/>
-            </w:tcBorders>
-          </w:tcPr>
-          <w:p>
-            <w:pPr>
-              <w:keepNext w:val="0"/>
-              <w:keepLines w:val="0"/>
-              <w:ind w:left="709" w:hanging="709"/>
-              <w:jc w:val="both"/>
-              <w:rPr>
-                <w:sz w:val="18"/>
-              </w:rPr>
-            </w:pPr>
-          </w:p>
-        </w:tc>
-        <w:tc>
-          <w:tcPr>
-            <w:tcW w:w="267" w:type="pct"/>
-            <w:tcBorders>
-              <w:top w:val="single" w:sz="4" w:space="0" w:color="auto"/>
-              <w:left w:val="single" w:sz="4" w:space="0" w:color="auto"/>
-              <w:bottom w:val="single" w:sz="4" w:space="0" w:color="auto"/>
-              <w:right w:val="single" w:sz="12" w:space="0" w:color="auto"/>
-            </w:tcBorders>
-          </w:tcPr>
-          <w:p>
-            <w:pPr>
-              <w:keepNext w:val="0"/>
-              <w:keepLines w:val="0"/>
-              <w:ind w:left="709" w:hanging="709"/>
-              <w:jc w:val="both"/>
-              <w:rPr>
-                <w:sz w:val="18"/>
-              </w:rPr>
-            </w:pPr>
-          </w:p>
-        </w:tc>
-      </w:tr>
-      <w:tr>
-        <w:trPr>
-          <w:cantSplit/>
-          <w:trHeight w:val="447"/>
-          <w:jc w:val="center"/>
-        </w:trPr>
-        <w:tc>
-          <w:tcPr>
-            <w:tcW w:w="346" w:type="pct"/>
-            <w:vMerge/>
-            <w:tcBorders>
-              <w:top w:val="single" w:sz="12" w:space="0" w:color="auto"/>
-              <w:left w:val="single" w:sz="12" w:space="0" w:color="auto"/>
-              <w:bottom w:val="single" w:sz="12" w:space="0" w:color="auto"/>
-              <w:right w:val="single" w:sz="4" w:space="0" w:color="auto"/>
-            </w:tcBorders>
-            <w:vAlign w:val="center"/>
-            <w:hideMark/>
-          </w:tcPr>
-          <w:p>
-            <w:pPr>
-              <w:keepNext w:val="0"/>
-              <w:keepLines w:val="0"/>
-              <w:rPr>
-                <w:sz w:val="18"/>
-              </w:rPr>
-            </w:pPr>
-          </w:p>
-        </w:tc>
-        <w:tc>
-          <w:tcPr>
-            <w:tcW w:w="3847" w:type="pct"/>
-            <w:tcBorders>
-              <w:top w:val="single" w:sz="4" w:space="0" w:color="auto"/>
-              <w:left w:val="single" w:sz="4" w:space="0" w:color="auto"/>
-              <w:bottom w:val="single" w:sz="4" w:space="0" w:color="auto"/>
-              <w:right w:val="single" w:sz="4" w:space="0" w:color="auto"/>
-            </w:tcBorders>
-            <w:hideMark/>
-          </w:tcPr>
-          <w:p>
-            <w:pPr>
-              <w:pStyle w:val="TF-xAvalITEM"/>
-              <w:numPr>
-                <w:ilvl w:val="0"/>
-                <w:numId w:val="13"/>
-              </w:numPr>
-            </w:pPr>
-            <w:r>
-              <w:t>METODOLOGIA</w:t>
-            </w:r>
-          </w:p>
-          <w:p>
-            <w:pPr>
-              <w:pStyle w:val="TF-xAvalITEMDETALHE"/>
-            </w:pPr>
-            <w:r>
-              <w:t>Foram relacionadas todas as etapas necessárias para o desenvolvimento do TCC?</w:t>
-            </w:r>
-          </w:p>
-        </w:tc>
-        <w:tc>
-          <w:tcPr>
-            <w:tcW w:w="241" w:type="pct"/>
-            <w:tcBorders>
-              <w:top w:val="single" w:sz="4" w:space="0" w:color="auto"/>
-              <w:left w:val="single" w:sz="4" w:space="0" w:color="auto"/>
-              <w:bottom w:val="single" w:sz="4" w:space="0" w:color="auto"/>
-              <w:right w:val="single" w:sz="4" w:space="0" w:color="auto"/>
-            </w:tcBorders>
-          </w:tcPr>
-          <w:p>
-            <w:pPr>
-              <w:keepNext w:val="0"/>
-              <w:keepLines w:val="0"/>
-              <w:ind w:left="709" w:hanging="709"/>
-              <w:jc w:val="both"/>
-              <w:rPr>
-                <w:sz w:val="18"/>
-              </w:rPr>
-            </w:pPr>
-          </w:p>
-        </w:tc>
-        <w:tc>
-          <w:tcPr>
-            <w:tcW w:w="299" w:type="pct"/>
-            <w:tcBorders>
-              <w:top w:val="single" w:sz="4" w:space="0" w:color="auto"/>
-              <w:left w:val="single" w:sz="4" w:space="0" w:color="auto"/>
-              <w:bottom w:val="single" w:sz="4" w:space="0" w:color="auto"/>
-              <w:right w:val="single" w:sz="4" w:space="0" w:color="auto"/>
-            </w:tcBorders>
-          </w:tcPr>
-          <w:p>
-            <w:pPr>
-              <w:keepNext w:val="0"/>
-              <w:keepLines w:val="0"/>
-              <w:ind w:left="709" w:hanging="709"/>
-              <w:jc w:val="both"/>
-              <w:rPr>
-                <w:sz w:val="18"/>
-              </w:rPr>
-            </w:pPr>
-          </w:p>
-        </w:tc>
-        <w:tc>
-          <w:tcPr>
-            <w:tcW w:w="267" w:type="pct"/>
-            <w:tcBorders>
-              <w:top w:val="single" w:sz="4" w:space="0" w:color="auto"/>
-              <w:left w:val="single" w:sz="4" w:space="0" w:color="auto"/>
-              <w:bottom w:val="single" w:sz="4" w:space="0" w:color="auto"/>
-              <w:right w:val="single" w:sz="12" w:space="0" w:color="auto"/>
-            </w:tcBorders>
-          </w:tcPr>
-          <w:p>
-            <w:pPr>
-              <w:keepNext w:val="0"/>
-              <w:keepLines w:val="0"/>
-              <w:ind w:left="709" w:hanging="709"/>
-              <w:jc w:val="both"/>
-              <w:rPr>
-                <w:sz w:val="18"/>
-              </w:rPr>
-            </w:pPr>
-          </w:p>
-        </w:tc>
-      </w:tr>
-      <w:tr>
-        <w:trPr>
-          <w:cantSplit/>
-          <w:trHeight w:val="249"/>
-          <w:jc w:val="center"/>
-        </w:trPr>
-        <w:tc>
-          <w:tcPr>
-            <w:tcW w:w="346" w:type="pct"/>
-            <w:vMerge/>
-            <w:tcBorders>
-              <w:top w:val="single" w:sz="12" w:space="0" w:color="auto"/>
-              <w:left w:val="single" w:sz="12" w:space="0" w:color="auto"/>
-              <w:bottom w:val="single" w:sz="12" w:space="0" w:color="auto"/>
-              <w:right w:val="single" w:sz="4" w:space="0" w:color="auto"/>
-            </w:tcBorders>
-            <w:vAlign w:val="center"/>
-            <w:hideMark/>
-          </w:tcPr>
-          <w:p>
-            <w:pPr>
-              <w:keepNext w:val="0"/>
-              <w:keepLines w:val="0"/>
-              <w:rPr>
-                <w:sz w:val="18"/>
-              </w:rPr>
-            </w:pPr>
-          </w:p>
-        </w:tc>
-        <w:tc>
-          <w:tcPr>
-            <w:tcW w:w="3847" w:type="pct"/>
-            <w:tcBorders>
-              <w:top w:val="single" w:sz="4" w:space="0" w:color="auto"/>
-              <w:left w:val="single" w:sz="4" w:space="0" w:color="auto"/>
-              <w:bottom w:val="single" w:sz="4" w:space="0" w:color="auto"/>
-              <w:right w:val="single" w:sz="4" w:space="0" w:color="auto"/>
-            </w:tcBorders>
-            <w:hideMark/>
-          </w:tcPr>
-          <w:p>
-            <w:pPr>
-              <w:pStyle w:val="TF-xAvalITEMDETALHE"/>
-            </w:pPr>
-            <w:r>
-              <w:t>Os métodos, recursos e o cronograma estão devidamente apresentados e são compatíveis com a metodologia proposta?</w:t>
-            </w:r>
-          </w:p>
-        </w:tc>
-        <w:tc>
-          <w:tcPr>
-            <w:tcW w:w="241" w:type="pct"/>
-            <w:tcBorders>
-              <w:top w:val="single" w:sz="4" w:space="0" w:color="auto"/>
-              <w:left w:val="single" w:sz="4" w:space="0" w:color="auto"/>
-              <w:bottom w:val="single" w:sz="4" w:space="0" w:color="auto"/>
-              <w:right w:val="single" w:sz="4" w:space="0" w:color="auto"/>
-            </w:tcBorders>
-          </w:tcPr>
-          <w:p>
-            <w:pPr>
-              <w:keepNext w:val="0"/>
-              <w:keepLines w:val="0"/>
-              <w:ind w:left="709" w:hanging="709"/>
-              <w:jc w:val="both"/>
-              <w:rPr>
-                <w:sz w:val="18"/>
-              </w:rPr>
-            </w:pPr>
-          </w:p>
-        </w:tc>
-        <w:tc>
-          <w:tcPr>
-            <w:tcW w:w="299" w:type="pct"/>
-            <w:tcBorders>
-              <w:top w:val="single" w:sz="4" w:space="0" w:color="auto"/>
-              <w:left w:val="single" w:sz="4" w:space="0" w:color="auto"/>
-              <w:bottom w:val="single" w:sz="4" w:space="0" w:color="auto"/>
-              <w:right w:val="single" w:sz="4" w:space="0" w:color="auto"/>
-            </w:tcBorders>
-          </w:tcPr>
-          <w:p>
-            <w:pPr>
-              <w:keepNext w:val="0"/>
-              <w:keepLines w:val="0"/>
-              <w:ind w:left="709" w:hanging="709"/>
-              <w:jc w:val="both"/>
-              <w:rPr>
-                <w:sz w:val="18"/>
-              </w:rPr>
-            </w:pPr>
-          </w:p>
-        </w:tc>
-        <w:tc>
-          <w:tcPr>
-            <w:tcW w:w="267" w:type="pct"/>
-            <w:tcBorders>
-              <w:top w:val="single" w:sz="4" w:space="0" w:color="auto"/>
-              <w:left w:val="single" w:sz="4" w:space="0" w:color="auto"/>
-              <w:bottom w:val="single" w:sz="4" w:space="0" w:color="auto"/>
-              <w:right w:val="single" w:sz="12" w:space="0" w:color="auto"/>
-            </w:tcBorders>
-          </w:tcPr>
-          <w:p>
-            <w:pPr>
-              <w:keepNext w:val="0"/>
-              <w:keepLines w:val="0"/>
-              <w:ind w:left="709" w:hanging="709"/>
-              <w:jc w:val="both"/>
-              <w:rPr>
-                <w:sz w:val="18"/>
-              </w:rPr>
-            </w:pPr>
-          </w:p>
-        </w:tc>
-      </w:tr>
-      <w:tr>
-        <w:trPr>
-          <w:cantSplit/>
-          <w:trHeight w:val="249"/>
-          <w:jc w:val="center"/>
-        </w:trPr>
-        <w:tc>
-          <w:tcPr>
-            <w:tcW w:w="346" w:type="pct"/>
-            <w:vMerge/>
-            <w:tcBorders>
-              <w:top w:val="single" w:sz="12" w:space="0" w:color="auto"/>
-              <w:left w:val="single" w:sz="12" w:space="0" w:color="auto"/>
-              <w:bottom w:val="single" w:sz="12" w:space="0" w:color="auto"/>
-              <w:right w:val="single" w:sz="4" w:space="0" w:color="auto"/>
-            </w:tcBorders>
-            <w:vAlign w:val="center"/>
-            <w:hideMark/>
-          </w:tcPr>
-          <w:p>
-            <w:pPr>
-              <w:keepNext w:val="0"/>
-              <w:keepLines w:val="0"/>
-              <w:rPr>
-                <w:sz w:val="18"/>
-              </w:rPr>
-            </w:pPr>
-          </w:p>
-        </w:tc>
-        <w:tc>
-          <w:tcPr>
-            <w:tcW w:w="3847" w:type="pct"/>
-            <w:tcBorders>
-              <w:top w:val="single" w:sz="4" w:space="0" w:color="auto"/>
-              <w:left w:val="single" w:sz="4" w:space="0" w:color="auto"/>
-              <w:bottom w:val="single" w:sz="4" w:space="0" w:color="auto"/>
-              <w:right w:val="single" w:sz="4" w:space="0" w:color="auto"/>
-            </w:tcBorders>
-            <w:hideMark/>
-          </w:tcPr>
-          <w:p>
-            <w:pPr>
-              <w:pStyle w:val="TF-xAvalITEM"/>
-              <w:numPr>
-                <w:ilvl w:val="0"/>
-                <w:numId w:val="13"/>
-              </w:numPr>
-            </w:pPr>
-            <w:r>
-              <w:t>REVISÃO BIBLIOGRÁFICA</w:t>
-            </w:r>
-            <w:r>
-              <w:t xml:space="preserve"> (atenção para a diferença de conteúdo entre projeto e pré-projeto)</w:t>
-            </w:r>
-          </w:p>
-          <w:p>
-            <w:pPr>
-              <w:pStyle w:val="TF-xAvalITEMDETALHE"/>
-            </w:pPr>
-            <w:r>
-              <w:t>Os assuntos apresentados são suficientes e têm relação com o tema do TCC?</w:t>
-            </w:r>
-          </w:p>
-        </w:tc>
-        <w:tc>
-          <w:tcPr>
-            <w:tcW w:w="241" w:type="pct"/>
-            <w:tcBorders>
-              <w:top w:val="single" w:sz="4" w:space="0" w:color="auto"/>
-              <w:left w:val="single" w:sz="4" w:space="0" w:color="auto"/>
-              <w:bottom w:val="single" w:sz="4" w:space="0" w:color="auto"/>
-              <w:right w:val="single" w:sz="4" w:space="0" w:color="auto"/>
-            </w:tcBorders>
-          </w:tcPr>
-          <w:p>
-            <w:pPr>
-              <w:keepNext w:val="0"/>
-              <w:keepLines w:val="0"/>
-              <w:ind w:left="709" w:hanging="709"/>
-              <w:jc w:val="both"/>
-              <w:rPr>
-                <w:sz w:val="18"/>
-              </w:rPr>
-            </w:pPr>
-          </w:p>
-        </w:tc>
-        <w:tc>
-          <w:tcPr>
-            <w:tcW w:w="299" w:type="pct"/>
-            <w:tcBorders>
-              <w:top w:val="single" w:sz="4" w:space="0" w:color="auto"/>
-              <w:left w:val="single" w:sz="4" w:space="0" w:color="auto"/>
-              <w:bottom w:val="single" w:sz="4" w:space="0" w:color="auto"/>
-              <w:right w:val="single" w:sz="4" w:space="0" w:color="auto"/>
-            </w:tcBorders>
-          </w:tcPr>
-          <w:p>
-            <w:pPr>
-              <w:keepNext w:val="0"/>
-              <w:keepLines w:val="0"/>
-              <w:ind w:left="709" w:hanging="709"/>
-              <w:jc w:val="both"/>
-              <w:rPr>
-                <w:sz w:val="18"/>
-              </w:rPr>
-            </w:pPr>
-          </w:p>
-        </w:tc>
-        <w:tc>
-          <w:tcPr>
-            <w:tcW w:w="267" w:type="pct"/>
-            <w:tcBorders>
-              <w:top w:val="single" w:sz="4" w:space="0" w:color="auto"/>
-              <w:left w:val="single" w:sz="4" w:space="0" w:color="auto"/>
-              <w:bottom w:val="single" w:sz="4" w:space="0" w:color="auto"/>
-              <w:right w:val="single" w:sz="12" w:space="0" w:color="auto"/>
-            </w:tcBorders>
-          </w:tcPr>
-          <w:p>
-            <w:pPr>
-              <w:keepNext w:val="0"/>
-              <w:keepLines w:val="0"/>
-              <w:ind w:left="709" w:hanging="709"/>
-              <w:jc w:val="both"/>
-              <w:rPr>
-                <w:sz w:val="18"/>
-              </w:rPr>
-            </w:pPr>
-          </w:p>
-        </w:tc>
-      </w:tr>
-      <w:tr>
-        <w:trPr>
-          <w:cantSplit/>
-          <w:trHeight w:val="249"/>
-          <w:jc w:val="center"/>
-        </w:trPr>
-        <w:tc>
-          <w:tcPr>
-            <w:tcW w:w="346" w:type="pct"/>
-            <w:vMerge/>
-            <w:tcBorders>
-              <w:top w:val="single" w:sz="12" w:space="0" w:color="auto"/>
-              <w:left w:val="single" w:sz="12" w:space="0" w:color="auto"/>
-              <w:bottom w:val="single" w:sz="12" w:space="0" w:color="auto"/>
-              <w:right w:val="single" w:sz="4" w:space="0" w:color="auto"/>
-            </w:tcBorders>
-            <w:vAlign w:val="center"/>
-            <w:hideMark/>
-          </w:tcPr>
-          <w:p>
-            <w:pPr>
-              <w:keepNext w:val="0"/>
-              <w:keepLines w:val="0"/>
-              <w:rPr>
-                <w:sz w:val="18"/>
-              </w:rPr>
-            </w:pPr>
-          </w:p>
-        </w:tc>
-        <w:tc>
-          <w:tcPr>
-            <w:tcW w:w="3847" w:type="pct"/>
-            <w:tcBorders>
-              <w:top w:val="single" w:sz="4" w:space="0" w:color="auto"/>
-              <w:left w:val="single" w:sz="4" w:space="0" w:color="auto"/>
-              <w:bottom w:val="single" w:sz="12" w:space="0" w:color="auto"/>
-              <w:right w:val="single" w:sz="4" w:space="0" w:color="auto"/>
-            </w:tcBorders>
-            <w:hideMark/>
-          </w:tcPr>
-          <w:p>
-            <w:pPr>
-              <w:pStyle w:val="TF-xAvalITEMDETALHE"/>
-            </w:pPr>
-            <w:r>
-              <w:t>As referências contemplam adequadamente os assuntos abordados (são indicadas obras atualizadas e as mais importantes da área)?</w:t>
-            </w:r>
-          </w:p>
-        </w:tc>
-        <w:tc>
-          <w:tcPr>
-            <w:tcW w:w="241" w:type="pct"/>
-            <w:tcBorders>
-              <w:top w:val="single" w:sz="4" w:space="0" w:color="auto"/>
-              <w:left w:val="single" w:sz="4" w:space="0" w:color="auto"/>
-              <w:bottom w:val="single" w:sz="12" w:space="0" w:color="auto"/>
-              <w:right w:val="single" w:sz="4" w:space="0" w:color="auto"/>
-            </w:tcBorders>
-          </w:tcPr>
-          <w:p>
-            <w:pPr>
-              <w:keepNext w:val="0"/>
-              <w:keepLines w:val="0"/>
-              <w:ind w:left="709" w:hanging="709"/>
-              <w:jc w:val="both"/>
-              <w:rPr>
-                <w:sz w:val="18"/>
-              </w:rPr>
-            </w:pPr>
-          </w:p>
-        </w:tc>
-        <w:tc>
-          <w:tcPr>
-            <w:tcW w:w="299" w:type="pct"/>
-            <w:tcBorders>
-              <w:top w:val="single" w:sz="4" w:space="0" w:color="auto"/>
-              <w:left w:val="single" w:sz="4" w:space="0" w:color="auto"/>
-              <w:bottom w:val="single" w:sz="12" w:space="0" w:color="auto"/>
-              <w:right w:val="single" w:sz="4" w:space="0" w:color="auto"/>
-            </w:tcBorders>
-          </w:tcPr>
-          <w:p>
-            <w:pPr>
-              <w:keepNext w:val="0"/>
-              <w:keepLines w:val="0"/>
-              <w:ind w:left="709" w:hanging="709"/>
-              <w:jc w:val="both"/>
-              <w:rPr>
-                <w:sz w:val="18"/>
-              </w:rPr>
-            </w:pPr>
-          </w:p>
-        </w:tc>
-        <w:tc>
-          <w:tcPr>
-            <w:tcW w:w="267" w:type="pct"/>
-            <w:tcBorders>
-              <w:top w:val="single" w:sz="4" w:space="0" w:color="auto"/>
-              <w:left w:val="single" w:sz="4" w:space="0" w:color="auto"/>
-              <w:bottom w:val="single" w:sz="12" w:space="0" w:color="auto"/>
-              <w:right w:val="single" w:sz="12" w:space="0" w:color="auto"/>
-            </w:tcBorders>
-          </w:tcPr>
-          <w:p>
-            <w:pPr>
-              <w:keepNext w:val="0"/>
-              <w:keepLines w:val="0"/>
-              <w:ind w:left="709" w:hanging="709"/>
-              <w:jc w:val="both"/>
-              <w:rPr>
-                <w:sz w:val="18"/>
-              </w:rPr>
-            </w:pPr>
-          </w:p>
-        </w:tc>
-      </w:tr>
-      <w:tr>
-        <w:trPr>
-          <w:cantSplit/>
-          <w:trHeight w:val="451"/>
-          <w:jc w:val="center"/>
-        </w:trPr>
-        <w:tc>
-          <w:tcPr>
-            <w:tcW w:w="346" w:type="pct"/>
-            <w:vMerge w:val="restart"/>
-            <w:tcBorders>
-              <w:top w:val="single" w:sz="12" w:space="0" w:color="auto"/>
-              <w:left w:val="single" w:sz="12" w:space="0" w:color="auto"/>
-              <w:bottom w:val="single" w:sz="12" w:space="0" w:color="auto"/>
-              <w:right w:val="single" w:sz="4" w:space="0" w:color="auto"/>
-            </w:tcBorders>
-            <w:textDirection w:val="btLr"/>
-            <w:vAlign w:val="center"/>
-            <w:hideMark/>
-          </w:tcPr>
-          <w:p>
-            <w:pPr>
-              <w:pStyle w:val="TF-xAvalITEMTABELA"/>
-            </w:pPr>
-            <w:r>
-              <w:t>ASPECTOS METODOLÓGICOS</w:t>
-            </w:r>
-          </w:p>
-        </w:tc>
-        <w:tc>
-          <w:tcPr>
-            <w:tcW w:w="3847" w:type="pct"/>
-            <w:tcBorders>
-              <w:top w:val="single" w:sz="12" w:space="0" w:color="auto"/>
-              <w:left w:val="single" w:sz="4" w:space="0" w:color="auto"/>
-              <w:bottom w:val="single" w:sz="4" w:space="0" w:color="auto"/>
-              <w:right w:val="single" w:sz="4" w:space="0" w:color="auto"/>
-            </w:tcBorders>
-            <w:hideMark/>
-          </w:tcPr>
-          <w:p>
-            <w:pPr>
-              <w:pStyle w:val="TF-xAvalITEM"/>
-              <w:numPr>
-                <w:ilvl w:val="0"/>
-                <w:numId w:val="13"/>
-              </w:numPr>
-            </w:pPr>
-            <w:r>
-              <w:t>LINGUAGEM USADA (redação)</w:t>
-            </w:r>
-          </w:p>
-          <w:p>
-            <w:pPr>
-              <w:pStyle w:val="TF-xAvalITEMDETALHE"/>
-            </w:pPr>
-            <w:r>
-              <w:t>O texto completo é coerente e redigido corretamente em língua portuguesa, usando linguagem formal/científica?</w:t>
-            </w:r>
-          </w:p>
-        </w:tc>
-        <w:tc>
-          <w:tcPr>
-            <w:tcW w:w="241" w:type="pct"/>
-            <w:tcBorders>
-              <w:top w:val="single" w:sz="12" w:space="0" w:color="auto"/>
-              <w:left w:val="single" w:sz="4" w:space="0" w:color="auto"/>
-              <w:bottom w:val="single" w:sz="4" w:space="0" w:color="auto"/>
-              <w:right w:val="single" w:sz="4" w:space="0" w:color="auto"/>
-            </w:tcBorders>
-          </w:tcPr>
-          <w:p>
-            <w:pPr>
-              <w:keepNext w:val="0"/>
-              <w:keepLines w:val="0"/>
-              <w:ind w:left="709" w:hanging="709"/>
-              <w:jc w:val="both"/>
-              <w:rPr>
-                <w:sz w:val="18"/>
-              </w:rPr>
-            </w:pPr>
-          </w:p>
-        </w:tc>
-        <w:tc>
-          <w:tcPr>
-            <w:tcW w:w="299" w:type="pct"/>
-            <w:tcBorders>
-              <w:top w:val="single" w:sz="12" w:space="0" w:color="auto"/>
-              <w:left w:val="single" w:sz="4" w:space="0" w:color="auto"/>
-              <w:bottom w:val="single" w:sz="4" w:space="0" w:color="auto"/>
-              <w:right w:val="single" w:sz="4" w:space="0" w:color="auto"/>
-            </w:tcBorders>
-          </w:tcPr>
-          <w:p>
-            <w:pPr>
-              <w:keepNext w:val="0"/>
-              <w:keepLines w:val="0"/>
-              <w:ind w:left="709" w:hanging="709"/>
-              <w:jc w:val="both"/>
-              <w:rPr>
-                <w:sz w:val="18"/>
-              </w:rPr>
-            </w:pPr>
-          </w:p>
-        </w:tc>
-        <w:tc>
-          <w:tcPr>
-            <w:tcW w:w="267" w:type="pct"/>
-            <w:tcBorders>
-              <w:top w:val="single" w:sz="12" w:space="0" w:color="auto"/>
-              <w:left w:val="single" w:sz="4" w:space="0" w:color="auto"/>
-              <w:bottom w:val="single" w:sz="4" w:space="0" w:color="auto"/>
-              <w:right w:val="single" w:sz="12" w:space="0" w:color="auto"/>
-            </w:tcBorders>
-          </w:tcPr>
-          <w:p>
-            <w:pPr>
-              <w:keepNext w:val="0"/>
-              <w:keepLines w:val="0"/>
-              <w:ind w:left="709" w:hanging="709"/>
-              <w:jc w:val="both"/>
-              <w:rPr>
-                <w:sz w:val="18"/>
-              </w:rPr>
-            </w:pPr>
-          </w:p>
-        </w:tc>
-      </w:tr>
-      <w:tr>
-        <w:trPr>
-          <w:cantSplit/>
-          <w:jc w:val="center"/>
-        </w:trPr>
-        <w:tc>
-          <w:tcPr>
-            <w:tcW w:w="346" w:type="pct"/>
-            <w:vMerge/>
-            <w:tcBorders>
-              <w:top w:val="single" w:sz="12" w:space="0" w:color="auto"/>
-              <w:left w:val="single" w:sz="12" w:space="0" w:color="auto"/>
-              <w:bottom w:val="single" w:sz="12" w:space="0" w:color="auto"/>
-              <w:right w:val="single" w:sz="4" w:space="0" w:color="auto"/>
-            </w:tcBorders>
-            <w:vAlign w:val="center"/>
-            <w:hideMark/>
-          </w:tcPr>
-          <w:p>
-            <w:pPr>
-              <w:keepNext w:val="0"/>
-              <w:keepLines w:val="0"/>
-              <w:rPr>
-                <w:sz w:val="18"/>
-              </w:rPr>
-            </w:pPr>
-          </w:p>
-        </w:tc>
-        <w:tc>
-          <w:tcPr>
-            <w:tcW w:w="3847" w:type="pct"/>
-            <w:tcBorders>
-              <w:top w:val="single" w:sz="4" w:space="0" w:color="auto"/>
-              <w:left w:val="single" w:sz="4" w:space="0" w:color="auto"/>
-              <w:bottom w:val="single" w:sz="12" w:space="0" w:color="auto"/>
-              <w:right w:val="single" w:sz="4" w:space="0" w:color="auto"/>
-            </w:tcBorders>
-            <w:hideMark/>
-          </w:tcPr>
-          <w:p>
-            <w:pPr>
-              <w:pStyle w:val="TF-xAvalITEMDETALHE"/>
-            </w:pPr>
-            <w:r>
-              <w:t>A exposição do assunto é ordenada (as ideias estão bem encadeadas e a linguagem utilizada é clara)?</w:t>
-            </w:r>
-          </w:p>
-        </w:tc>
-        <w:tc>
-          <w:tcPr>
-            <w:tcW w:w="241" w:type="pct"/>
-            <w:tcBorders>
-              <w:top w:val="single" w:sz="4" w:space="0" w:color="auto"/>
-              <w:left w:val="single" w:sz="4" w:space="0" w:color="auto"/>
-              <w:bottom w:val="single" w:sz="12" w:space="0" w:color="auto"/>
-              <w:right w:val="single" w:sz="4" w:space="0" w:color="auto"/>
-            </w:tcBorders>
-          </w:tcPr>
-          <w:p>
-            <w:pPr>
-              <w:keepNext w:val="0"/>
-              <w:keepLines w:val="0"/>
-              <w:ind w:left="709" w:hanging="709"/>
-              <w:jc w:val="both"/>
-              <w:rPr>
-                <w:sz w:val="18"/>
-              </w:rPr>
-            </w:pPr>
-          </w:p>
-        </w:tc>
-        <w:tc>
-          <w:tcPr>
-            <w:tcW w:w="299" w:type="pct"/>
-            <w:tcBorders>
-              <w:top w:val="single" w:sz="4" w:space="0" w:color="auto"/>
-              <w:left w:val="single" w:sz="4" w:space="0" w:color="auto"/>
-              <w:bottom w:val="single" w:sz="12" w:space="0" w:color="auto"/>
-              <w:right w:val="single" w:sz="4" w:space="0" w:color="auto"/>
-            </w:tcBorders>
-          </w:tcPr>
-          <w:p>
-            <w:pPr>
-              <w:keepNext w:val="0"/>
-              <w:keepLines w:val="0"/>
-              <w:ind w:left="709" w:hanging="709"/>
-              <w:jc w:val="both"/>
-              <w:rPr>
-                <w:sz w:val="18"/>
-              </w:rPr>
-            </w:pPr>
-          </w:p>
-        </w:tc>
-        <w:tc>
-          <w:tcPr>
-            <w:tcW w:w="267" w:type="pct"/>
-            <w:tcBorders>
-              <w:top w:val="single" w:sz="4" w:space="0" w:color="auto"/>
-              <w:left w:val="single" w:sz="4" w:space="0" w:color="auto"/>
-              <w:bottom w:val="single" w:sz="12" w:space="0" w:color="auto"/>
-              <w:right w:val="single" w:sz="12" w:space="0" w:color="auto"/>
-            </w:tcBorders>
-          </w:tcPr>
-          <w:p>
-            <w:pPr>
-              <w:keepNext w:val="0"/>
-              <w:keepLines w:val="0"/>
-              <w:ind w:left="709" w:hanging="709"/>
-              <w:jc w:val="both"/>
-              <w:rPr>
-                <w:sz w:val="18"/>
-              </w:rPr>
-            </w:pPr>
-          </w:p>
-        </w:tc>
-      </w:tr>
-    </w:tbl>
-    <w:p>
-      <w:pPr>
-        <w:pStyle w:val="NormalWeb"/>
-        <w:spacing w:before="0" w:beforeAutospacing="0" w:after="0" w:afterAutospacing="0"/>
-        <w:contextualSpacing/>
-        <w:rPr>
-          <w:color w:val="000000"/>
-        </w:rPr>
-      </w:pPr>
     </w:p>
     <w:sectPr>
       <w:headerReference w:type="default" r:id="rId14"/>
@@ -10481,6 +7692,7 @@
   <w:style w:type="character" w:default="1" w:styleId="Fontepargpadro">
     <w:name w:val="Default Paragraph Font"/>
     <w:uiPriority w:val="1"/>
+    <w:semiHidden/>
     <w:unhideWhenUsed/>
   </w:style>
   <w:style w:type="table" w:default="1" w:styleId="Tabelanormal">
@@ -12276,10 +9488,6 @@
 </file>
 
 <file path=customXml/item1.xml><?xml version="1.0" encoding="utf-8"?>
-<b:Sources xmlns:b="http://schemas.openxmlformats.org/officeDocument/2006/bibliography" xmlns="http://schemas.openxmlformats.org/officeDocument/2006/bibliography" SelectedStyle="" StyleName=""/>
-</file>
-
-<file path=customXml/item2.xml><?xml version="1.0" encoding="utf-8"?>
 <ct:contentTypeSchema xmlns:ct="http://schemas.microsoft.com/office/2006/metadata/contentType" xmlns:ma="http://schemas.microsoft.com/office/2006/metadata/properties/metaAttributes" ct:_="" ma:_="" ma:contentTypeName="Documento" ma:contentTypeID="0x010100F13453D0801D5E45B1745A09551F1C32" ma:contentTypeVersion="28" ma:contentTypeDescription="Crie um novo documento." ma:contentTypeScope="" ma:versionID="fa9ef3803bb4ef638f344296fd7d9170">
   <xsd:schema xmlns:xsd="http://www.w3.org/2001/XMLSchema" xmlns:xs="http://www.w3.org/2001/XMLSchema" xmlns:p="http://schemas.microsoft.com/office/2006/metadata/properties" xmlns:ns3="f8440490-6d1a-488a-8abf-48b89d0123a0" xmlns:ns4="22206413-f776-4b11-bcb2-0b935dc83731" targetNamespace="http://schemas.microsoft.com/office/2006/metadata/properties" ma:root="true" ma:fieldsID="5a7e583b53460e8ff4480ccd12c418cb" ns3:_="" ns4:_="">
     <xsd:import namespace="f8440490-6d1a-488a-8abf-48b89d0123a0"/>
@@ -12654,16 +9862,11 @@
 </ct:contentTypeSchema>
 </file>
 
-<file path=customXml/item3.xml><?xml version="1.0" encoding="utf-8"?>
-<?mso-contentType ?>
-<FormTemplates xmlns="http://schemas.microsoft.com/sharepoint/v3/contenttype/forms">
-  <Display>DocumentLibraryForm</Display>
-  <Edit>DocumentLibraryForm</Edit>
-  <New>DocumentLibraryForm</New>
-</FormTemplates>
+<file path=customXml/item2.xml><?xml version="1.0" encoding="utf-8"?>
+<b:Sources xmlns:b="http://schemas.openxmlformats.org/officeDocument/2006/bibliography" xmlns="http://schemas.openxmlformats.org/officeDocument/2006/bibliography" SelectedStyle="" StyleName=""/>
 </file>
 
-<file path=customXml/item4.xml><?xml version="1.0" encoding="utf-8"?>
+<file path=customXml/item3.xml><?xml version="1.0" encoding="utf-8"?>
 <p:properties xmlns:p="http://schemas.microsoft.com/office/2006/metadata/properties" xmlns:xsi="http://www.w3.org/2001/XMLSchema-instance" xmlns:pc="http://schemas.microsoft.com/office/infopath/2007/PartnerControls">
   <documentManagement>
     <Has_Teacher_Only_SectionGroup xmlns="f8440490-6d1a-488a-8abf-48b89d0123a0" xsi:nil="true"/>
@@ -12711,15 +9914,16 @@
 </p:properties>
 </file>
 
-<file path=customXml/itemProps1.xml><?xml version="1.0" encoding="utf-8"?>
-<ds:datastoreItem xmlns:ds="http://schemas.openxmlformats.org/officeDocument/2006/customXml" ds:itemID="{6E5711AF-35D7-438D-9AAA-4B2278DAC27F}">
-  <ds:schemaRefs>
-    <ds:schemaRef ds:uri="http://schemas.openxmlformats.org/officeDocument/2006/bibliography"/>
-  </ds:schemaRefs>
-</ds:datastoreItem>
+<file path=customXml/item4.xml><?xml version="1.0" encoding="utf-8"?>
+<?mso-contentType ?>
+<FormTemplates xmlns="http://schemas.microsoft.com/sharepoint/v3/contenttype/forms">
+  <Display>DocumentLibraryForm</Display>
+  <Edit>DocumentLibraryForm</Edit>
+  <New>DocumentLibraryForm</New>
+</FormTemplates>
 </file>
 
-<file path=customXml/itemProps2.xml><?xml version="1.0" encoding="utf-8"?>
+<file path=customXml/itemProps1.xml><?xml version="1.0" encoding="utf-8"?>
 <ds:datastoreItem xmlns:ds="http://schemas.openxmlformats.org/officeDocument/2006/customXml" ds:itemID="{B509BA13-A767-465E-8B68-C3C034C035CE}">
   <ds:schemaRefs>
     <ds:schemaRef ds:uri="http://schemas.microsoft.com/office/2006/metadata/contentType"/>
@@ -12738,15 +9942,15 @@
 </ds:datastoreItem>
 </file>
 
-<file path=customXml/itemProps3.xml><?xml version="1.0" encoding="utf-8"?>
-<ds:datastoreItem xmlns:ds="http://schemas.openxmlformats.org/officeDocument/2006/customXml" ds:itemID="{BD6001B7-DA9F-4B65-BC19-CF31DE11455A}">
+<file path=customXml/itemProps2.xml><?xml version="1.0" encoding="utf-8"?>
+<ds:datastoreItem xmlns:ds="http://schemas.openxmlformats.org/officeDocument/2006/customXml" ds:itemID="{6E5711AF-35D7-438D-9AAA-4B2278DAC27F}">
   <ds:schemaRefs>
-    <ds:schemaRef ds:uri="http://schemas.microsoft.com/sharepoint/v3/contenttype/forms"/>
+    <ds:schemaRef ds:uri="http://schemas.openxmlformats.org/officeDocument/2006/bibliography"/>
   </ds:schemaRefs>
 </ds:datastoreItem>
 </file>
 
-<file path=customXml/itemProps4.xml><?xml version="1.0" encoding="utf-8"?>
+<file path=customXml/itemProps3.xml><?xml version="1.0" encoding="utf-8"?>
 <ds:datastoreItem xmlns:ds="http://schemas.openxmlformats.org/officeDocument/2006/customXml" ds:itemID="{F72CAF51-4C4B-4D6B-B6E3-64C6CFA182EF}">
   <ds:schemaRefs>
     <ds:schemaRef ds:uri="http://schemas.microsoft.com/office/2006/metadata/properties"/>
@@ -12754,4 +9958,12 @@
     <ds:schemaRef ds:uri="f8440490-6d1a-488a-8abf-48b89d0123a0"/>
   </ds:schemaRefs>
 </ds:datastoreItem>
+</file>
+
+<file path=customXml/itemProps4.xml><?xml version="1.0" encoding="utf-8"?>
+<ds:datastoreItem xmlns:ds="http://schemas.openxmlformats.org/officeDocument/2006/customXml" ds:itemID="{BD6001B7-DA9F-4B65-BC19-CF31DE11455A}">
+  <ds:schemaRefs>
+    <ds:schemaRef ds:uri="http://schemas.microsoft.com/sharepoint/v3/contenttype/forms"/>
+  </ds:schemaRefs>
+</ds:datastoreItem>
 </file>